--- a/Interview Questions.docx
+++ b/Interview Questions.docx
@@ -94,9 +94,9 @@
       </w:pPr>
       <w:r>
         <w:rPr>
-          <w:b/>
-          <w:bCs/>
-          <w:u w:val="single"/>
+          <w:b w:val="false"/>
+          <w:bCs w:val="false"/>
+          <w:u w:val="none"/>
         </w:rPr>
       </w:r>
     </w:p>
@@ -264,9 +264,9 @@
       </w:pPr>
       <w:r>
         <w:rPr>
-          <w:b/>
-          <w:bCs/>
-          <w:u w:val="single"/>
+          <w:b w:val="false"/>
+          <w:bCs w:val="false"/>
+          <w:u w:val="none"/>
         </w:rPr>
       </w:r>
     </w:p>
@@ -333,9 +333,7 @@
       </w:pPr>
       <w:r>
         <w:rPr>
-          <w:b w:val="false"/>
-          <w:bCs w:val="false"/>
-          <w:u w:val="single"/>
+          <w:u w:val="none"/>
         </w:rPr>
       </w:r>
     </w:p>
@@ -405,9 +403,9 @@
       </w:pPr>
       <w:r>
         <w:rPr>
-          <w:b/>
-          <w:bCs/>
-          <w:u w:val="single"/>
+          <w:b w:val="false"/>
+          <w:bCs w:val="false"/>
+          <w:u w:val="none"/>
         </w:rPr>
       </w:r>
     </w:p>
@@ -462,31 +460,22 @@
           <w:bCs w:val="false"/>
           <w:u w:val="none"/>
         </w:rPr>
-        <w:t xml:space="preserve"> : A closure is a feature in Javascript where </w:t>
-      </w:r>
-      <w:r>
-        <w:rPr>
-          <w:b w:val="false"/>
-          <w:bCs w:val="false"/>
-          <w:u w:val="none"/>
-        </w:rPr>
-        <w:t>an inner function has access to the outer (enclosing) function’s variables — a scope chain.</w:t>
-      </w:r>
-    </w:p>
-    <w:p>
-      <w:pPr>
-        <w:pStyle w:val="Normal"/>
-        <w:rPr>
-          <w:b w:val="false"/>
-          <w:b w:val="false"/>
-          <w:bCs w:val="false"/>
-        </w:rPr>
-      </w:pPr>
-      <w:r>
-        <w:rPr>
-          <w:b/>
-          <w:bCs/>
-          <w:u w:val="none"/>
+        <w:t xml:space="preserve"> : A closure is a feature in Javascript where an inner function has access to the outer (enclosing) function’s variables — a scope chain.</w:t>
+      </w:r>
+    </w:p>
+    <w:p>
+      <w:pPr>
+        <w:pStyle w:val="Normal"/>
+        <w:rPr>
+          <w:b w:val="false"/>
+          <w:b w:val="false"/>
+          <w:bCs w:val="false"/>
+        </w:rPr>
+      </w:pPr>
+      <w:r>
+        <w:rPr>
+          <w:b w:val="false"/>
+          <w:bCs w:val="false"/>
         </w:rPr>
       </w:r>
     </w:p>
@@ -574,12 +563,7 @@
     <w:p>
       <w:pPr>
         <w:pStyle w:val="TextBody"/>
-        <w:rPr>
-          <w:b/>
-          <w:b/>
-          <w:bCs/>
-          <w:u w:val="none"/>
-        </w:rPr>
+        <w:rPr/>
       </w:pPr>
       <w:r>
         <w:rPr>
@@ -660,23 +644,7 @@
           <w:bCs w:val="false"/>
           <w:u w:val="none"/>
         </w:rPr>
-        <w:t xml:space="preserve"> : </w:t>
-      </w:r>
-      <w:r>
-        <w:rPr>
-          <w:b w:val="false"/>
-          <w:bCs w:val="false"/>
-          <w:u w:val="none"/>
-        </w:rPr>
-        <w:t xml:space="preserve">Event Delegation Model allows functions to implement one single handler to many elements at one particular time. Also it allows you to add event listeners to one parent instead of specified nodes. The particular listener analyzes bubbled events to find a match on the child elements. </w:t>
-      </w:r>
-      <w:r>
-        <w:rPr>
-          <w:b w:val="false"/>
-          <w:bCs w:val="false"/>
-          <w:u w:val="none"/>
-        </w:rPr>
-        <w:t xml:space="preserve">To understand this concept, please read about </w:t>
+        <w:t xml:space="preserve"> : Event Delegation Model allows functions to implement one single handler to many elements at one particular time. Also it allows you to add event listeners to one parent instead of specified nodes. The particular listener analyzes bubbled events to find a match on the child elements. To understand this concept, please read about </w:t>
       </w:r>
       <w:r>
         <w:rPr>
@@ -720,37 +688,27 @@
       </w:pPr>
       <w:r>
         <w:rPr>
-          <w:b w:val="false"/>
-          <w:bCs w:val="false"/>
-          <w:u w:val="single"/>
-        </w:rPr>
-      </w:r>
-    </w:p>
-    <w:p>
-      <w:pPr>
-        <w:pStyle w:val="Normal"/>
-        <w:rPr>
-          <w:b w:val="false"/>
-          <w:b w:val="false"/>
-          <w:bCs w:val="false"/>
-          <w:u w:val="single"/>
-        </w:rPr>
-      </w:pPr>
-      <w:r>
-        <w:rPr>
-          <w:b w:val="false"/>
-          <w:bCs w:val="false"/>
-          <w:u w:val="none"/>
-        </w:rPr>
-        <w:t>E</w:t>
-      </w:r>
-      <w:r>
-        <w:rPr>
-          <w:b w:val="false"/>
-          <w:bCs w:val="false"/>
-          <w:u w:val="none"/>
-        </w:rPr>
-        <w:t>x :</w:t>
+          <w:u w:val="none"/>
+        </w:rPr>
+      </w:r>
+    </w:p>
+    <w:p>
+      <w:pPr>
+        <w:pStyle w:val="Normal"/>
+        <w:rPr>
+          <w:b w:val="false"/>
+          <w:b w:val="false"/>
+          <w:bCs w:val="false"/>
+          <w:u w:val="single"/>
+        </w:rPr>
+      </w:pPr>
+      <w:r>
+        <w:rPr>
+          <w:b w:val="false"/>
+          <w:bCs w:val="false"/>
+          <w:u w:val="none"/>
+        </w:rPr>
+        <w:t>Ex :</w:t>
         <w:tab/>
         <w:t>&lt;ul class=”characters”&gt;&lt;/ul&gt;</w:t>
       </w:r>
@@ -854,9 +812,7 @@
       </w:pPr>
       <w:r>
         <w:rPr>
-          <w:b w:val="false"/>
-          <w:bCs w:val="false"/>
-          <w:u w:val="single"/>
+          <w:u w:val="none"/>
         </w:rPr>
       </w:r>
     </w:p>
@@ -924,21 +880,14 @@
       </w:pPr>
       <w:r>
         <w:rPr>
-          <w:b w:val="false"/>
-          <w:bCs w:val="false"/>
-          <w:u w:val="single"/>
-        </w:rPr>
-      </w:r>
-    </w:p>
-    <w:p>
-      <w:pPr>
-        <w:pStyle w:val="Normal"/>
-        <w:rPr>
-          <w:b w:val="false"/>
-          <w:b w:val="false"/>
-          <w:bCs w:val="false"/>
-          <w:u w:val="single"/>
-        </w:rPr>
+          <w:u w:val="none"/>
+        </w:rPr>
+      </w:r>
+    </w:p>
+    <w:p>
+      <w:pPr>
+        <w:pStyle w:val="Normal"/>
+        <w:rPr/>
       </w:pPr>
       <w:r>
         <w:rPr>
@@ -959,800 +908,732 @@
           <w:t>https://medium.com/@bretdoucette/part-4-what-is-event-delegation-in-javascript-f5c8c0de2983</w:t>
         </w:r>
       </w:hyperlink>
+      <w:r>
+        <w:rPr>
+          <w:b w:val="false"/>
+          <w:bCs w:val="false"/>
+          <w:u w:val="none"/>
+        </w:rPr>
+        <w:t>)</w:t>
+      </w:r>
+    </w:p>
+    <w:p>
+      <w:pPr>
+        <w:pStyle w:val="Normal"/>
+        <w:rPr>
+          <w:u w:val="none"/>
+        </w:rPr>
+      </w:pPr>
+      <w:r>
+        <w:rPr>
+          <w:u w:val="none"/>
+        </w:rPr>
+      </w:r>
+    </w:p>
+    <w:p>
+      <w:pPr>
+        <w:pStyle w:val="Normal"/>
+        <w:rPr>
+          <w:b/>
+          <w:b/>
+          <w:bCs/>
+          <w:u w:val="none"/>
+        </w:rPr>
+      </w:pPr>
+      <w:r>
+        <w:rPr>
+          <w:b/>
+          <w:bCs/>
+          <w:u w:val="none"/>
+        </w:rPr>
+        <w:t xml:space="preserve">6) </w:t>
+      </w:r>
+      <w:r>
+        <w:rPr>
+          <w:b/>
+          <w:bCs/>
+          <w:u w:val="single"/>
+        </w:rPr>
+        <w:t>What is Event Listener?</w:t>
+      </w:r>
+    </w:p>
+    <w:p>
+      <w:pPr>
+        <w:pStyle w:val="Normal"/>
+        <w:rPr>
+          <w:b/>
+          <w:b/>
+          <w:bCs/>
+          <w:u w:val="none"/>
+        </w:rPr>
+      </w:pPr>
+      <w:r>
+        <w:rPr>
+          <w:b w:val="false"/>
+          <w:bCs w:val="false"/>
+          <w:u w:val="single"/>
+        </w:rPr>
+        <w:t>Answer</w:t>
+      </w:r>
+      <w:r>
+        <w:rPr>
+          <w:b w:val="false"/>
+          <w:bCs w:val="false"/>
+          <w:u w:val="none"/>
+        </w:rPr>
+        <w:t xml:space="preserve"> : The EventListener interface represents an object that can handle an event dispatched by an EventTarget object. Basically, an event listener is something that listens for an event.</w:t>
+      </w:r>
+    </w:p>
+    <w:p>
+      <w:pPr>
+        <w:pStyle w:val="Normal"/>
+        <w:rPr>
+          <w:b w:val="false"/>
+          <w:b w:val="false"/>
+          <w:bCs w:val="false"/>
+        </w:rPr>
+      </w:pPr>
+      <w:r>
+        <w:rPr>
+          <w:b w:val="false"/>
+          <w:bCs w:val="false"/>
+        </w:rPr>
+      </w:r>
+    </w:p>
+    <w:p>
+      <w:pPr>
+        <w:pStyle w:val="Normal"/>
+        <w:rPr>
+          <w:b/>
+          <w:b/>
+          <w:bCs/>
+          <w:u w:val="none"/>
+        </w:rPr>
+      </w:pPr>
+      <w:r>
+        <w:rPr>
+          <w:b w:val="false"/>
+          <w:bCs w:val="false"/>
+          <w:u w:val="none"/>
+        </w:rPr>
+        <w:t>To add an event listener on an HTML element we use the addEventListener() method.</w:t>
+      </w:r>
+    </w:p>
+    <w:p>
+      <w:pPr>
+        <w:pStyle w:val="Normal"/>
+        <w:rPr>
+          <w:b/>
+          <w:b/>
+          <w:bCs/>
+          <w:u w:val="none"/>
+        </w:rPr>
+      </w:pPr>
+      <w:r>
+        <w:rPr>
+          <w:b w:val="false"/>
+          <w:bCs w:val="false"/>
+          <w:u w:val="none"/>
+        </w:rPr>
+        <w:t>Ex :</w:t>
+        <w:tab/>
+        <w:t>const character = document.getElementId(‘element-id’);</w:t>
+      </w:r>
+    </w:p>
+    <w:p>
+      <w:pPr>
+        <w:pStyle w:val="Normal"/>
+        <w:rPr>
+          <w:b/>
+          <w:b/>
+          <w:bCs/>
+          <w:u w:val="none"/>
+        </w:rPr>
+      </w:pPr>
+      <w:r>
+        <w:rPr>
+          <w:b w:val="false"/>
+          <w:bCs w:val="false"/>
+          <w:u w:val="none"/>
+        </w:rPr>
+        <w:tab/>
+        <w:t>character.</w:t>
+      </w:r>
+      <w:r>
+        <w:rPr>
+          <w:b/>
+          <w:bCs/>
+          <w:u w:val="none"/>
+        </w:rPr>
+        <w:t>addEventListener(‘click’,myFunction)</w:t>
+      </w:r>
+      <w:r>
+        <w:rPr>
+          <w:b w:val="false"/>
+          <w:bCs w:val="false"/>
+          <w:u w:val="none"/>
+        </w:rPr>
+        <w:t xml:space="preserve">;     </w:t>
+      </w:r>
+    </w:p>
+    <w:p>
+      <w:pPr>
+        <w:pStyle w:val="Normal"/>
+        <w:rPr>
+          <w:u w:val="none"/>
+        </w:rPr>
+      </w:pPr>
+      <w:r>
+        <w:rPr>
+          <w:u w:val="none"/>
+        </w:rPr>
+      </w:r>
+    </w:p>
+    <w:p>
+      <w:pPr>
+        <w:pStyle w:val="Normal"/>
+        <w:rPr>
+          <w:b w:val="false"/>
+          <w:b w:val="false"/>
+          <w:bCs w:val="false"/>
+          <w:u w:val="single"/>
+        </w:rPr>
+      </w:pPr>
+      <w:r>
+        <w:rPr>
+          <w:b w:val="false"/>
+          <w:bCs w:val="false"/>
+          <w:u w:val="none"/>
+        </w:rPr>
+        <w:t xml:space="preserve">This works fine if the element with id ‘element-id’ exists on the page when the page is loaded. However what happens to the event listener when the element is added to the DOM after the page load? </w:t>
+      </w:r>
+      <w:r>
+        <w:rPr>
+          <w:b/>
+          <w:bCs/>
+          <w:u w:val="none"/>
+        </w:rPr>
+        <w:t>Therefore, Event Delegation is needed here.</w:t>
+      </w:r>
+    </w:p>
+    <w:p>
+      <w:pPr>
+        <w:pStyle w:val="Normal"/>
+        <w:rPr>
+          <w:b/>
+          <w:b/>
+          <w:bCs/>
+          <w:u w:val="none"/>
+        </w:rPr>
+      </w:pPr>
+      <w:r>
+        <w:rPr>
+          <w:b/>
+          <w:bCs/>
+          <w:u w:val="none"/>
+        </w:rPr>
+      </w:r>
+    </w:p>
+    <w:p>
+      <w:pPr>
+        <w:pStyle w:val="Normal"/>
+        <w:rPr>
+          <w:b/>
+          <w:b/>
+          <w:bCs/>
+          <w:u w:val="single"/>
+        </w:rPr>
+      </w:pPr>
+      <w:r>
+        <w:rPr>
+          <w:b/>
+          <w:bCs/>
+          <w:u w:val="none"/>
+        </w:rPr>
+        <w:t xml:space="preserve">7) </w:t>
+      </w:r>
+      <w:r>
+        <w:rPr>
+          <w:b/>
+          <w:bCs/>
+          <w:u w:val="single"/>
+        </w:rPr>
+        <w:t>What is Event Bubbling?</w:t>
+      </w:r>
+    </w:p>
+    <w:p>
+      <w:pPr>
+        <w:pStyle w:val="TextBody"/>
+        <w:rPr/>
+      </w:pPr>
+      <w:r>
+        <w:rPr/>
+        <w:t>Answer</w:t>
+      </w:r>
+      <w:r>
+        <w:rPr>
+          <w:u w:val="none"/>
+        </w:rPr>
+        <w:t xml:space="preserve"> : Whenever a user makes a click (an event) it will ripple all the way up to the top of the DOM and triggers </w:t>
+      </w:r>
+      <w:r>
+        <w:rPr>
+          <w:b/>
+          <w:bCs/>
+          <w:u w:val="none"/>
+        </w:rPr>
+        <w:t>click events on all the parent elements of the elements the user clicked.</w:t>
+      </w:r>
+      <w:r>
+        <w:rPr>
+          <w:u w:val="none"/>
+        </w:rPr>
+        <w:t xml:space="preserve"> Because of it’s nature, event bubbling (</w:t>
+      </w:r>
+      <w:r>
+        <w:rPr>
+          <w:b/>
+          <w:bCs/>
+          <w:u w:val="none"/>
+        </w:rPr>
+        <w:t>or event propagation</w:t>
+      </w:r>
+      <w:r>
+        <w:rPr>
+          <w:b w:val="false"/>
+          <w:bCs w:val="false"/>
+          <w:u w:val="none"/>
+        </w:rPr>
+        <w:t>) basically means that anytime you trigger a child element, you are effectively triggering all of it’s parent.</w:t>
+      </w:r>
+    </w:p>
+    <w:p>
+      <w:pPr>
+        <w:pStyle w:val="Normal"/>
+        <w:rPr>
+          <w:b/>
+          <w:b/>
+          <w:bCs/>
+          <w:u w:val="none"/>
+        </w:rPr>
+      </w:pPr>
+      <w:r>
+        <w:rPr>
+          <w:b/>
+          <w:bCs/>
+          <w:u w:val="none"/>
+        </w:rPr>
+        <w:t xml:space="preserve">8) </w:t>
+      </w:r>
+      <w:r>
+        <w:rPr>
+          <w:b/>
+          <w:bCs/>
+          <w:u w:val="single"/>
+        </w:rPr>
+        <w:t>Describe negative infinity?</w:t>
+      </w:r>
+    </w:p>
+    <w:p>
+      <w:pPr>
+        <w:pStyle w:val="Normal"/>
+        <w:rPr>
+          <w:b/>
+          <w:b/>
+          <w:bCs/>
+          <w:u w:val="none"/>
+        </w:rPr>
+      </w:pPr>
+      <w:r>
+        <w:rPr>
+          <w:b w:val="false"/>
+          <w:bCs w:val="false"/>
+          <w:u w:val="single"/>
+        </w:rPr>
+        <w:t>Answer</w:t>
+      </w:r>
+      <w:r>
+        <w:rPr>
+          <w:b w:val="false"/>
+          <w:bCs w:val="false"/>
+          <w:u w:val="none"/>
+        </w:rPr>
+        <w:t xml:space="preserve"> : Represents negative infinity and is a number in javascript, which is defined by dividing negative number by zero. It can be understood as a number that is lower than any other number. It’s properties are as follow :</w:t>
+      </w:r>
+    </w:p>
+    <w:p>
+      <w:pPr>
+        <w:pStyle w:val="Normal"/>
+        <w:rPr>
+          <w:b/>
+          <w:b/>
+          <w:bCs/>
+          <w:u w:val="none"/>
+        </w:rPr>
+      </w:pPr>
+      <w:r>
+        <w:rPr>
+          <w:b w:val="false"/>
+          <w:bCs w:val="false"/>
+          <w:u w:val="none"/>
+        </w:rPr>
+        <w:t>- A number need of objects need not to be created to access this static property.</w:t>
+      </w:r>
+    </w:p>
+    <w:p>
+      <w:pPr>
+        <w:pStyle w:val="Normal"/>
+        <w:rPr>
+          <w:b/>
+          <w:b/>
+          <w:bCs/>
+          <w:u w:val="none"/>
+        </w:rPr>
+      </w:pPr>
+      <w:r>
+        <w:rPr>
+          <w:b w:val="false"/>
+          <w:bCs w:val="false"/>
+          <w:u w:val="none"/>
+        </w:rPr>
+        <w:t>- The value of negative infinity is the same as the negative value of the infinity property of the global object.</w:t>
+      </w:r>
+    </w:p>
+    <w:p>
+      <w:pPr>
+        <w:pStyle w:val="Normal"/>
+        <w:rPr>
+          <w:b/>
+          <w:b/>
+          <w:bCs/>
+          <w:u w:val="none"/>
+        </w:rPr>
+      </w:pPr>
+      <w:r>
+        <w:rPr>
+          <w:b w:val="false"/>
+          <w:bCs w:val="false"/>
+          <w:u w:val="none"/>
+        </w:rPr>
+        <w:t>- Any positive value, including positive infinity (PI) multiplied by negative infinity (NI) is NI.</w:t>
+      </w:r>
+    </w:p>
+    <w:p>
+      <w:pPr>
+        <w:pStyle w:val="Normal"/>
+        <w:rPr>
+          <w:b/>
+          <w:b/>
+          <w:bCs/>
+          <w:u w:val="none"/>
+        </w:rPr>
+      </w:pPr>
+      <w:r>
+        <w:rPr>
+          <w:b w:val="false"/>
+          <w:bCs w:val="false"/>
+          <w:u w:val="none"/>
+        </w:rPr>
+        <w:t>- Any negative value, including NI multiplied by NI is PI.</w:t>
+      </w:r>
+    </w:p>
+    <w:p>
+      <w:pPr>
+        <w:pStyle w:val="Normal"/>
+        <w:rPr>
+          <w:b/>
+          <w:b/>
+          <w:bCs/>
+          <w:u w:val="none"/>
+        </w:rPr>
+      </w:pPr>
+      <w:r>
+        <w:rPr>
+          <w:b w:val="false"/>
+          <w:bCs w:val="false"/>
+          <w:u w:val="none"/>
+        </w:rPr>
+        <w:t>- Zero multiplied by NI is NaN.</w:t>
+      </w:r>
+    </w:p>
+    <w:p>
+      <w:pPr>
+        <w:pStyle w:val="Normal"/>
+        <w:rPr>
+          <w:b/>
+          <w:b/>
+          <w:bCs/>
+          <w:u w:val="none"/>
+        </w:rPr>
+      </w:pPr>
+      <w:r>
+        <w:rPr>
+          <w:b w:val="false"/>
+          <w:bCs w:val="false"/>
+          <w:u w:val="none"/>
+        </w:rPr>
+        <w:t>- NaN multiplied by NI is NaN.</w:t>
+      </w:r>
+    </w:p>
+    <w:p>
+      <w:pPr>
+        <w:pStyle w:val="Normal"/>
+        <w:rPr>
+          <w:b/>
+          <w:b/>
+          <w:bCs/>
+          <w:u w:val="none"/>
+        </w:rPr>
+      </w:pPr>
+      <w:r>
+        <w:rPr>
+          <w:b w:val="false"/>
+          <w:bCs w:val="false"/>
+          <w:u w:val="none"/>
+        </w:rPr>
+        <w:t>- NI divided by any negative value except NI is PI.</w:t>
+      </w:r>
+    </w:p>
+    <w:p>
+      <w:pPr>
+        <w:pStyle w:val="Normal"/>
+        <w:rPr>
+          <w:b/>
+          <w:b/>
+          <w:bCs/>
+          <w:u w:val="none"/>
+        </w:rPr>
+      </w:pPr>
+      <w:r>
+        <w:rPr>
+          <w:b w:val="false"/>
+          <w:bCs w:val="false"/>
+          <w:u w:val="none"/>
+        </w:rPr>
+        <w:t>- NI divided by any positive value except PI is NI.</w:t>
+      </w:r>
+    </w:p>
+    <w:p>
+      <w:pPr>
+        <w:pStyle w:val="Normal"/>
+        <w:rPr>
+          <w:b/>
+          <w:b/>
+          <w:bCs/>
+          <w:u w:val="none"/>
+        </w:rPr>
+      </w:pPr>
+      <w:r>
+        <w:rPr>
+          <w:b w:val="false"/>
+          <w:bCs w:val="false"/>
+          <w:u w:val="none"/>
+        </w:rPr>
+        <w:t>- NI divided by either NI or PI is NaN.</w:t>
+      </w:r>
+    </w:p>
+    <w:p>
+      <w:pPr>
+        <w:pStyle w:val="Normal"/>
+        <w:rPr>
+          <w:b/>
+          <w:b/>
+          <w:bCs/>
+          <w:u w:val="none"/>
+        </w:rPr>
+      </w:pPr>
+      <w:r>
+        <w:rPr>
+          <w:b w:val="false"/>
+          <w:bCs w:val="false"/>
+          <w:u w:val="none"/>
+        </w:rPr>
+        <w:t>- Any number divided by NI is zero.</w:t>
+      </w:r>
+    </w:p>
+    <w:p>
+      <w:pPr>
+        <w:pStyle w:val="Normal"/>
+        <w:rPr>
+          <w:b w:val="false"/>
+          <w:b w:val="false"/>
+          <w:bCs w:val="false"/>
+        </w:rPr>
+      </w:pPr>
+      <w:r>
+        <w:rPr>
+          <w:b w:val="false"/>
+          <w:bCs w:val="false"/>
+        </w:rPr>
+      </w:r>
+    </w:p>
+    <w:p>
+      <w:pPr>
+        <w:pStyle w:val="Normal"/>
+        <w:rPr>
+          <w:b/>
+          <w:b/>
+          <w:bCs/>
+          <w:u w:val="none"/>
+        </w:rPr>
+      </w:pPr>
+      <w:r>
+        <w:rPr>
+          <w:b/>
+          <w:bCs/>
+          <w:u w:val="none"/>
+        </w:rPr>
+        <w:t xml:space="preserve">9) </w:t>
+      </w:r>
+      <w:r>
+        <w:rPr>
+          <w:b/>
+          <w:bCs/>
+          <w:u w:val="single"/>
+        </w:rPr>
+        <w:t>Explain function hoisting in Javascript</w:t>
+      </w:r>
+      <w:r>
+        <w:rPr>
+          <w:b/>
+          <w:bCs/>
+          <w:u w:val="none"/>
+        </w:rPr>
+        <w:br/>
+      </w:r>
+      <w:r>
+        <w:rPr>
+          <w:b w:val="false"/>
+          <w:bCs w:val="false"/>
+          <w:u w:val="single"/>
+        </w:rPr>
+        <w:t>Answer</w:t>
+      </w:r>
+      <w:r>
+        <w:rPr>
+          <w:b w:val="false"/>
+          <w:bCs w:val="false"/>
+          <w:u w:val="none"/>
+        </w:rPr>
+        <w:t xml:space="preserve"> : In Javascript, a variable can be declared after it has been used. This is because of Javascript’s default behavior of moving all declarations to the top of the current scope (top of the script or function). </w:t>
+      </w:r>
+      <w:r>
+        <w:rPr>
+          <w:b/>
+          <w:bCs/>
+          <w:u w:val="none"/>
+        </w:rPr>
+        <w:t>Note : will not work in strict mode, and variables declared with ‘let’ and ‘const’ are not hoisted.</w:t>
+      </w:r>
+    </w:p>
+    <w:p>
+      <w:pPr>
+        <w:pStyle w:val="Normal"/>
+        <w:rPr>
+          <w:b/>
+          <w:b/>
+          <w:bCs/>
+          <w:u w:val="none"/>
+        </w:rPr>
+      </w:pPr>
+      <w:r>
+        <w:rPr>
+          <w:b/>
+          <w:bCs/>
+          <w:u w:val="none"/>
+        </w:rPr>
+      </w:r>
+    </w:p>
+    <w:p>
+      <w:pPr>
+        <w:pStyle w:val="Normal"/>
+        <w:rPr>
+          <w:b/>
+          <w:b/>
+          <w:bCs/>
+          <w:u w:val="none"/>
+        </w:rPr>
+      </w:pPr>
+      <w:r>
+        <w:rPr>
+          <w:b/>
+          <w:bCs/>
+          <w:u w:val="none"/>
+        </w:rPr>
+        <w:t xml:space="preserve">10) </w:t>
+      </w:r>
+      <w:r>
+        <w:rPr>
+          <w:b/>
+          <w:bCs/>
+          <w:u w:val="single"/>
+        </w:rPr>
+        <w:t>How many ways to create functions?</w:t>
+      </w:r>
+    </w:p>
+    <w:p>
+      <w:pPr>
+        <w:pStyle w:val="Normal"/>
+        <w:rPr>
+          <w:b/>
+          <w:b/>
+          <w:bCs/>
+          <w:u w:val="none"/>
+        </w:rPr>
+      </w:pPr>
+      <w:r>
+        <w:rPr>
+          <w:b w:val="false"/>
+          <w:bCs w:val="false"/>
+          <w:u w:val="single"/>
+        </w:rPr>
+        <w:t>Answer</w:t>
+      </w:r>
+      <w:r>
+        <w:rPr>
+          <w:b w:val="false"/>
+          <w:bCs w:val="false"/>
+          <w:u w:val="none"/>
+        </w:rPr>
+        <w:t xml:space="preserve"> : Two ways, Function Declaration and Function Expression.</w:t>
+      </w:r>
+    </w:p>
+    <w:p>
+      <w:pPr>
+        <w:pStyle w:val="Normal"/>
+        <w:rPr>
+          <w:b/>
+          <w:b/>
+          <w:bCs/>
+          <w:u w:val="none"/>
+        </w:rPr>
+      </w:pPr>
+      <w:r>
+        <w:rPr>
+          <w:b/>
+          <w:bCs/>
+          <w:u w:val="none"/>
+        </w:rPr>
+        <w:t>Function Declaration (hoisting available)</w:t>
+      </w:r>
+    </w:p>
+    <w:p>
+      <w:pPr>
+        <w:pStyle w:val="Normal"/>
+        <w:rPr/>
+      </w:pPr>
+      <w:r>
+        <w:rPr>
+          <w:b/>
+          <w:bCs/>
+          <w:u w:val="none"/>
+        </w:rPr>
+        <w:tab/>
+      </w:r>
       <w:hyperlink r:id="rId4">
         <w:r>
           <w:rPr>
-            <w:b w:val="false"/>
-            <w:bCs w:val="false"/>
-            <w:u w:val="none"/>
-          </w:rPr>
-          <w:t>)</w:t>
-        </w:r>
-      </w:hyperlink>
-    </w:p>
-    <w:p>
-      <w:pPr>
-        <w:pStyle w:val="Normal"/>
-        <w:rPr>
-          <w:u w:val="none"/>
-        </w:rPr>
-      </w:pPr>
-      <w:r>
-        <w:rPr>
-          <w:b w:val="false"/>
-          <w:bCs w:val="false"/>
-          <w:u w:val="single"/>
-        </w:rPr>
-      </w:r>
-    </w:p>
-    <w:p>
-      <w:pPr>
-        <w:pStyle w:val="Normal"/>
-        <w:rPr>
-          <w:b/>
-          <w:b/>
-          <w:bCs/>
-          <w:u w:val="none"/>
-        </w:rPr>
-      </w:pPr>
-      <w:r>
-        <w:rPr>
-          <w:b/>
-          <w:bCs/>
-          <w:u w:val="none"/>
-        </w:rPr>
-        <w:t xml:space="preserve">6) </w:t>
-      </w:r>
-      <w:r>
-        <w:rPr>
-          <w:b/>
-          <w:bCs/>
-          <w:u w:val="single"/>
-        </w:rPr>
-        <w:t>What is Event Listener?</w:t>
-      </w:r>
-    </w:p>
-    <w:p>
-      <w:pPr>
-        <w:pStyle w:val="Normal"/>
-        <w:rPr>
-          <w:b/>
-          <w:b/>
-          <w:bCs/>
-          <w:u w:val="none"/>
-        </w:rPr>
-      </w:pPr>
-      <w:r>
-        <w:rPr>
-          <w:b w:val="false"/>
-          <w:bCs w:val="false"/>
-          <w:u w:val="single"/>
-        </w:rPr>
-        <w:t>Answer</w:t>
-      </w:r>
-      <w:r>
-        <w:rPr>
-          <w:b w:val="false"/>
-          <w:bCs w:val="false"/>
-          <w:u w:val="none"/>
-        </w:rPr>
-        <w:t xml:space="preserve"> : The EventListener interface represents an object that can handle an event dispatched by an EventTarget object. Basically, an event listener is something that listens for an event.</w:t>
-      </w:r>
-    </w:p>
-    <w:p>
-      <w:pPr>
-        <w:pStyle w:val="Normal"/>
-        <w:rPr>
-          <w:b w:val="false"/>
-          <w:b w:val="false"/>
-          <w:bCs w:val="false"/>
-        </w:rPr>
-      </w:pPr>
-      <w:r>
-        <w:rPr>
-          <w:b/>
-          <w:bCs/>
-          <w:u w:val="none"/>
-        </w:rPr>
-      </w:r>
-    </w:p>
-    <w:p>
-      <w:pPr>
-        <w:pStyle w:val="Normal"/>
-        <w:rPr>
-          <w:b/>
-          <w:b/>
-          <w:bCs/>
-          <w:u w:val="none"/>
-        </w:rPr>
-      </w:pPr>
-      <w:r>
-        <w:rPr>
-          <w:b w:val="false"/>
-          <w:bCs w:val="false"/>
-          <w:u w:val="none"/>
-        </w:rPr>
-        <w:t>To add an event listener on an HTML element we use the addEventListener() method.</w:t>
-      </w:r>
-    </w:p>
-    <w:p>
-      <w:pPr>
-        <w:pStyle w:val="Normal"/>
-        <w:rPr>
-          <w:b/>
-          <w:b/>
-          <w:bCs/>
-          <w:u w:val="none"/>
-        </w:rPr>
-      </w:pPr>
-      <w:r>
-        <w:rPr>
-          <w:b w:val="false"/>
-          <w:bCs w:val="false"/>
-          <w:u w:val="none"/>
-        </w:rPr>
-        <w:t>Ex :</w:t>
-        <w:tab/>
-        <w:t>const character = document.getElementId(‘element-id’);</w:t>
-      </w:r>
-    </w:p>
-    <w:p>
-      <w:pPr>
-        <w:pStyle w:val="Normal"/>
-        <w:rPr>
-          <w:b/>
-          <w:b/>
-          <w:bCs/>
-          <w:u w:val="none"/>
-        </w:rPr>
-      </w:pPr>
-      <w:r>
-        <w:rPr>
-          <w:b w:val="false"/>
-          <w:bCs w:val="false"/>
-          <w:u w:val="none"/>
-        </w:rPr>
-        <w:tab/>
-        <w:t>character.</w:t>
-      </w:r>
-      <w:r>
-        <w:rPr>
-          <w:b/>
-          <w:bCs/>
-          <w:u w:val="none"/>
-        </w:rPr>
-        <w:t>addEventListener(‘click’,myFunction)</w:t>
-      </w:r>
-      <w:r>
-        <w:rPr>
-          <w:b w:val="false"/>
-          <w:bCs w:val="false"/>
-          <w:u w:val="none"/>
-        </w:rPr>
-        <w:t xml:space="preserve">;     </w:t>
-      </w:r>
-    </w:p>
-    <w:p>
-      <w:pPr>
-        <w:pStyle w:val="Normal"/>
-        <w:rPr>
-          <w:u w:val="none"/>
-        </w:rPr>
-      </w:pPr>
-      <w:r>
-        <w:rPr>
-          <w:b w:val="false"/>
-          <w:bCs w:val="false"/>
-          <w:u w:val="single"/>
-        </w:rPr>
-      </w:r>
-    </w:p>
-    <w:p>
-      <w:pPr>
-        <w:pStyle w:val="Normal"/>
-        <w:rPr>
-          <w:b w:val="false"/>
-          <w:b w:val="false"/>
-          <w:bCs w:val="false"/>
-          <w:u w:val="single"/>
-        </w:rPr>
-      </w:pPr>
-      <w:r>
-        <w:rPr>
-          <w:b w:val="false"/>
-          <w:bCs w:val="false"/>
-          <w:u w:val="none"/>
-        </w:rPr>
-        <w:t>T</w:t>
-      </w:r>
-      <w:r>
-        <w:rPr>
-          <w:b w:val="false"/>
-          <w:bCs w:val="false"/>
-          <w:u w:val="none"/>
-        </w:rPr>
-        <w:t xml:space="preserve">his works fine if the element with id ‘element-id’ exists on the page when the page is loaded. However what happens to the event listener when the element is added to the DOM after the page load? </w:t>
-      </w:r>
-      <w:r>
-        <w:rPr>
-          <w:b/>
-          <w:bCs/>
-          <w:u w:val="none"/>
-        </w:rPr>
-        <w:t>Therefore, Event Delegation is needed here.</w:t>
-      </w:r>
-    </w:p>
-    <w:p>
-      <w:pPr>
-        <w:pStyle w:val="Normal"/>
-        <w:rPr>
-          <w:b/>
-          <w:b/>
-          <w:bCs/>
-          <w:u w:val="none"/>
-        </w:rPr>
-      </w:pPr>
-      <w:r>
-        <w:rPr>
-          <w:b w:val="false"/>
-          <w:bCs w:val="false"/>
-          <w:u w:val="single"/>
-        </w:rPr>
-      </w:r>
-    </w:p>
-    <w:p>
-      <w:pPr>
-        <w:pStyle w:val="Normal"/>
-        <w:rPr>
-          <w:b/>
-          <w:b/>
-          <w:bCs/>
-          <w:u w:val="single"/>
-        </w:rPr>
-      </w:pPr>
-      <w:r>
-        <w:rPr>
-          <w:b/>
-          <w:bCs/>
-          <w:u w:val="none"/>
-        </w:rPr>
-        <w:t xml:space="preserve">7) </w:t>
-      </w:r>
-      <w:r>
-        <w:rPr>
-          <w:b/>
-          <w:bCs/>
-          <w:u w:val="single"/>
-        </w:rPr>
-        <w:t>What is Event Bubbling?</w:t>
-      </w:r>
-    </w:p>
-    <w:p>
-      <w:pPr>
-        <w:pStyle w:val="TextBody"/>
-        <w:rPr/>
-      </w:pPr>
-      <w:r>
-        <w:rPr/>
-        <w:t>Answer</w:t>
-      </w:r>
-      <w:r>
-        <w:rPr>
-          <w:u w:val="none"/>
-        </w:rPr>
-        <w:t xml:space="preserve"> : Whenever a user makes a click (an event) it will ripple all the way up to the top of the DOM and triggers </w:t>
-      </w:r>
-      <w:r>
-        <w:rPr>
-          <w:b/>
-          <w:bCs/>
-          <w:u w:val="none"/>
-        </w:rPr>
-        <w:t>click events on all the parent elements of the elements the user clicked.</w:t>
-      </w:r>
-      <w:r>
-        <w:rPr>
-          <w:u w:val="none"/>
-        </w:rPr>
-        <w:t xml:space="preserve"> Because of it’s nature, event bubbling (</w:t>
-      </w:r>
-      <w:r>
-        <w:rPr>
-          <w:b/>
-          <w:bCs/>
-          <w:u w:val="none"/>
-        </w:rPr>
-        <w:t>or event propagation</w:t>
-      </w:r>
-      <w:r>
-        <w:rPr>
-          <w:b w:val="false"/>
-          <w:bCs w:val="false"/>
-          <w:u w:val="none"/>
-        </w:rPr>
-        <w:t>) basically means that anytime you trigger a child element, you are effectively triggering all of it’s parent.</w:t>
-      </w:r>
-    </w:p>
-    <w:p>
-      <w:pPr>
-        <w:pStyle w:val="Normal"/>
-        <w:rPr>
-          <w:b/>
-          <w:b/>
-          <w:bCs/>
-          <w:u w:val="none"/>
-        </w:rPr>
-      </w:pPr>
-      <w:r>
-        <w:rPr>
-          <w:b/>
-          <w:bCs/>
-          <w:u w:val="none"/>
-        </w:rPr>
-        <w:t>8)</w:t>
-      </w:r>
-      <w:r>
-        <w:rPr>
-          <w:b/>
-          <w:bCs/>
-          <w:u w:val="none"/>
-        </w:rPr>
-        <w:t xml:space="preserve"> </w:t>
-      </w:r>
-      <w:r>
-        <w:rPr>
-          <w:b/>
-          <w:bCs/>
-          <w:u w:val="single"/>
-        </w:rPr>
-        <w:t>Describe negative infinity?</w:t>
-      </w:r>
-    </w:p>
-    <w:p>
-      <w:pPr>
-        <w:pStyle w:val="Normal"/>
-        <w:rPr>
-          <w:b/>
-          <w:b/>
-          <w:bCs/>
-          <w:u w:val="none"/>
-        </w:rPr>
-      </w:pPr>
-      <w:r>
-        <w:rPr>
-          <w:b w:val="false"/>
-          <w:bCs w:val="false"/>
-          <w:u w:val="single"/>
-        </w:rPr>
-        <w:t>Answer</w:t>
-      </w:r>
-      <w:r>
-        <w:rPr>
-          <w:b w:val="false"/>
-          <w:bCs w:val="false"/>
-          <w:u w:val="none"/>
-        </w:rPr>
-        <w:t xml:space="preserve"> : Represents negative infinity and is a number in javascript, which is defined by dividing negative number by zero. It can be understood as a number that is lower than any other number. It’s properties are as follow :</w:t>
-      </w:r>
-    </w:p>
-    <w:p>
-      <w:pPr>
-        <w:pStyle w:val="Normal"/>
-        <w:rPr>
-          <w:b/>
-          <w:b/>
-          <w:bCs/>
-          <w:u w:val="none"/>
-        </w:rPr>
-      </w:pPr>
-      <w:r>
-        <w:rPr>
-          <w:b w:val="false"/>
-          <w:bCs w:val="false"/>
-          <w:u w:val="none"/>
-        </w:rPr>
-        <w:t xml:space="preserve">- A number need of objects need not to be </w:t>
-      </w:r>
-      <w:r>
-        <w:rPr>
-          <w:b w:val="false"/>
-          <w:bCs w:val="false"/>
-          <w:u w:val="none"/>
-        </w:rPr>
-        <w:t>created to access this static property.</w:t>
-      </w:r>
-    </w:p>
-    <w:p>
-      <w:pPr>
-        <w:pStyle w:val="Normal"/>
-        <w:rPr>
-          <w:b/>
-          <w:b/>
-          <w:bCs/>
-          <w:u w:val="none"/>
-        </w:rPr>
-      </w:pPr>
-      <w:r>
-        <w:rPr>
-          <w:b w:val="false"/>
-          <w:bCs w:val="false"/>
-          <w:u w:val="none"/>
-        </w:rPr>
-        <w:t>- The value of negative infinity is the same as the negative value of the infinity property of the global object.</w:t>
-      </w:r>
-    </w:p>
-    <w:p>
-      <w:pPr>
-        <w:pStyle w:val="Normal"/>
-        <w:rPr>
-          <w:b/>
-          <w:b/>
-          <w:bCs/>
-          <w:u w:val="none"/>
-        </w:rPr>
-      </w:pPr>
-      <w:r>
-        <w:rPr>
-          <w:b w:val="false"/>
-          <w:bCs w:val="false"/>
-          <w:u w:val="none"/>
-        </w:rPr>
-        <w:t>- Any positive value, including positive infinity (PI) multiplied by negative infinity (NI) is NI.</w:t>
-      </w:r>
-    </w:p>
-    <w:p>
-      <w:pPr>
-        <w:pStyle w:val="Normal"/>
-        <w:rPr>
-          <w:b/>
-          <w:b/>
-          <w:bCs/>
-          <w:u w:val="none"/>
-        </w:rPr>
-      </w:pPr>
-      <w:r>
-        <w:rPr>
-          <w:b w:val="false"/>
-          <w:bCs w:val="false"/>
-          <w:u w:val="none"/>
-        </w:rPr>
-        <w:t>- Any negative value, including NI multiplied by NI is PI.</w:t>
-      </w:r>
-    </w:p>
-    <w:p>
-      <w:pPr>
-        <w:pStyle w:val="Normal"/>
-        <w:rPr>
-          <w:b/>
-          <w:b/>
-          <w:bCs/>
-          <w:u w:val="none"/>
-        </w:rPr>
-      </w:pPr>
-      <w:r>
-        <w:rPr>
-          <w:b w:val="false"/>
-          <w:bCs w:val="false"/>
-          <w:u w:val="none"/>
-        </w:rPr>
-        <w:t>- Zero multiplied by NI is NaN.</w:t>
-      </w:r>
-    </w:p>
-    <w:p>
-      <w:pPr>
-        <w:pStyle w:val="Normal"/>
-        <w:rPr>
-          <w:b/>
-          <w:b/>
-          <w:bCs/>
-          <w:u w:val="none"/>
-        </w:rPr>
-      </w:pPr>
-      <w:r>
-        <w:rPr>
-          <w:b w:val="false"/>
-          <w:bCs w:val="false"/>
-          <w:u w:val="none"/>
-        </w:rPr>
-        <w:t>- NaN multiplied by NI is NaN.</w:t>
-      </w:r>
-    </w:p>
-    <w:p>
-      <w:pPr>
-        <w:pStyle w:val="Normal"/>
-        <w:rPr>
-          <w:b/>
-          <w:b/>
-          <w:bCs/>
-          <w:u w:val="none"/>
-        </w:rPr>
-      </w:pPr>
-      <w:r>
-        <w:rPr>
-          <w:b w:val="false"/>
-          <w:bCs w:val="false"/>
-          <w:u w:val="none"/>
-        </w:rPr>
-        <w:t>- NI divided by any negative value except NI is PI.</w:t>
-      </w:r>
-    </w:p>
-    <w:p>
-      <w:pPr>
-        <w:pStyle w:val="Normal"/>
-        <w:rPr>
-          <w:b/>
-          <w:b/>
-          <w:bCs/>
-          <w:u w:val="none"/>
-        </w:rPr>
-      </w:pPr>
-      <w:r>
-        <w:rPr>
-          <w:b w:val="false"/>
-          <w:bCs w:val="false"/>
-          <w:u w:val="none"/>
-        </w:rPr>
-        <w:t>- NI divided by any positive value except PI is NI.</w:t>
-      </w:r>
-    </w:p>
-    <w:p>
-      <w:pPr>
-        <w:pStyle w:val="Normal"/>
-        <w:rPr>
-          <w:b/>
-          <w:b/>
-          <w:bCs/>
-          <w:u w:val="none"/>
-        </w:rPr>
-      </w:pPr>
-      <w:r>
-        <w:rPr>
-          <w:b w:val="false"/>
-          <w:bCs w:val="false"/>
-          <w:u w:val="none"/>
-        </w:rPr>
-        <w:t>- NI divided by either NI or PI i</w:t>
-      </w:r>
-      <w:r>
-        <w:rPr>
-          <w:b w:val="false"/>
-          <w:bCs w:val="false"/>
-          <w:u w:val="none"/>
-        </w:rPr>
-        <w:t>s NaN.</w:t>
-      </w:r>
-    </w:p>
-    <w:p>
-      <w:pPr>
-        <w:pStyle w:val="Normal"/>
-        <w:rPr>
-          <w:b/>
-          <w:b/>
-          <w:bCs/>
-          <w:u w:val="none"/>
-        </w:rPr>
-      </w:pPr>
-      <w:r>
-        <w:rPr>
-          <w:b w:val="false"/>
-          <w:bCs w:val="false"/>
-          <w:u w:val="none"/>
-        </w:rPr>
-        <w:t>- Any number divided by NI is zero.</w:t>
-      </w:r>
-    </w:p>
-    <w:p>
-      <w:pPr>
-        <w:pStyle w:val="Normal"/>
-        <w:rPr>
-          <w:b w:val="false"/>
-          <w:b w:val="false"/>
-          <w:bCs w:val="false"/>
-        </w:rPr>
-      </w:pPr>
-      <w:r>
-        <w:rPr>
-          <w:b/>
-          <w:bCs/>
-          <w:u w:val="none"/>
-        </w:rPr>
-      </w:r>
-    </w:p>
-    <w:p>
-      <w:pPr>
-        <w:pStyle w:val="Normal"/>
-        <w:rPr>
-          <w:b/>
-          <w:b/>
-          <w:bCs/>
-          <w:u w:val="none"/>
-        </w:rPr>
-      </w:pPr>
-      <w:r>
-        <w:rPr>
-          <w:b/>
-          <w:bCs/>
-          <w:u w:val="none"/>
-        </w:rPr>
-        <w:t>9</w:t>
-      </w:r>
-      <w:r>
-        <w:rPr>
-          <w:b/>
-          <w:bCs/>
-          <w:u w:val="none"/>
-        </w:rPr>
-        <w:t xml:space="preserve">) </w:t>
-      </w:r>
-      <w:r>
-        <w:rPr>
-          <w:b/>
-          <w:bCs/>
-          <w:u w:val="single"/>
-        </w:rPr>
-        <w:t>Explain function hoisting in Javascript</w:t>
-      </w:r>
-      <w:r>
-        <w:rPr>
-          <w:b/>
-          <w:bCs/>
-          <w:u w:val="none"/>
-        </w:rPr>
-        <w:br/>
-      </w:r>
-      <w:r>
-        <w:rPr>
-          <w:b w:val="false"/>
-          <w:bCs w:val="false"/>
-          <w:u w:val="single"/>
-        </w:rPr>
-        <w:t>Answer</w:t>
-      </w:r>
-      <w:r>
-        <w:rPr>
-          <w:b w:val="false"/>
-          <w:bCs w:val="false"/>
-          <w:u w:val="none"/>
-        </w:rPr>
-        <w:t xml:space="preserve"> : In Javascript, a variable can be declared after it has been used. This is because of Javascript’s default behavior of moving all declarations to the top of the current scope (top of the script or function). </w:t>
-      </w:r>
-      <w:r>
-        <w:rPr>
-          <w:b/>
-          <w:bCs/>
-          <w:u w:val="none"/>
-        </w:rPr>
-        <w:t>Note : will not work in strict mode, and variables declared with ‘let’ and ‘const’ are not hoisted.</w:t>
-      </w:r>
-    </w:p>
-    <w:p>
-      <w:pPr>
-        <w:pStyle w:val="Normal"/>
-        <w:rPr>
-          <w:b/>
-          <w:b/>
-          <w:bCs/>
-          <w:u w:val="none"/>
-        </w:rPr>
-      </w:pPr>
-      <w:r>
-        <w:rPr>
-          <w:b/>
-          <w:bCs/>
-          <w:u w:val="none"/>
-        </w:rPr>
-      </w:r>
-    </w:p>
-    <w:p>
-      <w:pPr>
-        <w:pStyle w:val="Normal"/>
-        <w:rPr>
-          <w:b/>
-          <w:b/>
-          <w:bCs/>
-          <w:u w:val="none"/>
-        </w:rPr>
-      </w:pPr>
-      <w:r>
-        <w:rPr>
-          <w:b/>
-          <w:bCs/>
-          <w:u w:val="none"/>
-        </w:rPr>
-        <w:t>10</w:t>
-      </w:r>
-      <w:r>
-        <w:rPr>
-          <w:b/>
-          <w:bCs/>
-          <w:u w:val="none"/>
-        </w:rPr>
-        <w:t xml:space="preserve">) </w:t>
-      </w:r>
-      <w:r>
-        <w:rPr>
-          <w:b/>
-          <w:bCs/>
-          <w:u w:val="single"/>
-        </w:rPr>
-        <w:t xml:space="preserve">How many ways to </w:t>
-      </w:r>
-      <w:r>
-        <w:rPr>
-          <w:b/>
-          <w:bCs/>
-          <w:u w:val="single"/>
-        </w:rPr>
-        <w:t>create functions?</w:t>
-      </w:r>
-    </w:p>
-    <w:p>
-      <w:pPr>
-        <w:pStyle w:val="Normal"/>
-        <w:rPr>
-          <w:b/>
-          <w:b/>
-          <w:bCs/>
-          <w:u w:val="none"/>
-        </w:rPr>
-      </w:pPr>
-      <w:r>
-        <w:rPr>
-          <w:b w:val="false"/>
-          <w:bCs w:val="false"/>
-          <w:u w:val="single"/>
-        </w:rPr>
-        <w:t>Answer</w:t>
-      </w:r>
-      <w:r>
-        <w:rPr>
-          <w:b w:val="false"/>
-          <w:bCs w:val="false"/>
-          <w:u w:val="none"/>
-        </w:rPr>
-        <w:t xml:space="preserve"> : Two ways, Function Declaration and Function Expression.</w:t>
-      </w:r>
-    </w:p>
-    <w:p>
-      <w:pPr>
-        <w:pStyle w:val="Normal"/>
-        <w:rPr>
-          <w:b/>
-          <w:b/>
-          <w:bCs/>
-          <w:u w:val="none"/>
-        </w:rPr>
-      </w:pPr>
-      <w:r>
-        <w:rPr>
-          <w:b/>
-          <w:bCs/>
-          <w:u w:val="none"/>
-        </w:rPr>
-        <w:t>Function Declaration (hoisting available)</w:t>
-      </w:r>
-    </w:p>
-    <w:p>
-      <w:pPr>
-        <w:pStyle w:val="Normal"/>
-        <w:rPr>
-          <w:b/>
-          <w:b/>
-          <w:bCs/>
-          <w:u w:val="none"/>
-        </w:rPr>
-      </w:pPr>
-      <w:r>
-        <w:rPr>
-          <w:b/>
-          <w:bCs/>
-          <w:u w:val="none"/>
-        </w:rPr>
-        <w:tab/>
-      </w:r>
-      <w:hyperlink r:id="rId5">
-        <w:r>
-          <w:rPr>
+            <w:rStyle w:val="InternetLink"/>
             <w:b w:val="false"/>
             <w:bCs w:val="false"/>
             <w:u w:val="none"/>
@@ -2033,15 +1914,7 @@
           <w:bCs/>
           <w:u w:val="single"/>
         </w:rPr>
-        <w:t>Explain Arrow Function</w:t>
-      </w:r>
-      <w:r>
-        <w:rPr>
-          <w:b/>
-          <w:bCs/>
-          <w:u w:val="single"/>
-        </w:rPr>
-        <w:t>s?</w:t>
+        <w:t>Explain Arrow Functions?</w:t>
       </w:r>
     </w:p>
     <w:p>
@@ -2245,9 +2118,7 @@
       </w:pPr>
       <w:r>
         <w:rPr>
-          <w:b w:val="false"/>
-          <w:bCs w:val="false"/>
-          <w:u w:val="single"/>
+          <w:u w:val="none"/>
         </w:rPr>
       </w:r>
     </w:p>
@@ -2279,9 +2150,7 @@
       </w:pPr>
       <w:r>
         <w:rPr>
-          <w:b w:val="false"/>
-          <w:bCs w:val="false"/>
-          <w:u w:val="single"/>
+          <w:u w:val="none"/>
         </w:rPr>
       </w:r>
     </w:p>
@@ -2332,9 +2201,7 @@
       </w:pPr>
       <w:r>
         <w:rPr>
-          <w:b w:val="false"/>
-          <w:bCs w:val="false"/>
-          <w:u w:val="single"/>
+          <w:u w:val="none"/>
         </w:rPr>
       </w:r>
     </w:p>
@@ -2404,9 +2271,7 @@
       </w:pPr>
       <w:r>
         <w:rPr>
-          <w:b w:val="false"/>
-          <w:bCs w:val="false"/>
-          <w:u w:val="single"/>
+          <w:u w:val="none"/>
         </w:rPr>
       </w:r>
     </w:p>
@@ -2514,9 +2379,7 @@
       </w:pPr>
       <w:r>
         <w:rPr>
-          <w:b w:val="false"/>
-          <w:bCs w:val="false"/>
-          <w:u w:val="single"/>
+          <w:u w:val="none"/>
         </w:rPr>
       </w:r>
     </w:p>
@@ -2583,9 +2446,7 @@
       </w:pPr>
       <w:r>
         <w:rPr>
-          <w:b w:val="false"/>
-          <w:bCs w:val="false"/>
-          <w:u w:val="single"/>
+          <w:u w:val="none"/>
         </w:rPr>
       </w:r>
     </w:p>
@@ -2613,15 +2474,7 @@
           <w:bCs/>
           <w:u w:val="single"/>
         </w:rPr>
-        <w:t xml:space="preserve">Are calculation with </w:t>
-      </w:r>
-      <w:r>
-        <w:rPr>
-          <w:b/>
-          <w:bCs/>
-          <w:u w:val="single"/>
-        </w:rPr>
-        <w:t>fractional numbers guaranteed to be precise?</w:t>
+        <w:t>Are calculation with fractional numbers guaranteed to be precise?</w:t>
       </w:r>
     </w:p>
     <w:p>
@@ -2677,13 +2530,6 @@
         </w:rPr>
         <w:t>Ex :</w:t>
         <w:tab/>
-      </w:r>
-      <w:r>
-        <w:rPr>
-          <w:b w:val="false"/>
-          <w:bCs w:val="false"/>
-          <w:u w:val="none"/>
-        </w:rPr>
         <w:t>var x = 0.1;</w:t>
       </w:r>
     </w:p>
@@ -2704,13 +2550,6 @@
           <w:u w:val="none"/>
         </w:rPr>
         <w:tab/>
-      </w:r>
-      <w:r>
-        <w:rPr>
-          <w:b w:val="false"/>
-          <w:bCs w:val="false"/>
-          <w:u w:val="none"/>
-        </w:rPr>
         <w:t>var y = 0.2;</w:t>
       </w:r>
     </w:p>
@@ -2726,13 +2565,6 @@
           <w:u w:val="none"/>
         </w:rPr>
         <w:tab/>
-      </w:r>
-      <w:r>
-        <w:rPr>
-          <w:b w:val="false"/>
-          <w:bCs w:val="false"/>
-          <w:u w:val="none"/>
-        </w:rPr>
         <w:t>var z = x + y;</w:t>
         <w:tab/>
         <w:t>// z will not be 0.3, rather 0.</w:t>
@@ -2761,9 +2593,8 @@
       </w:pPr>
       <w:r>
         <w:rPr>
-          <w:b/>
-          <w:bCs/>
-          <w:u w:val="none"/>
+          <w:b w:val="false"/>
+          <w:bCs w:val="false"/>
         </w:rPr>
       </w:r>
     </w:p>
@@ -3004,9 +2835,7 @@
       </w:pPr>
       <w:r>
         <w:rPr>
-          <w:b w:val="false"/>
-          <w:bCs w:val="false"/>
-          <w:u w:val="single"/>
+          <w:u w:val="none"/>
         </w:rPr>
       </w:r>
     </w:p>
@@ -3177,9 +3006,7 @@
       </w:pPr>
       <w:r>
         <w:rPr>
-          <w:b w:val="false"/>
-          <w:bCs w:val="false"/>
-          <w:u w:val="single"/>
+          <w:u w:val="none"/>
         </w:rPr>
       </w:r>
     </w:p>
@@ -3238,21 +3065,14 @@
       </w:pPr>
       <w:r>
         <w:rPr>
-          <w:b w:val="false"/>
-          <w:bCs w:val="false"/>
-          <w:u w:val="single"/>
-        </w:rPr>
-      </w:r>
-    </w:p>
-    <w:p>
-      <w:pPr>
-        <w:pStyle w:val="Normal"/>
-        <w:rPr>
-          <w:b/>
-          <w:b/>
-          <w:bCs/>
-          <w:u w:val="none"/>
-        </w:rPr>
+          <w:u w:val="none"/>
+        </w:rPr>
+      </w:r>
+    </w:p>
+    <w:p>
+      <w:pPr>
+        <w:pStyle w:val="Normal"/>
+        <w:rPr/>
       </w:pPr>
       <w:r>
         <w:rPr>
@@ -3278,14 +3098,610 @@
           <w:b w:val="false"/>
           <w:b w:val="false"/>
           <w:bCs w:val="false"/>
-        </w:rPr>
-      </w:pPr>
-      <w:r>
-        <w:rPr>
-          <w:b/>
-          <w:bCs/>
-          <w:u w:val="none"/>
-        </w:rPr>
+          <w:u w:val="single"/>
+        </w:rPr>
+      </w:pPr>
+      <w:r>
+        <w:rPr>
+          <w:b w:val="false"/>
+          <w:bCs w:val="false"/>
+          <w:u w:val="single"/>
+        </w:rPr>
+        <w:t>Answer</w:t>
+      </w:r>
+      <w:r>
+        <w:rPr>
+          <w:b w:val="false"/>
+          <w:bCs w:val="false"/>
+          <w:u w:val="none"/>
+        </w:rPr>
+        <w:t xml:space="preserve"> : BOM stands for “Browser Object Modal” that allows Javascript to “talk” to browser. BOM consists of the objects </w:t>
+      </w:r>
+      <w:r>
+        <w:rPr>
+          <w:b/>
+          <w:bCs/>
+          <w:u w:val="none"/>
+        </w:rPr>
+        <w:t>navigator, history, screen, location and document which are children of window.</w:t>
+      </w:r>
+      <w:r>
+        <w:rPr>
+          <w:b w:val="false"/>
+          <w:bCs w:val="false"/>
+          <w:u w:val="none"/>
+        </w:rPr>
+        <w:t xml:space="preserve"> In the </w:t>
+      </w:r>
+      <w:r>
+        <w:rPr>
+          <w:b/>
+          <w:bCs/>
+          <w:u w:val="none"/>
+        </w:rPr>
+        <w:t>document</w:t>
+      </w:r>
+      <w:r>
+        <w:rPr>
+          <w:b w:val="false"/>
+          <w:bCs w:val="false"/>
+          <w:u w:val="none"/>
+        </w:rPr>
+        <w:t xml:space="preserve"> node is the DOM (Document Object Model), which represents the contents of the page.</w:t>
+      </w:r>
+    </w:p>
+    <w:p>
+      <w:pPr>
+        <w:pStyle w:val="Normal"/>
+        <w:rPr>
+          <w:u w:val="none"/>
+        </w:rPr>
+      </w:pPr>
+      <w:r>
+        <w:rPr>
+          <w:u w:val="none"/>
+        </w:rPr>
+      </w:r>
+    </w:p>
+    <w:p>
+      <w:pPr>
+        <w:pStyle w:val="Normal"/>
+        <w:rPr>
+          <w:b/>
+          <w:b/>
+          <w:bCs/>
+          <w:u w:val="single"/>
+        </w:rPr>
+      </w:pPr>
+      <w:r>
+        <w:rPr>
+          <w:b/>
+          <w:bCs/>
+          <w:u w:val="none"/>
+        </w:rPr>
+        <w:t xml:space="preserve">23) </w:t>
+      </w:r>
+      <w:r>
+        <w:rPr>
+          <w:b/>
+          <w:bCs/>
+          <w:u w:val="single"/>
+        </w:rPr>
+        <w:t>What are different types of Popup boxes available in Javascript?</w:t>
+      </w:r>
+    </w:p>
+    <w:p>
+      <w:pPr>
+        <w:pStyle w:val="Normal"/>
+        <w:rPr>
+          <w:b w:val="false"/>
+          <w:b w:val="false"/>
+          <w:bCs w:val="false"/>
+          <w:u w:val="single"/>
+        </w:rPr>
+      </w:pPr>
+      <w:r>
+        <w:rPr>
+          <w:b w:val="false"/>
+          <w:bCs w:val="false"/>
+          <w:u w:val="single"/>
+        </w:rPr>
+        <w:t>Answer</w:t>
+      </w:r>
+      <w:r>
+        <w:rPr>
+          <w:b w:val="false"/>
+          <w:bCs w:val="false"/>
+          <w:u w:val="none"/>
+        </w:rPr>
+        <w:t xml:space="preserve"> : Alert, Confirm, Prompt</w:t>
+      </w:r>
+    </w:p>
+    <w:p>
+      <w:pPr>
+        <w:pStyle w:val="Normal"/>
+        <w:rPr>
+          <w:u w:val="none"/>
+        </w:rPr>
+      </w:pPr>
+      <w:r>
+        <w:rPr>
+          <w:u w:val="none"/>
+        </w:rPr>
+      </w:r>
+    </w:p>
+    <w:p>
+      <w:pPr>
+        <w:pStyle w:val="Normal"/>
+        <w:rPr>
+          <w:b/>
+          <w:b/>
+          <w:bCs/>
+          <w:u w:val="none"/>
+        </w:rPr>
+      </w:pPr>
+      <w:r>
+        <w:rPr>
+          <w:b/>
+          <w:bCs/>
+          <w:u w:val="none"/>
+        </w:rPr>
+        <w:t xml:space="preserve">24) </w:t>
+      </w:r>
+      <w:r>
+        <w:rPr>
+          <w:b/>
+          <w:bCs/>
+          <w:u w:val="single"/>
+        </w:rPr>
+        <w:t>How many ways to create an array in Javascript?</w:t>
+      </w:r>
+    </w:p>
+    <w:p>
+      <w:pPr>
+        <w:pStyle w:val="Normal"/>
+        <w:rPr>
+          <w:b w:val="false"/>
+          <w:b w:val="false"/>
+          <w:bCs w:val="false"/>
+          <w:u w:val="single"/>
+        </w:rPr>
+      </w:pPr>
+      <w:r>
+        <w:rPr>
+          <w:b w:val="false"/>
+          <w:bCs w:val="false"/>
+          <w:u w:val="single"/>
+        </w:rPr>
+        <w:t>Answer</w:t>
+      </w:r>
+      <w:r>
+        <w:rPr>
+          <w:b w:val="false"/>
+          <w:bCs w:val="false"/>
+          <w:u w:val="none"/>
+        </w:rPr>
+        <w:t xml:space="preserve"> : There are 3 ways</w:t>
+      </w:r>
+    </w:p>
+    <w:p>
+      <w:pPr>
+        <w:pStyle w:val="Normal"/>
+        <w:rPr>
+          <w:b w:val="false"/>
+          <w:b w:val="false"/>
+          <w:bCs w:val="false"/>
+          <w:u w:val="single"/>
+        </w:rPr>
+      </w:pPr>
+      <w:r>
+        <w:rPr>
+          <w:b w:val="false"/>
+          <w:bCs w:val="false"/>
+          <w:u w:val="none"/>
+        </w:rPr>
+        <w:t>- By array literal :</w:t>
+      </w:r>
+    </w:p>
+    <w:p>
+      <w:pPr>
+        <w:pStyle w:val="Normal"/>
+        <w:rPr>
+          <w:b w:val="false"/>
+          <w:b w:val="false"/>
+          <w:bCs w:val="false"/>
+          <w:u w:val="single"/>
+        </w:rPr>
+      </w:pPr>
+      <w:r>
+        <w:rPr>
+          <w:b w:val="false"/>
+          <w:bCs w:val="false"/>
+          <w:u w:val="none"/>
+        </w:rPr>
+        <w:tab/>
+        <w:t>var myArray = [val1,val2,...valN];</w:t>
+      </w:r>
+    </w:p>
+    <w:p>
+      <w:pPr>
+        <w:pStyle w:val="Normal"/>
+        <w:rPr>
+          <w:b w:val="false"/>
+          <w:b w:val="false"/>
+          <w:bCs w:val="false"/>
+          <w:u w:val="single"/>
+        </w:rPr>
+      </w:pPr>
+      <w:r>
+        <w:rPr>
+          <w:b w:val="false"/>
+          <w:bCs w:val="false"/>
+          <w:u w:val="none"/>
+        </w:rPr>
+        <w:t>- By creating instance of Array :</w:t>
+      </w:r>
+    </w:p>
+    <w:p>
+      <w:pPr>
+        <w:pStyle w:val="Normal"/>
+        <w:rPr>
+          <w:b w:val="false"/>
+          <w:b w:val="false"/>
+          <w:bCs w:val="false"/>
+          <w:u w:val="single"/>
+        </w:rPr>
+      </w:pPr>
+      <w:r>
+        <w:rPr>
+          <w:b w:val="false"/>
+          <w:bCs w:val="false"/>
+          <w:u w:val="none"/>
+        </w:rPr>
+        <w:tab/>
+        <w:t>var myArray = new Array();</w:t>
+      </w:r>
+    </w:p>
+    <w:p>
+      <w:pPr>
+        <w:pStyle w:val="Normal"/>
+        <w:rPr>
+          <w:b w:val="false"/>
+          <w:b w:val="false"/>
+          <w:bCs w:val="false"/>
+          <w:u w:val="single"/>
+        </w:rPr>
+      </w:pPr>
+      <w:r>
+        <w:rPr>
+          <w:b w:val="false"/>
+          <w:bCs w:val="false"/>
+          <w:u w:val="none"/>
+        </w:rPr>
+        <w:t>- By using an Array constructor :</w:t>
+      </w:r>
+    </w:p>
+    <w:p>
+      <w:pPr>
+        <w:pStyle w:val="Normal"/>
+        <w:rPr>
+          <w:b w:val="false"/>
+          <w:b w:val="false"/>
+          <w:bCs w:val="false"/>
+          <w:u w:val="single"/>
+        </w:rPr>
+      </w:pPr>
+      <w:r>
+        <w:rPr>
+          <w:b w:val="false"/>
+          <w:bCs w:val="false"/>
+          <w:u w:val="none"/>
+        </w:rPr>
+        <w:tab/>
+        <w:t>var myArray = new Array(‘val1’,’val2’,…,’valN’);</w:t>
+      </w:r>
+    </w:p>
+    <w:p>
+      <w:pPr>
+        <w:pStyle w:val="Normal"/>
+        <w:rPr>
+          <w:u w:val="none"/>
+        </w:rPr>
+      </w:pPr>
+      <w:r>
+        <w:rPr>
+          <w:u w:val="none"/>
+        </w:rPr>
+      </w:r>
+    </w:p>
+    <w:p>
+      <w:pPr>
+        <w:pStyle w:val="Normal"/>
+        <w:rPr>
+          <w:b/>
+          <w:b/>
+          <w:bCs/>
+          <w:u w:val="none"/>
+        </w:rPr>
+      </w:pPr>
+      <w:r>
+        <w:rPr>
+          <w:b/>
+          <w:bCs/>
+          <w:u w:val="none"/>
+        </w:rPr>
+        <w:t xml:space="preserve">25) </w:t>
+      </w:r>
+      <w:r>
+        <w:rPr>
+          <w:b/>
+          <w:bCs/>
+          <w:u w:val="single"/>
+        </w:rPr>
+        <w:t xml:space="preserve"> What is ‘Strict’ mode in Javascript and how can it be enabled?</w:t>
+      </w:r>
+    </w:p>
+    <w:p>
+      <w:pPr>
+        <w:pStyle w:val="Normal"/>
+        <w:rPr/>
+      </w:pPr>
+      <w:r>
+        <w:rPr>
+          <w:b w:val="false"/>
+          <w:bCs w:val="false"/>
+          <w:u w:val="single"/>
+        </w:rPr>
+        <w:t>Answer</w:t>
+      </w:r>
+      <w:r>
+        <w:rPr>
+          <w:b w:val="false"/>
+          <w:bCs w:val="false"/>
+          <w:u w:val="none"/>
+        </w:rPr>
+        <w:t xml:space="preserve"> : Strict mode is a way to introduce better-checking into our code. In strict mode, we cannot, for example, use </w:t>
+      </w:r>
+      <w:bookmarkStart w:id="3" w:name="__DdeLink__250_893124332"/>
+      <w:r>
+        <w:rPr>
+          <w:b w:val="false"/>
+          <w:bCs w:val="false"/>
+          <w:u w:val="none"/>
+        </w:rPr>
+        <w:t>implicitly</w:t>
+      </w:r>
+      <w:bookmarkEnd w:id="3"/>
+      <w:r>
+        <w:rPr>
+          <w:b w:val="false"/>
+          <w:bCs w:val="false"/>
+          <w:u w:val="none"/>
+        </w:rPr>
+        <w:t xml:space="preserve"> </w:t>
+      </w:r>
+      <w:r>
+        <w:rPr>
+          <w:b w:val="false"/>
+          <w:bCs w:val="false"/>
+          <w:u w:val="none"/>
+        </w:rPr>
+        <w:t>(khai báo ngầm) declared variables, or assign a value to a read-only property, or add a property to an object that is not extensible.</w:t>
+      </w:r>
+    </w:p>
+    <w:p>
+      <w:pPr>
+        <w:pStyle w:val="Normal"/>
+        <w:rPr>
+          <w:b w:val="false"/>
+          <w:b w:val="false"/>
+          <w:bCs w:val="false"/>
+          <w:u w:val="none"/>
+        </w:rPr>
+      </w:pPr>
+      <w:r>
+        <w:rPr/>
+      </w:r>
+    </w:p>
+    <w:p>
+      <w:pPr>
+        <w:pStyle w:val="Normal"/>
+        <w:rPr/>
+      </w:pPr>
+      <w:r>
+        <w:rPr>
+          <w:b w:val="false"/>
+          <w:bCs w:val="false"/>
+          <w:u w:val="none"/>
+        </w:rPr>
+        <w:t>We can enable strict mode in a selected context only (whole file or just within a function). If strict mode is declared globally, all the code in the program will be affected.</w:t>
+      </w:r>
+    </w:p>
+    <w:p>
+      <w:pPr>
+        <w:pStyle w:val="Normal"/>
+        <w:rPr>
+          <w:b w:val="false"/>
+          <w:b w:val="false"/>
+          <w:bCs w:val="false"/>
+          <w:u w:val="none"/>
+        </w:rPr>
+      </w:pPr>
+      <w:r>
+        <w:rPr/>
+      </w:r>
+    </w:p>
+    <w:p>
+      <w:pPr>
+        <w:pStyle w:val="Normal"/>
+        <w:rPr>
+          <w:b w:val="false"/>
+          <w:b w:val="false"/>
+          <w:bCs w:val="false"/>
+          <w:u w:val="none"/>
+        </w:rPr>
+      </w:pPr>
+      <w:r>
+        <w:rPr/>
+      </w:r>
+    </w:p>
+    <w:p>
+      <w:pPr>
+        <w:pStyle w:val="Normal"/>
+        <w:rPr>
+          <w:b/>
+          <w:b/>
+          <w:bCs/>
+        </w:rPr>
+      </w:pPr>
+      <w:r>
+        <w:rPr>
+          <w:b/>
+          <w:bCs/>
+        </w:rPr>
+        <w:t xml:space="preserve">26) </w:t>
+      </w:r>
+      <w:r>
+        <w:rPr>
+          <w:b/>
+          <w:bCs/>
+          <w:u w:val="single"/>
+        </w:rPr>
+        <w:t>What is the difference between the substr() and substring() functions?</w:t>
+      </w:r>
+    </w:p>
+    <w:p>
+      <w:pPr>
+        <w:pStyle w:val="Normal"/>
+        <w:rPr>
+          <w:b w:val="false"/>
+          <w:b w:val="false"/>
+          <w:bCs w:val="false"/>
+          <w:u w:val="single"/>
+        </w:rPr>
+      </w:pPr>
+      <w:r>
+        <w:rPr>
+          <w:b w:val="false"/>
+          <w:bCs w:val="false"/>
+          <w:u w:val="single"/>
+        </w:rPr>
+        <w:t>Answer</w:t>
+      </w:r>
+      <w:r>
+        <w:rPr>
+          <w:b w:val="false"/>
+          <w:bCs w:val="false"/>
+          <w:u w:val="none"/>
+        </w:rPr>
+        <w:t xml:space="preserve"> : </w:t>
+      </w:r>
+    </w:p>
+    <w:p>
+      <w:pPr>
+        <w:pStyle w:val="Normal"/>
+        <w:rPr>
+          <w:b w:val="false"/>
+          <w:b w:val="false"/>
+          <w:bCs w:val="false"/>
+          <w:u w:val="single"/>
+        </w:rPr>
+      </w:pPr>
+      <w:r>
+        <w:rPr>
+          <w:b w:val="false"/>
+          <w:bCs w:val="false"/>
+          <w:u w:val="none"/>
+        </w:rPr>
+        <w:t>- The substr() function has the form substr(startIndex,length). It returns the substring from startIndex and returns ‘length’ number of characters.</w:t>
+      </w:r>
+    </w:p>
+    <w:p>
+      <w:pPr>
+        <w:pStyle w:val="Normal"/>
+        <w:rPr>
+          <w:b w:val="false"/>
+          <w:b w:val="false"/>
+          <w:bCs w:val="false"/>
+          <w:u w:val="single"/>
+        </w:rPr>
+      </w:pPr>
+      <w:r>
+        <w:rPr>
+          <w:b w:val="false"/>
+          <w:bCs w:val="false"/>
+          <w:u w:val="none"/>
+        </w:rPr>
+        <w:t>- The substring() function has the form substring(startIndex,endIndex). It returns the substring from startIndex up to endIndex-1.</w:t>
+      </w:r>
+    </w:p>
+    <w:p>
+      <w:pPr>
+        <w:pStyle w:val="Normal"/>
+        <w:rPr>
+          <w:u w:val="none"/>
+        </w:rPr>
+      </w:pPr>
+      <w:r>
+        <w:rPr>
+          <w:b w:val="false"/>
+          <w:bCs w:val="false"/>
+          <w:u w:val="single"/>
+        </w:rPr>
+      </w:r>
+    </w:p>
+    <w:p>
+      <w:pPr>
+        <w:pStyle w:val="Normal"/>
+        <w:rPr>
+          <w:b w:val="false"/>
+          <w:b w:val="false"/>
+          <w:bCs w:val="false"/>
+          <w:u w:val="single"/>
+        </w:rPr>
+      </w:pPr>
+      <w:r>
+        <w:rPr>
+          <w:b/>
+          <w:bCs/>
+          <w:u w:val="none"/>
+        </w:rPr>
+        <w:t xml:space="preserve">27) </w:t>
+      </w:r>
+      <w:r>
+        <w:rPr>
+          <w:b/>
+          <w:bCs/>
+          <w:u w:val="single"/>
+        </w:rPr>
+        <w:t>What are different types of Inheritence? Which Inheritance is followed in Javascript?</w:t>
+      </w:r>
+    </w:p>
+    <w:p>
+      <w:pPr>
+        <w:pStyle w:val="Normal"/>
+        <w:rPr>
+          <w:b w:val="false"/>
+          <w:b w:val="false"/>
+          <w:bCs w:val="false"/>
+          <w:u w:val="single"/>
+        </w:rPr>
+      </w:pPr>
+      <w:r>
+        <w:rPr>
+          <w:b w:val="false"/>
+          <w:bCs w:val="false"/>
+          <w:u w:val="single"/>
+        </w:rPr>
+        <w:t>Answer</w:t>
+      </w:r>
+      <w:r>
+        <w:rPr>
+          <w:b w:val="false"/>
+          <w:bCs w:val="false"/>
+          <w:u w:val="none"/>
+        </w:rPr>
+        <w:t xml:space="preserve"> : There are two types of Inheritance in Object Oriented Programming System (OOPS), which is Classic and Prototypical. Javascript follows Prototypical Inheritance.</w:t>
       </w:r>
     </w:p>
     <w:sectPr>
@@ -3295,6 +3711,7 @@
       <w:pgNumType w:fmt="decimal"/>
       <w:formProt w:val="false"/>
       <w:textDirection w:val="lrTb"/>
+      <w:docGrid w:type="default" w:linePitch="240" w:charSpace="4294961151"/>
     </w:sectPr>
   </w:body>
 </w:document>
@@ -3316,6 +3733,7 @@
       </w:pPr>
       <w:rPr>
         <w:rFonts w:ascii="Symbol" w:hAnsi="Symbol" w:cs="Symbol" w:hint="default"/>
+        <w:b/>
         <w:rFonts w:cs="OpenSymbol"/>
       </w:rPr>
     </w:lvl>
@@ -3582,15 +4000,13 @@
     <w:rPrDefault>
       <w:rPr>
         <w:rFonts w:ascii="Liberation Serif" w:hAnsi="Liberation Serif" w:eastAsia="Noto Sans CJK SC Regular" w:cs="FreeSans"/>
-        <w:sz w:val="24"/>
+        <w:sz w:val="20"/>
         <w:szCs w:val="24"/>
         <w:lang w:val="en-US" w:eastAsia="zh-CN" w:bidi="hi-IN"/>
       </w:rPr>
     </w:rPrDefault>
     <w:pPrDefault>
-      <w:pPr>
-        <w:widowControl/>
-      </w:pPr>
+      <w:pPr/>
     </w:pPrDefault>
   </w:docDefaults>
   <w:style w:type="paragraph" w:styleId="Normal">
@@ -3598,10 +4014,12 @@
     <w:qFormat/>
     <w:pPr>
       <w:widowControl/>
+      <w:bidi w:val="0"/>
+      <w:jc w:val="left"/>
     </w:pPr>
     <w:rPr>
       <w:rFonts w:ascii="Liberation Serif" w:hAnsi="Liberation Serif" w:eastAsia="Noto Sans CJK SC Regular" w:cs="FreeSans"/>
-      <w:color w:val="auto"/>
+      <w:color w:val="00000A"/>
       <w:sz w:val="24"/>
       <w:szCs w:val="24"/>
       <w:lang w:val="en-US" w:eastAsia="zh-CN" w:bidi="hi-IN"/>
@@ -3620,6 +4038,134 @@
       <w:color w:val="000080"/>
       <w:u w:val="single"/>
       <w:lang w:val="zxx" w:eastAsia="zxx" w:bidi="zxx"/>
+    </w:rPr>
+  </w:style>
+  <w:style w:type="character" w:styleId="ListLabel1">
+    <w:name w:val="ListLabel 1"/>
+    <w:qFormat/>
+    <w:rPr>
+      <w:rFonts w:cs="OpenSymbol"/>
+      <w:b/>
+    </w:rPr>
+  </w:style>
+  <w:style w:type="character" w:styleId="ListLabel2">
+    <w:name w:val="ListLabel 2"/>
+    <w:qFormat/>
+    <w:rPr>
+      <w:rFonts w:cs="OpenSymbol"/>
+    </w:rPr>
+  </w:style>
+  <w:style w:type="character" w:styleId="ListLabel3">
+    <w:name w:val="ListLabel 3"/>
+    <w:qFormat/>
+    <w:rPr>
+      <w:rFonts w:cs="OpenSymbol"/>
+    </w:rPr>
+  </w:style>
+  <w:style w:type="character" w:styleId="ListLabel4">
+    <w:name w:val="ListLabel 4"/>
+    <w:qFormat/>
+    <w:rPr>
+      <w:rFonts w:cs="OpenSymbol"/>
+    </w:rPr>
+  </w:style>
+  <w:style w:type="character" w:styleId="ListLabel5">
+    <w:name w:val="ListLabel 5"/>
+    <w:qFormat/>
+    <w:rPr>
+      <w:rFonts w:cs="OpenSymbol"/>
+    </w:rPr>
+  </w:style>
+  <w:style w:type="character" w:styleId="ListLabel6">
+    <w:name w:val="ListLabel 6"/>
+    <w:qFormat/>
+    <w:rPr>
+      <w:rFonts w:cs="OpenSymbol"/>
+    </w:rPr>
+  </w:style>
+  <w:style w:type="character" w:styleId="ListLabel7">
+    <w:name w:val="ListLabel 7"/>
+    <w:qFormat/>
+    <w:rPr>
+      <w:rFonts w:cs="OpenSymbol"/>
+    </w:rPr>
+  </w:style>
+  <w:style w:type="character" w:styleId="ListLabel8">
+    <w:name w:val="ListLabel 8"/>
+    <w:qFormat/>
+    <w:rPr>
+      <w:rFonts w:cs="OpenSymbol"/>
+    </w:rPr>
+  </w:style>
+  <w:style w:type="character" w:styleId="ListLabel9">
+    <w:name w:val="ListLabel 9"/>
+    <w:qFormat/>
+    <w:rPr>
+      <w:rFonts w:cs="OpenSymbol"/>
+    </w:rPr>
+  </w:style>
+  <w:style w:type="character" w:styleId="ListLabel10">
+    <w:name w:val="ListLabel 10"/>
+    <w:qFormat/>
+    <w:rPr>
+      <w:rFonts w:cs="OpenSymbol"/>
+      <w:b/>
+    </w:rPr>
+  </w:style>
+  <w:style w:type="character" w:styleId="ListLabel11">
+    <w:name w:val="ListLabel 11"/>
+    <w:qFormat/>
+    <w:rPr>
+      <w:rFonts w:cs="OpenSymbol"/>
+    </w:rPr>
+  </w:style>
+  <w:style w:type="character" w:styleId="ListLabel12">
+    <w:name w:val="ListLabel 12"/>
+    <w:qFormat/>
+    <w:rPr>
+      <w:rFonts w:cs="OpenSymbol"/>
+    </w:rPr>
+  </w:style>
+  <w:style w:type="character" w:styleId="ListLabel13">
+    <w:name w:val="ListLabel 13"/>
+    <w:qFormat/>
+    <w:rPr>
+      <w:rFonts w:cs="OpenSymbol"/>
+    </w:rPr>
+  </w:style>
+  <w:style w:type="character" w:styleId="ListLabel14">
+    <w:name w:val="ListLabel 14"/>
+    <w:qFormat/>
+    <w:rPr>
+      <w:rFonts w:cs="OpenSymbol"/>
+    </w:rPr>
+  </w:style>
+  <w:style w:type="character" w:styleId="ListLabel15">
+    <w:name w:val="ListLabel 15"/>
+    <w:qFormat/>
+    <w:rPr>
+      <w:rFonts w:cs="OpenSymbol"/>
+    </w:rPr>
+  </w:style>
+  <w:style w:type="character" w:styleId="ListLabel16">
+    <w:name w:val="ListLabel 16"/>
+    <w:qFormat/>
+    <w:rPr>
+      <w:rFonts w:cs="OpenSymbol"/>
+    </w:rPr>
+  </w:style>
+  <w:style w:type="character" w:styleId="ListLabel17">
+    <w:name w:val="ListLabel 17"/>
+    <w:qFormat/>
+    <w:rPr>
+      <w:rFonts w:cs="OpenSymbol"/>
+    </w:rPr>
+  </w:style>
+  <w:style w:type="character" w:styleId="ListLabel18">
+    <w:name w:val="ListLabel 18"/>
+    <w:qFormat/>
+    <w:rPr>
+      <w:rFonts w:cs="OpenSymbol"/>
     </w:rPr>
   </w:style>
   <w:style w:type="paragraph" w:styleId="Heading">

--- a/Interview Questions.docx
+++ b/Interview Questions.docx
@@ -1,26 +1,47 @@
 
 <file path=word/document.xml><?xml version="1.0" encoding="utf-8"?>
-<w:document xmlns:wpc="http://schemas.microsoft.com/office/word/2010/wordprocessingCanvas" xmlns:mc="http://schemas.openxmlformats.org/markup-compatibility/2006" xmlns:o="urn:schemas-microsoft-com:office:office" xmlns:r="http://schemas.openxmlformats.org/officeDocument/2006/relationships" xmlns:m="http://schemas.openxmlformats.org/officeDocument/2006/math" xmlns:v="urn:schemas-microsoft-com:vml" xmlns:wp14="http://schemas.microsoft.com/office/word/2010/wordprocessingDrawing" xmlns:wp="http://schemas.openxmlformats.org/drawingml/2006/wordprocessingDrawing" xmlns:w10="urn:schemas-microsoft-com:office:word" xmlns:w="http://schemas.openxmlformats.org/wordprocessingml/2006/main" xmlns:w14="http://schemas.microsoft.com/office/word/2010/wordml" xmlns:w15="http://schemas.microsoft.com/office/word/2012/wordml" xmlns:wpg="http://schemas.microsoft.com/office/word/2010/wordprocessingGroup" xmlns:wpi="http://schemas.microsoft.com/office/word/2010/wordprocessingInk" xmlns:wne="http://schemas.microsoft.com/office/word/2006/wordml" xmlns:wps="http://schemas.microsoft.com/office/word/2010/wordprocessingShape" mc:Ignorable="w14 w15 wp14">
+<w:document xmlns:o="urn:schemas-microsoft-com:office:office" xmlns:r="http://schemas.openxmlformats.org/officeDocument/2006/relationships" xmlns:v="urn:schemas-microsoft-com:vml" xmlns:w="http://schemas.openxmlformats.org/wordprocessingml/2006/main" xmlns:w10="urn:schemas-microsoft-com:office:word" xmlns:wp="http://schemas.openxmlformats.org/drawingml/2006/wordprocessingDrawing" xmlns:wps="http://schemas.microsoft.com/office/word/2010/wordprocessingShape" xmlns:wpg="http://schemas.microsoft.com/office/word/2010/wordprocessingGroup" xmlns:mc="http://schemas.openxmlformats.org/markup-compatibility/2006" xmlns:wp14="http://schemas.microsoft.com/office/word/2010/wordprocessingDrawing" xmlns:w14="http://schemas.microsoft.com/office/word/2010/wordml" mc:Ignorable="w14 wp14">
   <w:body>
     <w:p>
       <w:pPr>
-        <w:rPr>
-          <w:b/>
-          <w:bCs/>
-        </w:rPr>
-      </w:pPr>
-      <w:r>
-        <w:rPr>
-          <w:b/>
-          <w:bCs/>
-        </w:rPr>
-        <w:t>Source : https://www.onlineinterviewquestions.com/advanced-javascript-interview-questions/</w:t>
-      </w:r>
-    </w:p>
-    <w:p/>
-    <w:p>
-      <w:pPr>
-        <w:rPr>
+        <w:pStyle w:val="Normal"/>
+        <w:rPr>
+          <w:b/>
+          <w:b/>
+          <w:bCs/>
+        </w:rPr>
+      </w:pPr>
+      <w:r>
+        <w:rPr>
+          <w:b/>
+          <w:bCs/>
+        </w:rPr>
+        <w:t xml:space="preserve">Source : </w:t>
+      </w:r>
+      <w:bookmarkStart w:id="0" w:name="__DdeLink__529_1734378153"/>
+      <w:bookmarkEnd w:id="0"/>
+      <w:r>
+        <w:rPr>
+          <w:b/>
+          <w:bCs/>
+        </w:rPr>
+        <w:t>https://www.onlineinterviewquestions.com/advanced-javascript-interview-questions/</w:t>
+      </w:r>
+    </w:p>
+    <w:p>
+      <w:pPr>
+        <w:pStyle w:val="Normal"/>
+        <w:rPr/>
+      </w:pPr>
+      <w:r>
+        <w:rPr/>
+      </w:r>
+    </w:p>
+    <w:p>
+      <w:pPr>
+        <w:pStyle w:val="Normal"/>
+        <w:rPr>
+          <w:b/>
           <w:b/>
           <w:bCs/>
         </w:rPr>
@@ -43,7 +64,9 @@
     </w:p>
     <w:p>
       <w:pPr>
-        <w:rPr>
+        <w:pStyle w:val="Normal"/>
+        <w:rPr>
+          <w:b/>
           <w:b/>
           <w:bCs/>
           <w:u w:val="single"/>
@@ -56,113 +79,153 @@
         <w:t>Answer</w:t>
       </w:r>
       <w:r>
-        <w:t xml:space="preserve"> : Javascript is an object-oriented language commonly used to create interactive effects within web browsers. It provides access to the HTML document object model (DOM), provides access to the browser object model (BOM). Javascript syntax looks a lot like </w:t>
-      </w:r>
-      <w:r>
-        <w:t>Java, C or C++.</w:t>
-      </w:r>
-    </w:p>
-    <w:p/>
-    <w:p>
-      <w:pPr>
-        <w:rPr>
-          <w:b/>
-          <w:bCs/>
-          <w:u w:val="single"/>
-        </w:rPr>
-      </w:pPr>
-      <w:r>
+        <w:rPr/>
+        <w:t xml:space="preserve"> : Javascript is an object-oriented language commonly used to create interactive effects within web browsers. It provides access to the HTML document object model (DOM), provides access to the browser object model (BOM). Javascript syntax looks a lot like Java, C or C++.</w:t>
+      </w:r>
+    </w:p>
+    <w:p>
+      <w:pPr>
+        <w:pStyle w:val="Normal"/>
+        <w:rPr/>
+      </w:pPr>
+      <w:r>
+        <w:rPr/>
+      </w:r>
+    </w:p>
+    <w:p>
+      <w:pPr>
+        <w:pStyle w:val="Normal"/>
+        <w:rPr>
+          <w:b/>
+          <w:b/>
+          <w:bCs/>
+          <w:u w:val="single"/>
+        </w:rPr>
+      </w:pPr>
+      <w:r>
+        <w:rPr/>
         <w:t>Below is the list of data types that Javascript supports :</w:t>
       </w:r>
     </w:p>
     <w:p>
       <w:pPr>
-        <w:rPr>
-          <w:b/>
-          <w:bCs/>
-          <w:u w:val="single"/>
-        </w:rPr>
-      </w:pPr>
-      <w:r>
+        <w:pStyle w:val="Normal"/>
+        <w:rPr>
+          <w:b/>
+          <w:b/>
+          <w:bCs/>
+          <w:u w:val="single"/>
+        </w:rPr>
+      </w:pPr>
+      <w:r>
+        <w:rPr/>
         <w:t>- Undefined</w:t>
       </w:r>
     </w:p>
     <w:p>
       <w:pPr>
-        <w:rPr>
-          <w:b/>
-          <w:bCs/>
-          <w:u w:val="single"/>
-        </w:rPr>
-      </w:pPr>
-      <w:r>
+        <w:pStyle w:val="Normal"/>
+        <w:rPr>
+          <w:b/>
+          <w:b/>
+          <w:bCs/>
+          <w:u w:val="single"/>
+        </w:rPr>
+      </w:pPr>
+      <w:r>
+        <w:rPr/>
         <w:t>- Null</w:t>
       </w:r>
     </w:p>
     <w:p>
       <w:pPr>
-        <w:rPr>
-          <w:b/>
-          <w:bCs/>
-          <w:u w:val="single"/>
-        </w:rPr>
-      </w:pPr>
-      <w:r>
+        <w:pStyle w:val="Normal"/>
+        <w:rPr>
+          <w:b/>
+          <w:b/>
+          <w:bCs/>
+          <w:u w:val="single"/>
+        </w:rPr>
+      </w:pPr>
+      <w:r>
+        <w:rPr/>
         <w:t>- Boolean</w:t>
       </w:r>
     </w:p>
     <w:p>
       <w:pPr>
-        <w:rPr>
-          <w:b/>
-          <w:bCs/>
-          <w:u w:val="single"/>
-        </w:rPr>
-      </w:pPr>
-      <w:r>
+        <w:pStyle w:val="Normal"/>
+        <w:rPr>
+          <w:b/>
+          <w:b/>
+          <w:bCs/>
+          <w:u w:val="single"/>
+        </w:rPr>
+      </w:pPr>
+      <w:r>
+        <w:rPr/>
         <w:t>- String</w:t>
       </w:r>
     </w:p>
     <w:p>
       <w:pPr>
-        <w:rPr>
-          <w:b/>
-          <w:bCs/>
-          <w:u w:val="single"/>
-        </w:rPr>
-      </w:pPr>
-      <w:r>
+        <w:pStyle w:val="Normal"/>
+        <w:rPr>
+          <w:b/>
+          <w:b/>
+          <w:bCs/>
+          <w:u w:val="single"/>
+        </w:rPr>
+      </w:pPr>
+      <w:r>
+        <w:rPr/>
         <w:t>- Symbol</w:t>
       </w:r>
     </w:p>
     <w:p>
       <w:pPr>
-        <w:rPr>
-          <w:b/>
-          <w:bCs/>
-          <w:u w:val="single"/>
-        </w:rPr>
-      </w:pPr>
-      <w:r>
+        <w:pStyle w:val="Normal"/>
+        <w:rPr>
+          <w:b/>
+          <w:b/>
+          <w:bCs/>
+          <w:u w:val="single"/>
+        </w:rPr>
+      </w:pPr>
+      <w:r>
+        <w:rPr/>
         <w:t>- Number</w:t>
       </w:r>
     </w:p>
     <w:p>
       <w:pPr>
-        <w:rPr>
-          <w:b/>
-          <w:bCs/>
-          <w:u w:val="single"/>
-        </w:rPr>
-      </w:pPr>
-      <w:r>
+        <w:pStyle w:val="Normal"/>
+        <w:rPr>
+          <w:b/>
+          <w:b/>
+          <w:bCs/>
+          <w:u w:val="single"/>
+        </w:rPr>
+      </w:pPr>
+      <w:r>
+        <w:rPr/>
         <w:t>- Object</w:t>
       </w:r>
     </w:p>
-    <w:p/>
-    <w:p>
-      <w:pPr>
-        <w:rPr>
+    <w:p>
+      <w:pPr>
+        <w:pStyle w:val="Normal"/>
+        <w:rPr/>
+      </w:pPr>
+      <w:r>
+        <w:rPr/>
+      </w:r>
+    </w:p>
+    <w:p>
+      <w:pPr>
+        <w:pStyle w:val="Normal"/>
+        <w:rPr>
+          <w:b/>
           <w:b/>
           <w:bCs/>
         </w:rPr>
@@ -185,6 +248,7 @@
     </w:p>
     <w:p>
       <w:pPr>
+        <w:pStyle w:val="Normal"/>
         <w:rPr>
           <w:u w:val="single"/>
         </w:rPr>
@@ -196,16 +260,24 @@
         <w:t>Answer</w:t>
       </w:r>
       <w:r>
-        <w:t xml:space="preserve"> : In Javascript close() method is used to close the current window. You</w:t>
-      </w:r>
-      <w:r>
-        <w:t xml:space="preserve"> must write window.close() to ensure that this command is associated with a window object.</w:t>
-      </w:r>
-    </w:p>
-    <w:p/>
-    <w:p>
-      <w:pPr>
-        <w:rPr>
+        <w:rPr/>
+        <w:t xml:space="preserve"> : In Javascript close() method is used to close the current window. You must write window.close() to ensure that this command is associated with a window object.</w:t>
+      </w:r>
+    </w:p>
+    <w:p>
+      <w:pPr>
+        <w:pStyle w:val="Normal"/>
+        <w:rPr/>
+      </w:pPr>
+      <w:r>
+        <w:rPr/>
+      </w:r>
+    </w:p>
+    <w:p>
+      <w:pPr>
+        <w:pStyle w:val="Normal"/>
+        <w:rPr>
+          <w:b/>
           <w:b/>
           <w:bCs/>
         </w:rPr>
@@ -228,7 +300,9 @@
     </w:p>
     <w:p>
       <w:pPr>
-        <w:rPr>
+        <w:pStyle w:val="Normal"/>
+        <w:rPr>
+          <w:b/>
           <w:b/>
           <w:bCs/>
           <w:u w:val="single"/>
@@ -241,13 +315,24 @@
         <w:t>Answer</w:t>
       </w:r>
       <w:r>
+        <w:rPr/>
         <w:t xml:space="preserve"> : The main difference is in the scope. ‘var’ is function scoped whereas ‘let’ is block scoped.</w:t>
       </w:r>
     </w:p>
-    <w:p/>
-    <w:p>
-      <w:pPr>
-        <w:rPr>
+    <w:p>
+      <w:pPr>
+        <w:pStyle w:val="Normal"/>
+        <w:rPr/>
+      </w:pPr>
+      <w:r>
+        <w:rPr/>
+      </w:r>
+    </w:p>
+    <w:p>
+      <w:pPr>
+        <w:pStyle w:val="Normal"/>
+        <w:rPr>
+          <w:b/>
           <w:b/>
           <w:bCs/>
         </w:rPr>
@@ -265,20 +350,14 @@
           <w:bCs/>
           <w:u w:val="single"/>
         </w:rPr>
-        <w:t>Explain Clo</w:t>
-      </w:r>
-      <w:r>
-        <w:rPr>
-          <w:b/>
-          <w:bCs/>
-          <w:u w:val="single"/>
-        </w:rPr>
-        <w:t>sures in Javascript?</w:t>
-      </w:r>
-    </w:p>
-    <w:p>
-      <w:pPr>
-        <w:rPr>
+        <w:t>Explain Closures in Javascript?</w:t>
+      </w:r>
+    </w:p>
+    <w:p>
+      <w:pPr>
+        <w:pStyle w:val="Normal"/>
+        <w:rPr>
+          <w:b/>
           <w:b/>
           <w:bCs/>
         </w:rPr>
@@ -290,86 +369,102 @@
         <w:t>Answer</w:t>
       </w:r>
       <w:r>
+        <w:rPr/>
         <w:t xml:space="preserve"> : A closure is a feature in Javascript where an inner function has access to the outer (enclosing) function’s variables — a scope chain.</w:t>
       </w:r>
     </w:p>
-    <w:p/>
-    <w:p>
-      <w:pPr>
-        <w:pStyle w:val="BodyText"/>
-      </w:pPr>
-      <w:r>
+    <w:p>
+      <w:pPr>
+        <w:pStyle w:val="Normal"/>
+        <w:rPr/>
+      </w:pPr>
+      <w:r>
+        <w:rPr/>
+      </w:r>
+    </w:p>
+    <w:p>
+      <w:pPr>
+        <w:pStyle w:val="TextBody"/>
+        <w:rPr/>
+      </w:pPr>
+      <w:r>
+        <w:rPr/>
         <w:t>The closure has three scope chains:</w:t>
       </w:r>
     </w:p>
     <w:p>
       <w:pPr>
-        <w:pStyle w:val="BodyText"/>
+        <w:pStyle w:val="TextBody"/>
         <w:numPr>
           <w:ilvl w:val="0"/>
           <w:numId w:val="1"/>
         </w:numPr>
         <w:tabs>
-          <w:tab w:val="left" w:pos="0"/>
+          <w:tab w:val="left" w:pos="0" w:leader="none"/>
         </w:tabs>
-        <w:spacing w:after="0"/>
-      </w:pPr>
-      <w:bookmarkStart w:id="0" w:name="83141"/>
-      <w:bookmarkEnd w:id="0"/>
-      <w:r>
-        <w:t>it has access to its own scope — variables defined bet</w:t>
-      </w:r>
-      <w:r>
-        <w:t>ween its curly brackets</w:t>
-      </w:r>
-    </w:p>
-    <w:p>
-      <w:pPr>
-        <w:pStyle w:val="BodyText"/>
+        <w:spacing w:before="0" w:after="0"/>
+        <w:rPr/>
+      </w:pPr>
+      <w:bookmarkStart w:id="1" w:name="83141"/>
+      <w:bookmarkEnd w:id="1"/>
+      <w:r>
+        <w:rPr/>
+        <w:t>it has access to its own scope — variables defined between its curly brackets</w:t>
+      </w:r>
+    </w:p>
+    <w:p>
+      <w:pPr>
+        <w:pStyle w:val="TextBody"/>
         <w:numPr>
           <w:ilvl w:val="0"/>
           <w:numId w:val="1"/>
         </w:numPr>
         <w:tabs>
-          <w:tab w:val="left" w:pos="0"/>
+          <w:tab w:val="left" w:pos="0" w:leader="none"/>
         </w:tabs>
-        <w:spacing w:after="0"/>
-      </w:pPr>
-      <w:bookmarkStart w:id="1" w:name="f5bb1"/>
-      <w:bookmarkEnd w:id="1"/>
-      <w:r>
+        <w:spacing w:before="0" w:after="0"/>
+        <w:rPr/>
+      </w:pPr>
+      <w:bookmarkStart w:id="2" w:name="f5bb1"/>
+      <w:bookmarkEnd w:id="2"/>
+      <w:r>
+        <w:rPr/>
         <w:t>it has access to the outer function’s variables</w:t>
       </w:r>
     </w:p>
     <w:p>
       <w:pPr>
-        <w:pStyle w:val="BodyText"/>
+        <w:pStyle w:val="TextBody"/>
         <w:numPr>
           <w:ilvl w:val="0"/>
           <w:numId w:val="1"/>
         </w:numPr>
         <w:tabs>
-          <w:tab w:val="left" w:pos="0"/>
+          <w:tab w:val="left" w:pos="0" w:leader="none"/>
         </w:tabs>
         <w:rPr>
           <w:b/>
-          <w:bCs/>
-        </w:rPr>
-      </w:pPr>
-      <w:bookmarkStart w:id="2" w:name="622a1"/>
-      <w:bookmarkEnd w:id="2"/>
-      <w:r>
+          <w:b/>
+          <w:bCs/>
+        </w:rPr>
+      </w:pPr>
+      <w:bookmarkStart w:id="3" w:name="622a1"/>
+      <w:bookmarkEnd w:id="3"/>
+      <w:r>
+        <w:rPr/>
         <w:t>it has access to the global variables</w:t>
       </w:r>
     </w:p>
     <w:p>
       <w:pPr>
-        <w:pStyle w:val="BodyText"/>
-      </w:pPr>
-      <w:r>
+        <w:pStyle w:val="TextBody"/>
+        <w:rPr/>
+      </w:pPr>
+      <w:r>
+        <w:rPr/>
         <w:t>(</w:t>
       </w:r>
-      <w:hyperlink r:id="rId5">
+      <w:hyperlink r:id="rId2">
         <w:r>
           <w:rPr>
             <w:rStyle w:val="InternetLink"/>
@@ -378,12 +473,15 @@
         </w:r>
       </w:hyperlink>
       <w:r>
+        <w:rPr/>
         <w:t>)</w:t>
       </w:r>
     </w:p>
     <w:p>
       <w:pPr>
-        <w:rPr>
+        <w:pStyle w:val="Normal"/>
+        <w:rPr>
+          <w:b/>
           <w:b/>
           <w:bCs/>
         </w:rPr>
@@ -406,6 +504,7 @@
     </w:p>
     <w:p>
       <w:pPr>
+        <w:pStyle w:val="Normal"/>
         <w:rPr>
           <w:u w:val="single"/>
         </w:rPr>
@@ -417,10 +516,8 @@
         <w:t>Answer</w:t>
       </w:r>
       <w:r>
-        <w:t xml:space="preserve"> : Event Delegation Model allows functions to implement one single handler to many elements at one particular time. Also it all</w:t>
-      </w:r>
-      <w:r>
-        <w:t xml:space="preserve">ows you to add event listeners to one parent instead of specified nodes. The particular listener analyzes bubbled events to find a match on the child elements. To understand this concept, please read about </w:t>
+        <w:rPr/>
+        <w:t xml:space="preserve"> : Event Delegation Model allows functions to implement one single handler to many elements at one particular time. Also it allows you to add event listeners to one parent instead of specified nodes. The particular listener analyzes bubbled events to find a match on the child elements. To understand this concept, please read about </w:t>
       </w:r>
       <w:r>
         <w:rPr>
@@ -430,6 +527,7 @@
         <w:t>Event Listener</w:t>
       </w:r>
       <w:r>
+        <w:rPr/>
         <w:t xml:space="preserve"> and </w:t>
       </w:r>
       <w:r>
@@ -440,62 +538,70 @@
         <w:t>Event Bubbling</w:t>
       </w:r>
       <w:r>
-        <w:t xml:space="preserve"> (Question 6 and </w:t>
-      </w:r>
-      <w:r>
-        <w:t>7)</w:t>
-      </w:r>
-    </w:p>
-    <w:p/>
-    <w:p>
-      <w:pPr>
-        <w:rPr>
-          <w:u w:val="single"/>
-        </w:rPr>
-      </w:pPr>
-      <w:r>
+        <w:rPr/>
+        <w:t xml:space="preserve"> (Question 6 and 7)</w:t>
+      </w:r>
+    </w:p>
+    <w:p>
+      <w:pPr>
+        <w:pStyle w:val="Normal"/>
+        <w:rPr/>
+      </w:pPr>
+      <w:r>
+        <w:rPr/>
+      </w:r>
+    </w:p>
+    <w:p>
+      <w:pPr>
+        <w:pStyle w:val="Normal"/>
+        <w:rPr>
+          <w:u w:val="single"/>
+        </w:rPr>
+      </w:pPr>
+      <w:r>
+        <w:rPr/>
         <w:t>Ex :</w:t>
-      </w:r>
-      <w:r>
         <w:tab/>
         <w:t>&lt;ul class=”characters”&gt;&lt;/ul&gt;</w:t>
       </w:r>
     </w:p>
     <w:p>
       <w:pPr>
-        <w:rPr>
-          <w:u w:val="single"/>
-        </w:rPr>
-      </w:pPr>
-      <w:r>
+        <w:pStyle w:val="Normal"/>
+        <w:rPr>
+          <w:u w:val="single"/>
+        </w:rPr>
+      </w:pPr>
+      <w:r>
+        <w:rPr/>
         <w:tab/>
         <w:t>&lt;script&gt;</w:t>
       </w:r>
     </w:p>
     <w:p>
       <w:pPr>
-        <w:rPr>
-          <w:u w:val="single"/>
-        </w:rPr>
-      </w:pPr>
-      <w:r>
+        <w:pStyle w:val="Normal"/>
+        <w:rPr>
+          <w:u w:val="single"/>
+        </w:rPr>
+      </w:pPr>
+      <w:r>
+        <w:rPr/>
         <w:tab/>
-      </w:r>
-      <w:r>
         <w:tab/>
         <w:t>const characterList = document.querySelector(‘.characters’);</w:t>
       </w:r>
     </w:p>
     <w:p>
       <w:pPr>
-        <w:rPr>
-          <w:u w:val="single"/>
-        </w:rPr>
-      </w:pPr>
-      <w:r>
+        <w:pStyle w:val="Normal"/>
+        <w:rPr>
+          <w:u w:val="single"/>
+        </w:rPr>
+      </w:pPr>
+      <w:r>
+        <w:rPr/>
         <w:tab/>
-      </w:r>
-      <w:r>
         <w:tab/>
         <w:t>characterList.</w:t>
       </w:r>
@@ -509,27 +615,36 @@
     </w:p>
     <w:p>
       <w:pPr>
-        <w:rPr>
-          <w:u w:val="single"/>
-        </w:rPr>
-      </w:pPr>
-      <w:r>
+        <w:pStyle w:val="Normal"/>
+        <w:rPr>
+          <w:u w:val="single"/>
+        </w:rPr>
+      </w:pPr>
+      <w:r>
+        <w:rPr/>
         <w:tab/>
         <w:t>&lt;/script&gt;</w:t>
       </w:r>
     </w:p>
-    <w:p/>
-    <w:p>
-      <w:pPr>
-        <w:rPr>
-          <w:u w:val="single"/>
-        </w:rPr>
-      </w:pPr>
-      <w:r>
-        <w:t>To set event</w:t>
-      </w:r>
-      <w:r>
-        <w:t xml:space="preserve"> for a particular type of element (say &lt;</w:t>
+    <w:p>
+      <w:pPr>
+        <w:pStyle w:val="Normal"/>
+        <w:rPr/>
+      </w:pPr>
+      <w:r>
+        <w:rPr/>
+      </w:r>
+    </w:p>
+    <w:p>
+      <w:pPr>
+        <w:pStyle w:val="Normal"/>
+        <w:rPr>
+          <w:u w:val="single"/>
+        </w:rPr>
+      </w:pPr>
+      <w:r>
+        <w:rPr/>
+        <w:t>To set event for a particular type of element (say &lt;</w:t>
       </w:r>
       <w:r>
         <w:rPr>
@@ -539,12 +654,15 @@
         <w:t>li&gt;</w:t>
       </w:r>
       <w:r>
+        <w:rPr/>
         <w:t xml:space="preserve">) we will use this statement : </w:t>
       </w:r>
     </w:p>
     <w:p>
       <w:pPr>
-        <w:rPr>
+        <w:pStyle w:val="Normal"/>
+        <w:rPr>
+          <w:b/>
           <w:b/>
           <w:bCs/>
           <w:u w:val="single"/>
@@ -559,33 +677,51 @@
         <w:t>if (!event.target.matches(‘li’)) { return; }</w:t>
       </w:r>
     </w:p>
-    <w:p/>
-    <w:p>
-      <w:r>
+    <w:p>
+      <w:pPr>
+        <w:pStyle w:val="Normal"/>
+        <w:rPr/>
+      </w:pPr>
+      <w:r>
+        <w:rPr/>
+      </w:r>
+    </w:p>
+    <w:p>
+      <w:pPr>
+        <w:pStyle w:val="Normal"/>
+        <w:rPr/>
+      </w:pPr>
+      <w:r>
+        <w:rPr/>
         <w:t>(</w:t>
       </w:r>
-      <w:hyperlink r:id="rId6">
+      <w:hyperlink r:id="rId3">
         <w:r>
           <w:rPr>
             <w:rStyle w:val="InternetLink"/>
           </w:rPr>
-          <w:t>https://medium.com/@br</w:t>
-        </w:r>
-        <w:r>
-          <w:rPr>
-            <w:rStyle w:val="InternetLink"/>
-          </w:rPr>
-          <w:t>etdoucette/part-4-what-is-event-delegation-in-javascript-f5c8c0de2983</w:t>
+          <w:t>https://medium.com/@bretdoucette/part-4-what-is-event-delegation-in-javascript-f5c8c0de2983</w:t>
         </w:r>
       </w:hyperlink>
       <w:r>
+        <w:rPr/>
         <w:t>)</w:t>
       </w:r>
     </w:p>
-    <w:p/>
-    <w:p>
-      <w:pPr>
-        <w:rPr>
+    <w:p>
+      <w:pPr>
+        <w:pStyle w:val="Normal"/>
+        <w:rPr/>
+      </w:pPr>
+      <w:r>
+        <w:rPr/>
+      </w:r>
+    </w:p>
+    <w:p>
+      <w:pPr>
+        <w:pStyle w:val="Normal"/>
+        <w:rPr>
+          <w:b/>
           <w:b/>
           <w:bCs/>
         </w:rPr>
@@ -608,7 +744,9 @@
     </w:p>
     <w:p>
       <w:pPr>
-        <w:rPr>
+        <w:pStyle w:val="Normal"/>
+        <w:rPr>
+          <w:b/>
           <w:b/>
           <w:bCs/>
         </w:rPr>
@@ -620,47 +758,60 @@
         <w:t>Answer</w:t>
       </w:r>
       <w:r>
-        <w:t xml:space="preserve"> : The EventListener interface represents an object that can handle an event dispatched by an EventTarget object. Basically, an event listener is somet</w:t>
-      </w:r>
-      <w:r>
-        <w:t>hing that listens for an event.</w:t>
-      </w:r>
-    </w:p>
-    <w:p/>
-    <w:p>
-      <w:pPr>
-        <w:rPr>
-          <w:b/>
-          <w:bCs/>
-        </w:rPr>
-      </w:pPr>
-      <w:r>
+        <w:rPr/>
+        <w:t xml:space="preserve"> : The EventListener interface represents an object that can handle an event dispatched by an EventTarget object. Basically, an event listener is something that listens for an event.</w:t>
+      </w:r>
+    </w:p>
+    <w:p>
+      <w:pPr>
+        <w:pStyle w:val="Normal"/>
+        <w:rPr/>
+      </w:pPr>
+      <w:r>
+        <w:rPr/>
+      </w:r>
+    </w:p>
+    <w:p>
+      <w:pPr>
+        <w:pStyle w:val="Normal"/>
+        <w:rPr>
+          <w:b/>
+          <w:b/>
+          <w:bCs/>
+        </w:rPr>
+      </w:pPr>
+      <w:r>
+        <w:rPr/>
         <w:t>To add an event listener on an HTML element we use the addEventListener() method.</w:t>
       </w:r>
     </w:p>
     <w:p>
       <w:pPr>
-        <w:rPr>
-          <w:b/>
-          <w:bCs/>
-        </w:rPr>
-      </w:pPr>
-      <w:r>
+        <w:pStyle w:val="Normal"/>
+        <w:rPr>
+          <w:b/>
+          <w:b/>
+          <w:bCs/>
+        </w:rPr>
+      </w:pPr>
+      <w:r>
+        <w:rPr/>
         <w:t>Ex :</w:t>
-      </w:r>
-      <w:r>
         <w:tab/>
         <w:t>const character = document.getElementId(‘element-id’);</w:t>
       </w:r>
     </w:p>
     <w:p>
       <w:pPr>
-        <w:rPr>
-          <w:b/>
-          <w:bCs/>
-        </w:rPr>
-      </w:pPr>
-      <w:r>
+        <w:pStyle w:val="Normal"/>
+        <w:rPr>
+          <w:b/>
+          <w:b/>
+          <w:bCs/>
+        </w:rPr>
+      </w:pPr>
+      <w:r>
+        <w:rPr/>
         <w:tab/>
         <w:t>character.</w:t>
       </w:r>
@@ -672,21 +823,29 @@
         <w:t>addEventListener(‘click’,myFunction)</w:t>
       </w:r>
       <w:r>
+        <w:rPr/>
         <w:t xml:space="preserve">;     </w:t>
       </w:r>
     </w:p>
-    <w:p/>
-    <w:p>
-      <w:pPr>
-        <w:rPr>
-          <w:u w:val="single"/>
-        </w:rPr>
-      </w:pPr>
-      <w:r>
-        <w:t>This works fine if the ele</w:t>
-      </w:r>
-      <w:r>
-        <w:t xml:space="preserve">ment with id ‘element-id’ exists on the page when the page is loaded. However what happens to the event listener when the element is added to the DOM after the page load? </w:t>
+    <w:p>
+      <w:pPr>
+        <w:pStyle w:val="Normal"/>
+        <w:rPr/>
+      </w:pPr>
+      <w:r>
+        <w:rPr/>
+      </w:r>
+    </w:p>
+    <w:p>
+      <w:pPr>
+        <w:pStyle w:val="Normal"/>
+        <w:rPr>
+          <w:u w:val="single"/>
+        </w:rPr>
+      </w:pPr>
+      <w:r>
+        <w:rPr/>
+        <w:t xml:space="preserve">This works fine if the element with id ‘element-id’ exists on the page when the page is loaded. However what happens to the event listener when the element is added to the DOM after the page load? </w:t>
       </w:r>
       <w:r>
         <w:rPr>
@@ -698,15 +857,25 @@
     </w:p>
     <w:p>
       <w:pPr>
-        <w:rPr>
-          <w:b/>
-          <w:bCs/>
-        </w:rPr>
-      </w:pPr>
-    </w:p>
-    <w:p>
-      <w:pPr>
-        <w:rPr>
+        <w:pStyle w:val="Normal"/>
+        <w:rPr>
+          <w:b/>
+          <w:b/>
+          <w:bCs/>
+        </w:rPr>
+      </w:pPr>
+      <w:r>
+        <w:rPr>
+          <w:b/>
+          <w:bCs/>
+        </w:rPr>
+      </w:r>
+    </w:p>
+    <w:p>
+      <w:pPr>
+        <w:pStyle w:val="Normal"/>
+        <w:rPr>
+          <w:b/>
           <w:b/>
           <w:bCs/>
           <w:u w:val="single"/>
@@ -730,71 +899,261 @@
     </w:p>
     <w:p>
       <w:pPr>
-        <w:pStyle w:val="BodyText"/>
-      </w:pPr>
-      <w:r>
+        <w:pStyle w:val="TextBody"/>
+        <w:rPr/>
+      </w:pPr>
+      <w:r>
+        <w:rPr/>
+        <w:t xml:space="preserve">Answer : Whenever a user makes a click (an event) it will ripple all the way up to the top of the DOM and triggers </w:t>
+      </w:r>
+      <w:r>
+        <w:rPr>
+          <w:b/>
+          <w:bCs/>
+        </w:rPr>
+        <w:t>click events on all the parent elements of the elements the user clicked.</w:t>
+      </w:r>
+      <w:r>
+        <w:rPr/>
+        <w:t xml:space="preserve"> Because of it’s nature, event bubbling (</w:t>
+      </w:r>
+      <w:r>
+        <w:rPr>
+          <w:b/>
+          <w:bCs/>
+        </w:rPr>
+        <w:t>or event propagation</w:t>
+      </w:r>
+      <w:r>
+        <w:rPr/>
+        <w:t>) basically means that anytime you trigger a child element, you are effectively triggering all of it’s parent.</w:t>
+      </w:r>
+    </w:p>
+    <w:p>
+      <w:pPr>
+        <w:pStyle w:val="Normal"/>
+        <w:rPr>
+          <w:b/>
+          <w:b/>
+          <w:bCs/>
+        </w:rPr>
+      </w:pPr>
+      <w:r>
+        <w:rPr>
+          <w:b/>
+          <w:bCs/>
+        </w:rPr>
+        <w:t xml:space="preserve">8) </w:t>
+      </w:r>
+      <w:r>
+        <w:rPr>
+          <w:b/>
+          <w:bCs/>
+          <w:u w:val="single"/>
+        </w:rPr>
+        <w:t>Describe negative infinity?</w:t>
+      </w:r>
+    </w:p>
+    <w:p>
+      <w:pPr>
+        <w:pStyle w:val="Normal"/>
+        <w:rPr>
+          <w:b/>
+          <w:b/>
+          <w:bCs/>
+        </w:rPr>
+      </w:pPr>
+      <w:r>
+        <w:rPr>
+          <w:u w:val="single"/>
+        </w:rPr>
         <w:t>Answer</w:t>
       </w:r>
       <w:r>
-        <w:t xml:space="preserve"> : When</w:t>
-      </w:r>
-      <w:r>
-        <w:t xml:space="preserve">ever a user makes a click (an event) it will ripple all the way up to the top of the DOM and triggers </w:t>
-      </w:r>
-      <w:r>
-        <w:rPr>
-          <w:b/>
-          <w:bCs/>
-        </w:rPr>
-        <w:t>click events on all the parent elements of the elements the user clicked.</w:t>
-      </w:r>
-      <w:r>
-        <w:t xml:space="preserve"> Because of it’s nature, event bubbling (</w:t>
-      </w:r>
-      <w:r>
-        <w:rPr>
-          <w:b/>
-          <w:bCs/>
-        </w:rPr>
-        <w:t>or event propagation</w:t>
-      </w:r>
-      <w:r>
-        <w:t>) basically means th</w:t>
-      </w:r>
-      <w:r>
-        <w:t>at anytime you trigger a child element, you are effectively triggering all of it’s parent.</w:t>
-      </w:r>
-    </w:p>
-    <w:p>
-      <w:pPr>
-        <w:rPr>
-          <w:b/>
-          <w:bCs/>
-        </w:rPr>
-      </w:pPr>
-      <w:r>
-        <w:rPr>
-          <w:b/>
-          <w:bCs/>
-        </w:rPr>
-        <w:t xml:space="preserve">8) </w:t>
-      </w:r>
-      <w:r>
-        <w:rPr>
-          <w:b/>
-          <w:bCs/>
-          <w:u w:val="single"/>
-        </w:rPr>
-        <w:t>Describe negative infinity?</w:t>
-      </w:r>
-    </w:p>
-    <w:p>
-      <w:pPr>
-        <w:rPr>
-          <w:b/>
-          <w:bCs/>
-        </w:rPr>
-      </w:pPr>
+        <w:rPr/>
+        <w:t xml:space="preserve"> : Represents negative infinity and is a number in javascript, which is defined by dividing negative number by zero. It can be understood as a number that is lower than any other number. It’s properties are as follow :</w:t>
+      </w:r>
+    </w:p>
+    <w:p>
+      <w:pPr>
+        <w:pStyle w:val="Normal"/>
+        <w:rPr>
+          <w:b/>
+          <w:b/>
+          <w:bCs/>
+        </w:rPr>
+      </w:pPr>
+      <w:r>
+        <w:rPr/>
+        <w:t>- A number need of objects need not to be created to access this static property.</w:t>
+      </w:r>
+    </w:p>
+    <w:p>
+      <w:pPr>
+        <w:pStyle w:val="Normal"/>
+        <w:rPr>
+          <w:b/>
+          <w:b/>
+          <w:bCs/>
+        </w:rPr>
+      </w:pPr>
+      <w:r>
+        <w:rPr/>
+        <w:t>- The value of negative infinity is the same as the negative value of the infinity property of the global object.</w:t>
+      </w:r>
+    </w:p>
+    <w:p>
+      <w:pPr>
+        <w:pStyle w:val="Normal"/>
+        <w:rPr>
+          <w:b/>
+          <w:b/>
+          <w:bCs/>
+        </w:rPr>
+      </w:pPr>
+      <w:r>
+        <w:rPr/>
+        <w:t>- Any positive value, including positive infinity (PI) multiplied by negative infinity (NI) is NI.</w:t>
+      </w:r>
+    </w:p>
+    <w:p>
+      <w:pPr>
+        <w:pStyle w:val="Normal"/>
+        <w:rPr>
+          <w:b/>
+          <w:b/>
+          <w:bCs/>
+        </w:rPr>
+      </w:pPr>
+      <w:r>
+        <w:rPr/>
+        <w:t>- Any negative value, including NI multiplied by NI is PI.</w:t>
+      </w:r>
+    </w:p>
+    <w:p>
+      <w:pPr>
+        <w:pStyle w:val="Normal"/>
+        <w:rPr>
+          <w:b/>
+          <w:b/>
+          <w:bCs/>
+        </w:rPr>
+      </w:pPr>
+      <w:r>
+        <w:rPr/>
+        <w:t>- Zero multiplied by NI is NaN.</w:t>
+      </w:r>
+    </w:p>
+    <w:p>
+      <w:pPr>
+        <w:pStyle w:val="Normal"/>
+        <w:rPr>
+          <w:b/>
+          <w:b/>
+          <w:bCs/>
+        </w:rPr>
+      </w:pPr>
+      <w:r>
+        <w:rPr/>
+        <w:t>- NaN multiplied by NI is NaN.</w:t>
+      </w:r>
+    </w:p>
+    <w:p>
+      <w:pPr>
+        <w:pStyle w:val="Normal"/>
+        <w:rPr>
+          <w:b/>
+          <w:b/>
+          <w:bCs/>
+        </w:rPr>
+      </w:pPr>
+      <w:r>
+        <w:rPr/>
+        <w:t>- NI divided by any negative value except NI is PI.</w:t>
+      </w:r>
+    </w:p>
+    <w:p>
+      <w:pPr>
+        <w:pStyle w:val="Normal"/>
+        <w:rPr>
+          <w:b/>
+          <w:b/>
+          <w:bCs/>
+        </w:rPr>
+      </w:pPr>
+      <w:r>
+        <w:rPr/>
+        <w:t>- NI divided by any positive value except PI is NI.</w:t>
+      </w:r>
+    </w:p>
+    <w:p>
+      <w:pPr>
+        <w:pStyle w:val="Normal"/>
+        <w:rPr>
+          <w:b/>
+          <w:b/>
+          <w:bCs/>
+        </w:rPr>
+      </w:pPr>
+      <w:r>
+        <w:rPr/>
+        <w:t>- NI divided by either NI or PI is NaN.</w:t>
+      </w:r>
+    </w:p>
+    <w:p>
+      <w:pPr>
+        <w:pStyle w:val="Normal"/>
+        <w:rPr>
+          <w:b/>
+          <w:b/>
+          <w:bCs/>
+        </w:rPr>
+      </w:pPr>
+      <w:r>
+        <w:rPr/>
+        <w:t>- Any number divided by NI is zero.</w:t>
+      </w:r>
+    </w:p>
+    <w:p>
+      <w:pPr>
+        <w:pStyle w:val="Normal"/>
+        <w:rPr/>
+      </w:pPr>
+      <w:r>
+        <w:rPr/>
+      </w:r>
+    </w:p>
+    <w:p>
+      <w:pPr>
+        <w:pStyle w:val="Normal"/>
+        <w:rPr>
+          <w:b/>
+          <w:b/>
+          <w:bCs/>
+        </w:rPr>
+      </w:pPr>
+      <w:r>
+        <w:rPr>
+          <w:b/>
+          <w:bCs/>
+        </w:rPr>
+        <w:t xml:space="preserve">9) </w:t>
+      </w:r>
+      <w:r>
+        <w:rPr>
+          <w:b/>
+          <w:bCs/>
+          <w:u w:val="single"/>
+        </w:rPr>
+        <w:t>Explain function hoisting in Javascript</w:t>
+      </w:r>
+      <w:r>
+        <w:rPr>
+          <w:b/>
+          <w:bCs/>
+        </w:rPr>
+        <w:br/>
+      </w:r>
       <w:r>
         <w:rPr>
           <w:u w:val="single"/>
@@ -802,158 +1161,67 @@
         <w:t>Answer</w:t>
       </w:r>
       <w:r>
-        <w:t xml:space="preserve"> : Represents negative infinity and is a number in javascript, which is defined by dividing negative number by zero. It can be understood as a number that is lower than any other number. It’s properties are as follow :</w:t>
-      </w:r>
-    </w:p>
-    <w:p>
-      <w:pPr>
-        <w:rPr>
-          <w:b/>
-          <w:bCs/>
-        </w:rPr>
-      </w:pPr>
-      <w:r>
-        <w:t>- A number need of objects need not t</w:t>
-      </w:r>
-      <w:r>
-        <w:t>o be created to access this static property.</w:t>
-      </w:r>
-    </w:p>
-    <w:p>
-      <w:pPr>
-        <w:rPr>
-          <w:b/>
-          <w:bCs/>
-        </w:rPr>
-      </w:pPr>
-      <w:r>
-        <w:t>- The value of negative infinity is the same as the negative value of the infinity property of the global object.</w:t>
-      </w:r>
-    </w:p>
-    <w:p>
-      <w:pPr>
-        <w:rPr>
-          <w:b/>
-          <w:bCs/>
-        </w:rPr>
-      </w:pPr>
-      <w:r>
-        <w:t>- Any positive value, including positive infinity (PI) multiplied by negative infinity (NI) is NI</w:t>
-      </w:r>
-      <w:r>
-        <w:t>.</w:t>
-      </w:r>
-    </w:p>
-    <w:p>
-      <w:pPr>
-        <w:rPr>
-          <w:b/>
-          <w:bCs/>
-        </w:rPr>
-      </w:pPr>
-      <w:r>
-        <w:t>- Any negative value, including NI multiplied by NI is PI.</w:t>
-      </w:r>
-    </w:p>
-    <w:p>
-      <w:pPr>
-        <w:rPr>
-          <w:b/>
-          <w:bCs/>
-        </w:rPr>
-      </w:pPr>
-      <w:r>
-        <w:t>- Zero multiplied by NI is NaN.</w:t>
-      </w:r>
-    </w:p>
-    <w:p>
-      <w:pPr>
-        <w:rPr>
-          <w:b/>
-          <w:bCs/>
-        </w:rPr>
-      </w:pPr>
-      <w:r>
-        <w:t>- NaN multiplied by NI is NaN.</w:t>
-      </w:r>
-    </w:p>
-    <w:p>
-      <w:pPr>
-        <w:rPr>
-          <w:b/>
-          <w:bCs/>
-        </w:rPr>
-      </w:pPr>
-      <w:r>
-        <w:t>- NI divided by any negative value except NI is PI.</w:t>
-      </w:r>
-    </w:p>
-    <w:p>
-      <w:pPr>
-        <w:rPr>
-          <w:b/>
-          <w:bCs/>
-        </w:rPr>
-      </w:pPr>
-      <w:r>
-        <w:t>- NI divided by any positive value except PI is NI.</w:t>
-      </w:r>
-    </w:p>
-    <w:p>
-      <w:pPr>
-        <w:rPr>
-          <w:b/>
-          <w:bCs/>
-        </w:rPr>
-      </w:pPr>
-      <w:r>
-        <w:t>- NI divided by either NI or</w:t>
-      </w:r>
-      <w:r>
-        <w:t xml:space="preserve"> PI is NaN.</w:t>
-      </w:r>
-    </w:p>
-    <w:p>
-      <w:pPr>
-        <w:rPr>
-          <w:b/>
-          <w:bCs/>
-        </w:rPr>
-      </w:pPr>
-      <w:r>
-        <w:t>- Any number divided by NI is zero.</w:t>
-      </w:r>
-    </w:p>
-    <w:p/>
-    <w:p>
-      <w:pPr>
-        <w:rPr>
-          <w:b/>
-          <w:bCs/>
-        </w:rPr>
-      </w:pPr>
-      <w:r>
-        <w:rPr>
-          <w:b/>
-          <w:bCs/>
-        </w:rPr>
-        <w:t xml:space="preserve">9) </w:t>
-      </w:r>
-      <w:r>
-        <w:rPr>
-          <w:b/>
-          <w:bCs/>
-          <w:u w:val="single"/>
-        </w:rPr>
-        <w:t>Explain function hoisting in Javascript</w:t>
-      </w:r>
-      <w:r>
-        <w:rPr>
-          <w:b/>
-          <w:bCs/>
-        </w:rPr>
-        <w:br/>
-      </w:r>
+        <w:rPr/>
+        <w:t xml:space="preserve"> : In Javascript, a variable can be declared after it has been used. This is because of Javascript’s default behavior of moving all declarations to the top of the current scope (top of the script or function). </w:t>
+      </w:r>
+      <w:r>
+        <w:rPr>
+          <w:b/>
+          <w:bCs/>
+        </w:rPr>
+        <w:t>Note : will not work in strict mode, and variables declared with ‘let’ and ‘const’ are not hoisted.</w:t>
+      </w:r>
+    </w:p>
+    <w:p>
+      <w:pPr>
+        <w:pStyle w:val="Normal"/>
+        <w:rPr>
+          <w:b/>
+          <w:b/>
+          <w:bCs/>
+        </w:rPr>
+      </w:pPr>
+      <w:r>
+        <w:rPr>
+          <w:b/>
+          <w:bCs/>
+        </w:rPr>
+      </w:r>
+    </w:p>
+    <w:p>
+      <w:pPr>
+        <w:pStyle w:val="Normal"/>
+        <w:rPr>
+          <w:b/>
+          <w:b/>
+          <w:bCs/>
+        </w:rPr>
+      </w:pPr>
+      <w:r>
+        <w:rPr>
+          <w:b/>
+          <w:bCs/>
+        </w:rPr>
+        <w:t xml:space="preserve">10) </w:t>
+      </w:r>
+      <w:r>
+        <w:rPr>
+          <w:b/>
+          <w:bCs/>
+          <w:u w:val="single"/>
+        </w:rPr>
+        <w:t>How many ways to create functions?</w:t>
+      </w:r>
+    </w:p>
+    <w:p>
+      <w:pPr>
+        <w:pStyle w:val="Normal"/>
+        <w:rPr>
+          <w:b/>
+          <w:b/>
+          <w:bCs/>
+        </w:rPr>
+      </w:pPr>
       <w:r>
         <w:rPr>
           <w:u w:val="single"/>
@@ -961,74 +1229,15 @@
         <w:t>Answer</w:t>
       </w:r>
       <w:r>
-        <w:t xml:space="preserve"> : In Javascript, a variable can be declared after it has been used. This is because of Javascript’s default behavior of moving all declarations to the top of the current scope (top of the script or function). </w:t>
-      </w:r>
-      <w:r>
-        <w:rPr>
-          <w:b/>
-          <w:bCs/>
-        </w:rPr>
-        <w:t>Note : will not work in strict mode, and varia</w:t>
-      </w:r>
-      <w:r>
-        <w:rPr>
-          <w:b/>
-          <w:bCs/>
-        </w:rPr>
-        <w:t>bles declared with ‘let’ and ‘const’ are not hoisted.</w:t>
-      </w:r>
-    </w:p>
-    <w:p>
-      <w:pPr>
-        <w:rPr>
-          <w:b/>
-          <w:bCs/>
-        </w:rPr>
-      </w:pPr>
-    </w:p>
-    <w:p>
-      <w:pPr>
-        <w:rPr>
-          <w:b/>
-          <w:bCs/>
-        </w:rPr>
-      </w:pPr>
-      <w:r>
-        <w:rPr>
-          <w:b/>
-          <w:bCs/>
-        </w:rPr>
-        <w:t xml:space="preserve">10) </w:t>
-      </w:r>
-      <w:r>
-        <w:rPr>
-          <w:b/>
-          <w:bCs/>
-          <w:u w:val="single"/>
-        </w:rPr>
-        <w:t>How many ways to create functions?</w:t>
-      </w:r>
-    </w:p>
-    <w:p>
-      <w:pPr>
-        <w:rPr>
-          <w:b/>
-          <w:bCs/>
-        </w:rPr>
-      </w:pPr>
-      <w:r>
-        <w:rPr>
-          <w:u w:val="single"/>
-        </w:rPr>
-        <w:t>Answer</w:t>
-      </w:r>
-      <w:r>
+        <w:rPr/>
         <w:t xml:space="preserve"> : Two ways, Function Declaration and Function Expression.</w:t>
       </w:r>
     </w:p>
     <w:p>
       <w:pPr>
-        <w:rPr>
+        <w:pStyle w:val="Normal"/>
+        <w:rPr>
+          <w:b/>
           <w:b/>
           <w:bCs/>
         </w:rPr>
@@ -1042,6 +1251,10 @@
       </w:r>
     </w:p>
     <w:p>
+      <w:pPr>
+        <w:pStyle w:val="Normal"/>
+        <w:rPr/>
+      </w:pPr>
       <w:r>
         <w:rPr>
           <w:b/>
@@ -1049,7 +1262,7 @@
         </w:rPr>
         <w:tab/>
       </w:r>
-      <w:hyperlink r:id="rId7">
+      <w:hyperlink r:id="rId4">
         <w:r>
           <w:rPr>
             <w:rStyle w:val="InternetLink"/>
@@ -1061,19 +1274,24 @@
     </w:p>
     <w:p>
       <w:pPr>
-        <w:rPr>
-          <w:b/>
-          <w:bCs/>
-        </w:rPr>
-      </w:pPr>
-      <w:r>
+        <w:pStyle w:val="Normal"/>
+        <w:rPr>
+          <w:b/>
+          <w:b/>
+          <w:bCs/>
+        </w:rPr>
+      </w:pPr>
+      <w:r>
+        <w:rPr/>
         <w:tab/>
         <w:t>function myFunction() { console.log(‘foo’); }</w:t>
       </w:r>
     </w:p>
     <w:p>
       <w:pPr>
-        <w:rPr>
+        <w:pStyle w:val="Normal"/>
+        <w:rPr>
+          <w:b/>
           <w:b/>
           <w:bCs/>
         </w:rPr>
@@ -1087,23 +1305,32 @@
       </w:r>
     </w:p>
     <w:p>
-      <w:r>
+      <w:pPr>
+        <w:pStyle w:val="Normal"/>
+        <w:rPr/>
+      </w:pPr>
+      <w:r>
+        <w:rPr/>
         <w:tab/>
         <w:t>myFunction(); // TypeError : myFunction is not a function.</w:t>
       </w:r>
     </w:p>
     <w:p>
-      <w:r>
+      <w:pPr>
+        <w:pStyle w:val="Normal"/>
+        <w:rPr/>
+      </w:pPr>
+      <w:r>
+        <w:rPr/>
         <w:tab/>
-        <w:t>var myFunction</w:t>
-      </w:r>
-      <w:r>
-        <w:t xml:space="preserve"> = function() { console.log(‘bar’); }</w:t>
-      </w:r>
-    </w:p>
-    <w:p>
-      <w:pPr>
-        <w:rPr>
+        <w:t>var myFunction = function() { console.log(‘bar’); }</w:t>
+      </w:r>
+    </w:p>
+    <w:p>
+      <w:pPr>
+        <w:pStyle w:val="Normal"/>
+        <w:rPr>
+          <w:b/>
           <w:b/>
           <w:bCs/>
         </w:rPr>
@@ -1118,7 +1345,9 @@
     </w:p>
     <w:p>
       <w:pPr>
-        <w:rPr>
+        <w:pStyle w:val="Normal"/>
+        <w:rPr>
+          <w:b/>
           <w:b/>
           <w:bCs/>
         </w:rPr>
@@ -1140,14 +1369,18 @@
       </w:r>
     </w:p>
     <w:p>
-      <w:r>
-        <w:rPr>
-          <w:u w:val="single"/>
-        </w:rPr>
-        <w:lastRenderedPageBreak/>
+      <w:pPr>
+        <w:pStyle w:val="Normal"/>
+        <w:rPr/>
+      </w:pPr>
+      <w:r>
+        <w:rPr>
+          <w:u w:val="single"/>
+        </w:rPr>
         <w:t>Answer</w:t>
       </w:r>
       <w:r>
+        <w:rPr/>
         <w:t xml:space="preserve"> : In modern Javascript let &amp; const are different ways of creating variables. Earlier (before ES6) we use the </w:t>
       </w:r>
       <w:r>
@@ -1158,13 +1391,15 @@
         <w:t xml:space="preserve">var </w:t>
       </w:r>
       <w:r>
-        <w:t>keyword for creating variables. The two new keywords w</w:t>
-      </w:r>
-      <w:r>
-        <w:t xml:space="preserve">ere used to create two different types of variables, which is immutable and mutable. </w:t>
-      </w:r>
-    </w:p>
-    <w:p>
+        <w:rPr/>
+        <w:t xml:space="preserve">keyword for creating variables. The two new keywords were used to create two different types of variables, which is immutable and mutable. </w:t>
+      </w:r>
+    </w:p>
+    <w:p>
+      <w:pPr>
+        <w:pStyle w:val="Normal"/>
+        <w:rPr/>
+      </w:pPr>
       <w:r>
         <w:rPr>
           <w:b/>
@@ -1173,11 +1408,17 @@
         <w:t xml:space="preserve">- const </w:t>
       </w:r>
       <w:r>
+        <w:rPr/>
         <w:t>is used to create an immutable variable. Immutable variables are variables whose value is never changed in the complete life cycle of the program.</w:t>
       </w:r>
     </w:p>
     <w:p>
-      <w:r>
+      <w:pPr>
+        <w:pStyle w:val="Normal"/>
+        <w:rPr/>
+      </w:pPr>
+      <w:r>
+        <w:rPr/>
         <w:t xml:space="preserve">- </w:t>
       </w:r>
       <w:r>
@@ -1188,16 +1429,24 @@
         <w:t>let</w:t>
       </w:r>
       <w:r>
-        <w:t xml:space="preserve"> is used t</w:t>
-      </w:r>
-      <w:r>
-        <w:t>o create a mutable variable. Mutable variables are normal variables like var that can be changed any number of time.</w:t>
-      </w:r>
-    </w:p>
-    <w:p/>
-    <w:p>
-      <w:pPr>
-        <w:rPr>
+        <w:rPr/>
+        <w:t xml:space="preserve"> is used to create a mutable variable. Mutable variables are normal variables like var that can be changed any number of time.</w:t>
+      </w:r>
+    </w:p>
+    <w:p>
+      <w:pPr>
+        <w:pStyle w:val="Normal"/>
+        <w:rPr/>
+      </w:pPr>
+      <w:r>
+        <w:rPr/>
+      </w:r>
+    </w:p>
+    <w:p>
+      <w:pPr>
+        <w:pStyle w:val="Normal"/>
+        <w:rPr>
+          <w:b/>
           <w:b/>
           <w:bCs/>
         </w:rPr>
@@ -1220,7 +1469,9 @@
     </w:p>
     <w:p>
       <w:pPr>
-        <w:rPr>
+        <w:pStyle w:val="Normal"/>
+        <w:rPr>
+          <w:b/>
           <w:b/>
           <w:bCs/>
         </w:rPr>
@@ -1232,6 +1483,7 @@
         <w:t>Answer</w:t>
       </w:r>
       <w:r>
+        <w:rPr/>
         <w:t xml:space="preserve"> : An arrow function is a short way to write function expressions </w:t>
       </w:r>
       <w:r>
@@ -1242,6 +1494,7 @@
         <w:t>in ES6 or above.</w:t>
       </w:r>
       <w:r>
+        <w:rPr/>
         <w:t xml:space="preserve"> Array functions cannot be used as constructors and also </w:t>
       </w:r>
       <w:r>
@@ -1252,39 +1505,46 @@
         <w:t xml:space="preserve">does not support this, arguments, super or new.target </w:t>
       </w:r>
       <w:r>
+        <w:rPr/>
         <w:t>keywords. It is best suited for non-method functions.</w:t>
       </w:r>
     </w:p>
     <w:p>
       <w:pPr>
-        <w:rPr>
-          <w:b/>
-          <w:bCs/>
-        </w:rPr>
-      </w:pPr>
-      <w:r>
+        <w:pStyle w:val="Normal"/>
+        <w:rPr>
+          <w:b/>
+          <w:b/>
+          <w:bCs/>
+        </w:rPr>
+      </w:pPr>
+      <w:r>
+        <w:rPr/>
         <w:t xml:space="preserve">Ex : </w:t>
-      </w:r>
-      <w:r>
         <w:tab/>
         <w:t>const greet=()=&gt;{ console.log(‘Hello’); }</w:t>
       </w:r>
     </w:p>
     <w:p>
       <w:pPr>
-        <w:rPr>
-          <w:b/>
-          <w:bCs/>
-        </w:rPr>
-      </w:pPr>
-      <w:r>
+        <w:pStyle w:val="Normal"/>
+        <w:rPr>
+          <w:b/>
+          <w:b/>
+          <w:bCs/>
+        </w:rPr>
+      </w:pPr>
+      <w:r>
+        <w:rPr/>
         <w:tab/>
         <w:t xml:space="preserve">greet(); </w:t>
       </w:r>
     </w:p>
     <w:p>
       <w:pPr>
-        <w:rPr>
+        <w:pStyle w:val="Normal"/>
+        <w:rPr>
+          <w:b/>
           <w:b/>
           <w:bCs/>
         </w:rPr>
@@ -1302,19 +1562,12 @@
           <w:bCs/>
           <w:u w:val="single"/>
         </w:rPr>
-        <w:t>What are exports and imports</w:t>
-      </w:r>
-      <w:r>
-        <w:rPr>
-          <w:b/>
-          <w:bCs/>
-          <w:u w:val="single"/>
-        </w:rPr>
-        <w:t>?</w:t>
-      </w:r>
-    </w:p>
-    <w:p>
-      <w:pPr>
+        <w:t>What are exports and imports?</w:t>
+      </w:r>
+    </w:p>
+    <w:p>
+      <w:pPr>
+        <w:pStyle w:val="Normal"/>
         <w:rPr>
           <w:u w:val="single"/>
         </w:rPr>
@@ -1326,99 +1579,147 @@
         <w:t>Answer</w:t>
       </w:r>
       <w:r>
-        <w:t xml:space="preserve"> : Imports and exports help us to write modular javascript code. Using imports and exports we can split our code into multiple files. Imports allow taking only some specific variables or methods of a file. We can import methods or variables that ar</w:t>
-      </w:r>
-      <w:r>
-        <w:t>e exported by a module.</w:t>
-      </w:r>
-    </w:p>
-    <w:p>
-      <w:pPr>
-        <w:rPr>
-          <w:u w:val="single"/>
-        </w:rPr>
-      </w:pPr>
-      <w:r>
+        <w:rPr/>
+        <w:t xml:space="preserve"> : Imports and exports help us to write modular javascript code. Using imports and exports we can split our code into multiple files. Imports allow taking only some specific variables or methods of a file. We can import methods or variables that are exported by a module.</w:t>
+      </w:r>
+    </w:p>
+    <w:p>
+      <w:pPr>
+        <w:pStyle w:val="Normal"/>
+        <w:rPr>
+          <w:u w:val="single"/>
+        </w:rPr>
+      </w:pPr>
+      <w:r>
+        <w:rPr/>
         <w:t>Ex :</w:t>
       </w:r>
     </w:p>
     <w:p>
       <w:pPr>
-        <w:rPr>
-          <w:u w:val="single"/>
-        </w:rPr>
-      </w:pPr>
-      <w:r>
+        <w:pStyle w:val="Normal"/>
+        <w:rPr>
+          <w:u w:val="single"/>
+        </w:rPr>
+      </w:pPr>
+      <w:r>
+        <w:rPr/>
         <w:t>// index.js</w:t>
       </w:r>
     </w:p>
-    <w:p/>
-    <w:p>
-      <w:pPr>
-        <w:rPr>
-          <w:u w:val="single"/>
-        </w:rPr>
-      </w:pPr>
-      <w:r>
+    <w:p>
+      <w:pPr>
+        <w:pStyle w:val="Normal"/>
+        <w:rPr/>
+      </w:pPr>
+      <w:r>
+        <w:rPr/>
+      </w:r>
+    </w:p>
+    <w:p>
+      <w:pPr>
+        <w:pStyle w:val="Normal"/>
+        <w:rPr>
+          <w:u w:val="single"/>
+        </w:rPr>
+      </w:pPr>
+      <w:r>
+        <w:rPr/>
         <w:t>import name, age from ‘./person’;</w:t>
       </w:r>
     </w:p>
-    <w:p/>
-    <w:p>
-      <w:pPr>
-        <w:rPr>
-          <w:u w:val="single"/>
-        </w:rPr>
-      </w:pPr>
-      <w:r>
+    <w:p>
+      <w:pPr>
+        <w:pStyle w:val="Normal"/>
+        <w:rPr/>
+      </w:pPr>
+      <w:r>
+        <w:rPr/>
+      </w:r>
+    </w:p>
+    <w:p>
+      <w:pPr>
+        <w:pStyle w:val="Normal"/>
+        <w:rPr>
+          <w:u w:val="single"/>
+        </w:rPr>
+      </w:pPr>
+      <w:r>
+        <w:rPr/>
         <w:t>console.log(name);</w:t>
       </w:r>
     </w:p>
     <w:p>
       <w:pPr>
-        <w:rPr>
-          <w:u w:val="single"/>
-        </w:rPr>
-      </w:pPr>
-      <w:r>
+        <w:pStyle w:val="Normal"/>
+        <w:rPr>
+          <w:u w:val="single"/>
+        </w:rPr>
+      </w:pPr>
+      <w:r>
+        <w:rPr/>
         <w:t>console.log(age);</w:t>
       </w:r>
     </w:p>
-    <w:p/>
-    <w:p>
-      <w:pPr>
-        <w:rPr>
-          <w:u w:val="single"/>
-        </w:rPr>
-      </w:pPr>
-      <w:r>
+    <w:p>
+      <w:pPr>
+        <w:pStyle w:val="Normal"/>
+        <w:rPr/>
+      </w:pPr>
+      <w:r>
+        <w:rPr/>
+      </w:r>
+    </w:p>
+    <w:p>
+      <w:pPr>
+        <w:pStyle w:val="Normal"/>
+        <w:rPr>
+          <w:u w:val="single"/>
+        </w:rPr>
+      </w:pPr>
+      <w:r>
+        <w:rPr/>
         <w:t>// person.js</w:t>
       </w:r>
     </w:p>
     <w:p>
       <w:pPr>
-        <w:rPr>
-          <w:u w:val="single"/>
-        </w:rPr>
-      </w:pPr>
-      <w:r>
+        <w:pStyle w:val="Normal"/>
+        <w:rPr>
+          <w:u w:val="single"/>
+        </w:rPr>
+      </w:pPr>
+      <w:r>
+        <w:rPr/>
         <w:t>let name = ‘Sharad’, occupation=’developer’, age = 26;</w:t>
       </w:r>
     </w:p>
     <w:p>
       <w:pPr>
-        <w:rPr>
-          <w:u w:val="single"/>
-        </w:rPr>
-      </w:pPr>
-      <w:r>
+        <w:pStyle w:val="Normal"/>
+        <w:rPr>
+          <w:u w:val="single"/>
+        </w:rPr>
+      </w:pPr>
+      <w:r>
+        <w:rPr/>
         <w:t>export {name, age};</w:t>
       </w:r>
     </w:p>
-    <w:p/>
-    <w:p>
-      <w:pPr>
-        <w:rPr>
+    <w:p>
+      <w:pPr>
+        <w:pStyle w:val="Normal"/>
+        <w:rPr/>
+      </w:pPr>
+      <w:r>
+        <w:rPr/>
+      </w:r>
+    </w:p>
+    <w:p>
+      <w:pPr>
+        <w:pStyle w:val="Normal"/>
+        <w:rPr>
+          <w:b/>
           <w:b/>
           <w:bCs/>
           <w:u w:val="single"/>
@@ -1437,19 +1738,12 @@
           <w:bCs/>
           <w:u w:val="single"/>
         </w:rPr>
-        <w:t xml:space="preserve">How to import all exports of a file as an </w:t>
-      </w:r>
-      <w:r>
-        <w:rPr>
-          <w:b/>
-          <w:bCs/>
-          <w:u w:val="single"/>
-        </w:rPr>
-        <w:t>object?</w:t>
-      </w:r>
-    </w:p>
-    <w:p>
-      <w:pPr>
+        <w:t>How to import all exports of a file as an object?</w:t>
+      </w:r>
+    </w:p>
+    <w:p>
+      <w:pPr>
+        <w:pStyle w:val="Normal"/>
         <w:rPr>
           <w:u w:val="single"/>
         </w:rPr>
@@ -1461,41 +1755,51 @@
         <w:t>Answer</w:t>
       </w:r>
       <w:r>
+        <w:rPr/>
         <w:t xml:space="preserve"> : Import * as object name from ‘./file.js’ is used to import all exported members as an object. We can simply access the exported variables or methods using dot (.) operator of the object.</w:t>
       </w:r>
     </w:p>
     <w:p>
       <w:pPr>
-        <w:rPr>
-          <w:u w:val="single"/>
-        </w:rPr>
-      </w:pPr>
-      <w:r>
+        <w:pStyle w:val="Normal"/>
+        <w:rPr>
+          <w:u w:val="single"/>
+        </w:rPr>
+      </w:pPr>
+      <w:r>
+        <w:rPr/>
         <w:t>Ex :</w:t>
-      </w:r>
-      <w:r>
         <w:tab/>
         <w:t>import * as objectName from ‘./file’;</w:t>
       </w:r>
     </w:p>
     <w:p>
       <w:pPr>
-        <w:rPr>
-          <w:u w:val="single"/>
-        </w:rPr>
-      </w:pPr>
-      <w:r>
+        <w:pStyle w:val="Normal"/>
+        <w:rPr>
+          <w:u w:val="single"/>
+        </w:rPr>
+      </w:pPr>
+      <w:r>
+        <w:rPr/>
         <w:tab/>
-        <w:t>console.</w:t>
-      </w:r>
-      <w:r>
-        <w:t>log(objectName.member1);</w:t>
-      </w:r>
-    </w:p>
-    <w:p/>
-    <w:p>
-      <w:pPr>
-        <w:rPr>
+        <w:t>console.log(objectName.member1);</w:t>
+      </w:r>
+    </w:p>
+    <w:p>
+      <w:pPr>
+        <w:pStyle w:val="Normal"/>
+        <w:rPr/>
+      </w:pPr>
+      <w:r>
+        <w:rPr/>
+      </w:r>
+    </w:p>
+    <w:p>
+      <w:pPr>
+        <w:pStyle w:val="Normal"/>
+        <w:rPr>
+          <w:b/>
           <w:b/>
           <w:bCs/>
           <w:u w:val="single"/>
@@ -1519,6 +1823,7 @@
     </w:p>
     <w:p>
       <w:pPr>
+        <w:pStyle w:val="Normal"/>
         <w:rPr>
           <w:u w:val="single"/>
         </w:rPr>
@@ -1530,13 +1835,24 @@
         <w:t>Answer</w:t>
       </w:r>
       <w:r>
+        <w:rPr/>
         <w:t xml:space="preserve"> : The purpose of using “use strict” directive is to enforce the code is executed in strict mode (available in Es5 and above). In strict mode, the previously bad syntax will become real errors.</w:t>
       </w:r>
     </w:p>
-    <w:p/>
-    <w:p>
-      <w:pPr>
-        <w:rPr>
+    <w:p>
+      <w:pPr>
+        <w:pStyle w:val="Normal"/>
+        <w:rPr/>
+      </w:pPr>
+      <w:r>
+        <w:rPr/>
+      </w:r>
+    </w:p>
+    <w:p>
+      <w:pPr>
+        <w:pStyle w:val="Normal"/>
+        <w:rPr>
+          <w:b/>
           <w:b/>
           <w:bCs/>
         </w:rPr>
@@ -1558,6 +1874,10 @@
       </w:r>
     </w:p>
     <w:p>
+      <w:pPr>
+        <w:pStyle w:val="Normal"/>
+        <w:rPr/>
+      </w:pPr>
       <w:r>
         <w:rPr>
           <w:u w:val="single"/>
@@ -1565,6 +1885,7 @@
         <w:t>Answer</w:t>
       </w:r>
       <w:r>
+        <w:rPr/>
         <w:t xml:space="preserve"> : No. Because all numbers in JavaScript are stored as </w:t>
       </w:r>
       <w:r>
@@ -1576,40 +1897,55 @@
       </w:r>
     </w:p>
     <w:p>
-      <w:r>
+      <w:pPr>
+        <w:pStyle w:val="Normal"/>
+        <w:rPr/>
+      </w:pPr>
+      <w:r>
+        <w:rPr/>
         <w:t>Ex :</w:t>
-      </w:r>
-      <w:r>
         <w:tab/>
         <w:t>var x = 0.1;</w:t>
       </w:r>
     </w:p>
     <w:p>
-      <w:r>
+      <w:pPr>
+        <w:pStyle w:val="Normal"/>
+        <w:rPr/>
+      </w:pPr>
+      <w:r>
+        <w:rPr/>
         <w:tab/>
         <w:t>var y = 0.2;</w:t>
       </w:r>
     </w:p>
     <w:p>
-      <w:r>
+      <w:pPr>
+        <w:pStyle w:val="Normal"/>
+        <w:rPr/>
+      </w:pPr>
+      <w:r>
+        <w:rPr/>
         <w:tab/>
         <w:t>var z = x + y;</w:t>
-      </w:r>
-      <w:r>
         <w:tab/>
-        <w:t>// z will not be 0.3, rather 0.</w:t>
-      </w:r>
-      <w:r>
-        <w:t>30000000000000004</w:t>
-      </w:r>
-      <w:r>
-        <w:t xml:space="preserve"> </w:t>
-      </w:r>
-    </w:p>
-    <w:p/>
-    <w:p>
-      <w:pPr>
-        <w:rPr>
+        <w:t xml:space="preserve">// z will not be 0.3, rather 0.30000000000000004 </w:t>
+      </w:r>
+    </w:p>
+    <w:p>
+      <w:pPr>
+        <w:pStyle w:val="Normal"/>
+        <w:rPr/>
+      </w:pPr>
+      <w:r>
+        <w:rPr/>
+      </w:r>
+    </w:p>
+    <w:p>
+      <w:pPr>
+        <w:pStyle w:val="Normal"/>
+        <w:rPr>
+          <w:b/>
           <w:b/>
           <w:bCs/>
         </w:rPr>
@@ -1631,6 +1967,10 @@
       </w:r>
     </w:p>
     <w:p>
+      <w:pPr>
+        <w:pStyle w:val="Normal"/>
+        <w:rPr/>
+      </w:pPr>
       <w:r>
         <w:rPr>
           <w:u w:val="single"/>
@@ -1638,6 +1978,7 @@
         <w:t>Answer</w:t>
       </w:r>
       <w:r>
+        <w:rPr/>
         <w:t xml:space="preserve"> : Variables are declared using the </w:t>
       </w:r>
       <w:r>
@@ -1648,6 +1989,7 @@
         <w:t>var, let, const keyword.</w:t>
       </w:r>
       <w:r>
+        <w:rPr/>
         <w:t xml:space="preserve"> A variable must begin with a </w:t>
       </w:r>
       <w:r>
@@ -1658,13 +2000,24 @@
         <w:t xml:space="preserve">letter, $ or _ </w:t>
       </w:r>
       <w:r>
+        <w:rPr/>
         <w:t>(PS : all variables in JavaScript are Case sensitive).</w:t>
       </w:r>
     </w:p>
-    <w:p/>
-    <w:p>
-      <w:pPr>
-        <w:rPr>
+    <w:p>
+      <w:pPr>
+        <w:pStyle w:val="Normal"/>
+        <w:rPr/>
+      </w:pPr>
+      <w:r>
+        <w:rPr/>
+      </w:r>
+    </w:p>
+    <w:p>
+      <w:pPr>
+        <w:pStyle w:val="Normal"/>
+        <w:rPr>
+          <w:b/>
           <w:b/>
           <w:bCs/>
         </w:rPr>
@@ -1682,18 +2035,14 @@
           <w:bCs/>
           <w:u w:val="single"/>
         </w:rPr>
-        <w:t>What will happen if an infinite whi</w:t>
-      </w:r>
-      <w:r>
-        <w:rPr>
-          <w:b/>
-          <w:bCs/>
-          <w:u w:val="single"/>
-        </w:rPr>
-        <w:t>le loop is run in JavaScript?</w:t>
-      </w:r>
-    </w:p>
-    <w:p>
+        <w:t>What will happen if an infinite while loop is run in JavaScript?</w:t>
+      </w:r>
+    </w:p>
+    <w:p>
+      <w:pPr>
+        <w:pStyle w:val="Normal"/>
+        <w:rPr/>
+      </w:pPr>
       <w:r>
         <w:rPr>
           <w:u w:val="single"/>
@@ -1701,22 +2050,24 @@
         <w:t>Answer</w:t>
       </w:r>
       <w:r>
+        <w:rPr/>
         <w:t xml:space="preserve"> : The program will crash the browser.</w:t>
       </w:r>
     </w:p>
     <w:p>
       <w:pPr>
-        <w:rPr>
-          <w:b/>
-          <w:bCs/>
-        </w:rPr>
-      </w:pPr>
-      <w:r>
-        <w:rPr>
-          <w:b/>
-          <w:bCs/>
-        </w:rPr>
-        <w:lastRenderedPageBreak/>
+        <w:pStyle w:val="Normal"/>
+        <w:rPr>
+          <w:b/>
+          <w:b/>
+          <w:bCs/>
+        </w:rPr>
+      </w:pPr>
+      <w:r>
+        <w:rPr>
+          <w:b/>
+          <w:bCs/>
+        </w:rPr>
         <w:t xml:space="preserve">18) </w:t>
       </w:r>
       <w:r>
@@ -1730,6 +2081,7 @@
     </w:p>
     <w:p>
       <w:pPr>
+        <w:pStyle w:val="Normal"/>
         <w:rPr>
           <w:u w:val="single"/>
         </w:rPr>
@@ -1741,6 +2093,7 @@
         <w:t>Answer</w:t>
       </w:r>
       <w:r>
+        <w:rPr/>
         <w:t xml:space="preserve"> : </w:t>
       </w:r>
       <w:r>
@@ -1751,13 +2104,24 @@
         <w:t>valueOf()</w:t>
       </w:r>
       <w:r>
+        <w:rPr/>
         <w:t xml:space="preserve"> method is used.</w:t>
       </w:r>
     </w:p>
-    <w:p/>
-    <w:p>
-      <w:pPr>
-        <w:rPr>
+    <w:p>
+      <w:pPr>
+        <w:pStyle w:val="Normal"/>
+        <w:rPr/>
+      </w:pPr>
+      <w:r>
+        <w:rPr/>
+      </w:r>
+    </w:p>
+    <w:p>
+      <w:pPr>
+        <w:pStyle w:val="Normal"/>
+        <w:rPr>
+          <w:b/>
           <w:b/>
           <w:bCs/>
         </w:rPr>
@@ -1779,6 +2143,10 @@
       </w:r>
     </w:p>
     <w:p>
+      <w:pPr>
+        <w:pStyle w:val="Normal"/>
+        <w:rPr/>
+      </w:pPr>
       <w:r>
         <w:rPr>
           <w:u w:val="single"/>
@@ -1786,16 +2154,24 @@
         <w:t>Answer</w:t>
       </w:r>
       <w:r>
-        <w:t xml:space="preserve"> : There are 5 (undefine</w:t>
-      </w:r>
-      <w:r>
-        <w:t>d, null, boolean, string, number)</w:t>
-      </w:r>
-    </w:p>
-    <w:p/>
-    <w:p>
-      <w:pPr>
-        <w:rPr>
+        <w:rPr/>
+        <w:t xml:space="preserve"> : There are 5 (undefined, null, boolean, string, number)</w:t>
+      </w:r>
+    </w:p>
+    <w:p>
+      <w:pPr>
+        <w:pStyle w:val="Normal"/>
+        <w:rPr/>
+      </w:pPr>
+      <w:r>
+        <w:rPr/>
+      </w:r>
+    </w:p>
+    <w:p>
+      <w:pPr>
+        <w:pStyle w:val="Normal"/>
+        <w:rPr>
+          <w:b/>
           <w:b/>
           <w:bCs/>
         </w:rPr>
@@ -1818,6 +2194,7 @@
     </w:p>
     <w:p>
       <w:pPr>
+        <w:pStyle w:val="Normal"/>
         <w:rPr>
           <w:u w:val="single"/>
         </w:rPr>
@@ -1829,10 +2206,8 @@
         <w:t>Answer</w:t>
       </w:r>
       <w:r>
-        <w:t xml:space="preserve"> : The process is also called ‘trickling’, in this process the event is captured first by the outermost element and then propagated to the innermost element. Modern browser doesn’t support</w:t>
-      </w:r>
-      <w:r>
-        <w:t xml:space="preserve"> event capturing by default but we can achieve that by code in JavaScript. Both </w:t>
+        <w:rPr/>
+        <w:t xml:space="preserve"> : The process is also called ‘trickling’, in this process the event is captured first by the outermost element and then propagated to the innermost element. Modern browser doesn’t support event capturing by default but we can achieve that by code in JavaScript. Both </w:t>
       </w:r>
       <w:r>
         <w:rPr>
@@ -1842,6 +2217,7 @@
         <w:t xml:space="preserve">Event Capture </w:t>
       </w:r>
       <w:r>
+        <w:rPr/>
         <w:t xml:space="preserve">and </w:t>
       </w:r>
       <w:r>
@@ -1852,13 +2228,24 @@
         <w:t xml:space="preserve">Event Bubbling </w:t>
       </w:r>
       <w:r>
+        <w:rPr/>
         <w:t>are two ways of event propagation and determines the order in which event will be received.</w:t>
       </w:r>
     </w:p>
-    <w:p/>
-    <w:p>
-      <w:pPr>
-        <w:rPr>
+    <w:p>
+      <w:pPr>
+        <w:pStyle w:val="Normal"/>
+        <w:rPr/>
+      </w:pPr>
+      <w:r>
+        <w:rPr/>
+      </w:r>
+    </w:p>
+    <w:p>
+      <w:pPr>
+        <w:pStyle w:val="Normal"/>
+        <w:rPr>
+          <w:b/>
           <w:b/>
           <w:bCs/>
           <w:u w:val="single"/>
@@ -1874,6 +2261,7 @@
     </w:p>
     <w:p>
       <w:pPr>
+        <w:pStyle w:val="Normal"/>
         <w:rPr>
           <w:u w:val="single"/>
         </w:rPr>
@@ -1885,11 +2273,24 @@
         <w:t>Answer</w:t>
       </w:r>
       <w:r>
+        <w:rPr/>
         <w:t xml:space="preserve"> : checks whether the object is an instance of a class or not.</w:t>
       </w:r>
     </w:p>
-    <w:p/>
-    <w:p>
+    <w:p>
+      <w:pPr>
+        <w:pStyle w:val="Normal"/>
+        <w:rPr/>
+      </w:pPr>
+      <w:r>
+        <w:rPr/>
+      </w:r>
+    </w:p>
+    <w:p>
+      <w:pPr>
+        <w:pStyle w:val="Normal"/>
+        <w:rPr/>
+      </w:pPr>
       <w:r>
         <w:rPr>
           <w:b/>
@@ -1908,6 +2309,7 @@
     </w:p>
     <w:p>
       <w:pPr>
+        <w:pStyle w:val="Normal"/>
         <w:rPr>
           <w:u w:val="single"/>
         </w:rPr>
@@ -1919,6 +2321,7 @@
         <w:t>Answer</w:t>
       </w:r>
       <w:r>
+        <w:rPr/>
         <w:t xml:space="preserve"> : BOM stands for “Browser Object Modal” that allows Javascript to “talk” to browser. BOM consists of the objects </w:t>
       </w:r>
       <w:r>
@@ -1926,16 +2329,10 @@
           <w:b/>
           <w:bCs/>
         </w:rPr>
-        <w:t>navigator, history, screen, location and doc</w:t>
-      </w:r>
-      <w:r>
-        <w:rPr>
-          <w:b/>
-          <w:bCs/>
-        </w:rPr>
-        <w:t>ument which are children of window.</w:t>
-      </w:r>
-      <w:r>
+        <w:t>navigator, history, screen, location and document which are children of window.</w:t>
+      </w:r>
+      <w:r>
+        <w:rPr/>
         <w:t xml:space="preserve"> In the </w:t>
       </w:r>
       <w:r>
@@ -1946,13 +2343,24 @@
         <w:t>document</w:t>
       </w:r>
       <w:r>
+        <w:rPr/>
         <w:t xml:space="preserve"> node is the DOM (Document Object Model), which represents the contents of the page.</w:t>
       </w:r>
     </w:p>
-    <w:p/>
-    <w:p>
-      <w:pPr>
-        <w:rPr>
+    <w:p>
+      <w:pPr>
+        <w:pStyle w:val="Normal"/>
+        <w:rPr/>
+      </w:pPr>
+      <w:r>
+        <w:rPr/>
+      </w:r>
+    </w:p>
+    <w:p>
+      <w:pPr>
+        <w:pStyle w:val="Normal"/>
+        <w:rPr>
+          <w:b/>
           <w:b/>
           <w:bCs/>
           <w:u w:val="single"/>
@@ -1976,6 +2384,7 @@
     </w:p>
     <w:p>
       <w:pPr>
+        <w:pStyle w:val="Normal"/>
         <w:rPr>
           <w:u w:val="single"/>
         </w:rPr>
@@ -1987,13 +2396,24 @@
         <w:t>Answer</w:t>
       </w:r>
       <w:r>
+        <w:rPr/>
         <w:t xml:space="preserve"> : Alert, Confirm, Prompt</w:t>
       </w:r>
     </w:p>
-    <w:p/>
-    <w:p>
-      <w:pPr>
-        <w:rPr>
+    <w:p>
+      <w:pPr>
+        <w:pStyle w:val="Normal"/>
+        <w:rPr/>
+      </w:pPr>
+      <w:r>
+        <w:rPr/>
+      </w:r>
+    </w:p>
+    <w:p>
+      <w:pPr>
+        <w:pStyle w:val="Normal"/>
+        <w:rPr>
+          <w:b/>
           <w:b/>
           <w:bCs/>
         </w:rPr>
@@ -2011,19 +2431,12 @@
           <w:bCs/>
           <w:u w:val="single"/>
         </w:rPr>
-        <w:t>How many ways</w:t>
-      </w:r>
-      <w:r>
-        <w:rPr>
-          <w:b/>
-          <w:bCs/>
-          <w:u w:val="single"/>
-        </w:rPr>
-        <w:t xml:space="preserve"> to create an array in Javascript?</w:t>
-      </w:r>
-    </w:p>
-    <w:p>
-      <w:pPr>
+        <w:t>How many ways to create an array in Javascript?</w:t>
+      </w:r>
+    </w:p>
+    <w:p>
+      <w:pPr>
+        <w:pStyle w:val="Normal"/>
         <w:rPr>
           <w:u w:val="single"/>
         </w:rPr>
@@ -2035,79 +2448,99 @@
         <w:t>Answer</w:t>
       </w:r>
       <w:r>
+        <w:rPr/>
         <w:t xml:space="preserve"> : There are 3 ways</w:t>
       </w:r>
     </w:p>
     <w:p>
       <w:pPr>
-        <w:rPr>
-          <w:u w:val="single"/>
-        </w:rPr>
-      </w:pPr>
-      <w:r>
+        <w:pStyle w:val="Normal"/>
+        <w:rPr>
+          <w:u w:val="single"/>
+        </w:rPr>
+      </w:pPr>
+      <w:r>
+        <w:rPr/>
         <w:t>- By array literal :</w:t>
       </w:r>
     </w:p>
     <w:p>
       <w:pPr>
-        <w:rPr>
-          <w:u w:val="single"/>
-        </w:rPr>
-      </w:pPr>
-      <w:r>
+        <w:pStyle w:val="Normal"/>
+        <w:rPr>
+          <w:u w:val="single"/>
+        </w:rPr>
+      </w:pPr>
+      <w:r>
+        <w:rPr/>
         <w:tab/>
         <w:t>var myArray = [val1,val2,...valN];</w:t>
       </w:r>
     </w:p>
     <w:p>
       <w:pPr>
-        <w:rPr>
-          <w:u w:val="single"/>
-        </w:rPr>
-      </w:pPr>
-      <w:r>
+        <w:pStyle w:val="Normal"/>
+        <w:rPr>
+          <w:u w:val="single"/>
+        </w:rPr>
+      </w:pPr>
+      <w:r>
+        <w:rPr/>
         <w:t>- By creating instance of Array :</w:t>
       </w:r>
     </w:p>
     <w:p>
       <w:pPr>
-        <w:rPr>
-          <w:u w:val="single"/>
-        </w:rPr>
-      </w:pPr>
-      <w:r>
+        <w:pStyle w:val="Normal"/>
+        <w:rPr>
+          <w:u w:val="single"/>
+        </w:rPr>
+      </w:pPr>
+      <w:r>
+        <w:rPr/>
         <w:tab/>
         <w:t>var myArray = new Array();</w:t>
       </w:r>
     </w:p>
     <w:p>
       <w:pPr>
-        <w:rPr>
-          <w:u w:val="single"/>
-        </w:rPr>
-      </w:pPr>
-      <w:r>
+        <w:pStyle w:val="Normal"/>
+        <w:rPr>
+          <w:u w:val="single"/>
+        </w:rPr>
+      </w:pPr>
+      <w:r>
+        <w:rPr/>
         <w:t>- By using an Array constructor :</w:t>
       </w:r>
     </w:p>
     <w:p>
       <w:pPr>
-        <w:rPr>
-          <w:u w:val="single"/>
-        </w:rPr>
-      </w:pPr>
-      <w:r>
+        <w:pStyle w:val="Normal"/>
+        <w:rPr>
+          <w:u w:val="single"/>
+        </w:rPr>
+      </w:pPr>
+      <w:r>
+        <w:rPr/>
         <w:tab/>
-        <w:t xml:space="preserve">var myArray = new </w:t>
-      </w:r>
-      <w:r>
-        <w:t>Array(‘val1’,’val2’,…,’valN’);</w:t>
-      </w:r>
-    </w:p>
-    <w:p/>
-    <w:p>
-      <w:pPr>
-        <w:rPr>
+        <w:t>var myArray = new Array(‘val1’,’val2’,…,’valN’);</w:t>
+      </w:r>
+    </w:p>
+    <w:p>
+      <w:pPr>
+        <w:pStyle w:val="Normal"/>
+        <w:rPr/>
+      </w:pPr>
+      <w:r>
+        <w:rPr/>
+      </w:r>
+    </w:p>
+    <w:p>
+      <w:pPr>
+        <w:pStyle w:val="Normal"/>
+        <w:rPr>
+          <w:b/>
           <w:b/>
           <w:bCs/>
         </w:rPr>
@@ -2129,6 +2562,10 @@
       </w:r>
     </w:p>
     <w:p>
+      <w:pPr>
+        <w:pStyle w:val="Normal"/>
+        <w:rPr/>
+      </w:pPr>
       <w:r>
         <w:rPr>
           <w:u w:val="single"/>
@@ -2136,40 +2573,62 @@
         <w:t>Answer</w:t>
       </w:r>
       <w:r>
+        <w:rPr/>
         <w:t xml:space="preserve"> : Strict mode is a way to introduce better-checking into our code. In strict mode, we cannot, for example, use </w:t>
       </w:r>
-      <w:bookmarkStart w:id="3" w:name="__DdeLink__250_893124332"/>
-      <w:r>
+      <w:bookmarkStart w:id="4" w:name="__DdeLink__250_893124332"/>
+      <w:r>
+        <w:rPr/>
         <w:t>implicitly</w:t>
       </w:r>
-      <w:bookmarkEnd w:id="3"/>
-      <w:r>
-        <w:t xml:space="preserve"> (khai báo ng</w:t>
-      </w:r>
-      <w:r>
-        <w:t>ầ</w:t>
-      </w:r>
-      <w:r>
-        <w:t>m) declared va</w:t>
-      </w:r>
-      <w:r>
-        <w:t>riables, or assign a value to a read-only property, or add a property to an object that is not extensible.</w:t>
-      </w:r>
-    </w:p>
-    <w:p/>
-    <w:p>
-      <w:r>
-        <w:t>We can enable strict mode in a selected context only (whole file or just within a function). If strict mode is declared globally, all the code in th</w:t>
-      </w:r>
-      <w:r>
-        <w:t>e program will be affected.</w:t>
-      </w:r>
-    </w:p>
-    <w:p/>
-    <w:p/>
-    <w:p>
-      <w:pPr>
-        <w:rPr>
+      <w:bookmarkEnd w:id="4"/>
+      <w:r>
+        <w:rPr/>
+        <w:t xml:space="preserve"> (khai báo ngầm) declared variables, or assign a value to a read-only property, or add a property to an object that is not extensible.</w:t>
+      </w:r>
+    </w:p>
+    <w:p>
+      <w:pPr>
+        <w:pStyle w:val="Normal"/>
+        <w:rPr/>
+      </w:pPr>
+      <w:r>
+        <w:rPr/>
+      </w:r>
+    </w:p>
+    <w:p>
+      <w:pPr>
+        <w:pStyle w:val="Normal"/>
+        <w:rPr/>
+      </w:pPr>
+      <w:r>
+        <w:rPr/>
+        <w:t>We can enable strict mode in a selected context only (whole file or just within a function). If strict mode is declared globally, all the code in the program will be affected.</w:t>
+      </w:r>
+    </w:p>
+    <w:p>
+      <w:pPr>
+        <w:pStyle w:val="Normal"/>
+        <w:rPr/>
+      </w:pPr>
+      <w:r>
+        <w:rPr/>
+      </w:r>
+    </w:p>
+    <w:p>
+      <w:pPr>
+        <w:pStyle w:val="Normal"/>
+        <w:rPr/>
+      </w:pPr>
+      <w:r>
+        <w:rPr/>
+      </w:r>
+    </w:p>
+    <w:p>
+      <w:pPr>
+        <w:pStyle w:val="Normal"/>
+        <w:rPr>
+          <w:b/>
           <w:b/>
           <w:bCs/>
         </w:rPr>
@@ -2192,6 +2651,7 @@
     </w:p>
     <w:p>
       <w:pPr>
+        <w:pStyle w:val="Normal"/>
         <w:rPr>
           <w:u w:val="single"/>
         </w:rPr>
@@ -2203,48 +2663,75 @@
         <w:t>Answer</w:t>
       </w:r>
       <w:r>
+        <w:rPr/>
         <w:t xml:space="preserve"> : </w:t>
       </w:r>
     </w:p>
     <w:p>
       <w:pPr>
-        <w:rPr>
-          <w:u w:val="single"/>
-        </w:rPr>
-      </w:pPr>
-      <w:r>
-        <w:t>- The substr() function has the form substr(startIndex,length). It returns the substring from startIndex and returns ‘length’ number of chara</w:t>
-      </w:r>
-      <w:r>
-        <w:t>cters.</w:t>
-      </w:r>
-    </w:p>
-    <w:p>
-      <w:r>
+        <w:pStyle w:val="Normal"/>
+        <w:rPr>
+          <w:u w:val="single"/>
+        </w:rPr>
+      </w:pPr>
+      <w:r>
+        <w:rPr/>
+        <w:t>- The substr() function has the form substr(startIndex,length). It returns the substring from startIndex and returns ‘length’ number of characters.</w:t>
+      </w:r>
+    </w:p>
+    <w:p>
+      <w:pPr>
+        <w:pStyle w:val="Normal"/>
+        <w:rPr/>
+      </w:pPr>
+      <w:r>
+        <w:rPr/>
         <w:t>- The substring() function has the form substring(startIndex,endIndex). It returns the substring from startIndex up to endIndex-1.</w:t>
       </w:r>
     </w:p>
-    <w:p/>
-    <w:p>
-      <w:pPr>
-        <w:rPr>
-          <w:u w:val="single"/>
-        </w:rPr>
-      </w:pPr>
-    </w:p>
-    <w:p/>
-    <w:p>
-      <w:pPr>
-        <w:rPr>
-          <w:u w:val="single"/>
-        </w:rPr>
-      </w:pPr>
-      <w:r>
-        <w:rPr>
-          <w:b/>
-          <w:bCs/>
-        </w:rPr>
-        <w:lastRenderedPageBreak/>
+    <w:p>
+      <w:pPr>
+        <w:pStyle w:val="Normal"/>
+        <w:rPr/>
+      </w:pPr>
+      <w:r>
+        <w:rPr/>
+      </w:r>
+    </w:p>
+    <w:p>
+      <w:pPr>
+        <w:pStyle w:val="Normal"/>
+        <w:rPr>
+          <w:u w:val="single"/>
+        </w:rPr>
+      </w:pPr>
+      <w:r>
+        <w:rPr>
+          <w:u w:val="single"/>
+        </w:rPr>
+      </w:r>
+    </w:p>
+    <w:p>
+      <w:pPr>
+        <w:pStyle w:val="Normal"/>
+        <w:rPr/>
+      </w:pPr>
+      <w:r>
+        <w:rPr/>
+      </w:r>
+    </w:p>
+    <w:p>
+      <w:pPr>
+        <w:pStyle w:val="Normal"/>
+        <w:rPr>
+          <w:u w:val="single"/>
+        </w:rPr>
+      </w:pPr>
+      <w:r>
+        <w:rPr>
+          <w:b/>
+          <w:bCs/>
+        </w:rPr>
         <w:t xml:space="preserve">27) </w:t>
       </w:r>
       <w:r>
@@ -2257,6 +2744,10 @@
       </w:r>
     </w:p>
     <w:p>
+      <w:pPr>
+        <w:pStyle w:val="Normal"/>
+        <w:rPr/>
+      </w:pPr>
       <w:r>
         <w:rPr>
           <w:u w:val="single"/>
@@ -2264,16 +2755,24 @@
         <w:t>Answer</w:t>
       </w:r>
       <w:r>
-        <w:t xml:space="preserve"> : There are two type</w:t>
-      </w:r>
-      <w:r>
-        <w:t>s of Inheritance in Object Oriented Programming System (OOPS), which is Classic and Prototypical. Javascript follows Prototypical Inheritance.</w:t>
-      </w:r>
-    </w:p>
-    <w:p/>
-    <w:p>
-      <w:pPr>
-        <w:rPr>
+        <w:rPr/>
+        <w:t xml:space="preserve"> : There are two types of Inheritance in Object Oriented Programming System (OOPS), which is Classic and Prototypical. Javascript follows Prototypical Inheritance.</w:t>
+      </w:r>
+    </w:p>
+    <w:p>
+      <w:pPr>
+        <w:pStyle w:val="Normal"/>
+        <w:rPr/>
+      </w:pPr>
+      <w:r>
+        <w:rPr/>
+      </w:r>
+    </w:p>
+    <w:p>
+      <w:pPr>
+        <w:pStyle w:val="Normal"/>
+        <w:rPr>
+          <w:b/>
           <w:b/>
           <w:u w:val="single"/>
         </w:rPr>
@@ -2293,6 +2792,10 @@
       </w:r>
     </w:p>
     <w:p>
+      <w:pPr>
+        <w:pStyle w:val="Normal"/>
+        <w:rPr/>
+      </w:pPr>
       <w:r>
         <w:rPr>
           <w:u w:val="single"/>
@@ -2300,13 +2803,24 @@
         <w:t>Answer</w:t>
       </w:r>
       <w:r>
+        <w:rPr/>
         <w:t xml:space="preserve"> : NaN</w:t>
       </w:r>
     </w:p>
-    <w:p/>
-    <w:p>
-      <w:pPr>
-        <w:rPr>
+    <w:p>
+      <w:pPr>
+        <w:pStyle w:val="Normal"/>
+        <w:rPr/>
+      </w:pPr>
+      <w:r>
+        <w:rPr/>
+      </w:r>
+    </w:p>
+    <w:p>
+      <w:pPr>
+        <w:pStyle w:val="Normal"/>
+        <w:rPr>
+          <w:b/>
           <w:b/>
           <w:u w:val="single"/>
         </w:rPr>
@@ -2326,6 +2840,10 @@
       </w:r>
     </w:p>
     <w:p>
+      <w:pPr>
+        <w:pStyle w:val="Normal"/>
+        <w:rPr/>
+      </w:pPr>
       <w:r>
         <w:rPr>
           <w:u w:val="single"/>
@@ -2333,6 +2851,7 @@
         <w:t>Answer</w:t>
       </w:r>
       <w:r>
+        <w:rPr/>
         <w:t xml:space="preserve"> : We can add a property to an object using </w:t>
       </w:r>
       <w:r>
@@ -2342,6 +2861,7 @@
         <w:t>object.property_name = value</w:t>
       </w:r>
       <w:r>
+        <w:rPr/>
         <w:t xml:space="preserve">; to delete a property we use </w:t>
       </w:r>
       <w:r>
@@ -2352,27 +2872,37 @@
       </w:r>
     </w:p>
     <w:p>
-      <w:r>
+      <w:pPr>
+        <w:pStyle w:val="Normal"/>
+        <w:rPr/>
+      </w:pPr>
+      <w:r>
+        <w:rPr/>
         <w:t xml:space="preserve">Ex : </w:t>
-      </w:r>
-      <w:r>
         <w:tab/>
         <w:t>let user = new Object();</w:t>
       </w:r>
     </w:p>
     <w:p>
-      <w:r>
+      <w:pPr>
+        <w:pStyle w:val="Normal"/>
+        <w:rPr/>
+      </w:pPr>
+      <w:r>
+        <w:rPr/>
         <w:tab/>
         <w:t>// adding property</w:t>
       </w:r>
     </w:p>
     <w:p>
       <w:pPr>
-        <w:rPr>
-          <w:lang w:val="vi-VN"/>
-        </w:rPr>
-      </w:pPr>
-      <w:r>
+        <w:pStyle w:val="Normal"/>
+        <w:rPr>
+          <w:lang w:val="vi-VN"/>
+        </w:rPr>
+      </w:pPr>
+      <w:r>
+        <w:rPr/>
         <w:tab/>
         <w:t xml:space="preserve">user.name = </w:t>
       </w:r>
@@ -2385,6 +2915,7 @@
     </w:p>
     <w:p>
       <w:pPr>
+        <w:pStyle w:val="Normal"/>
         <w:rPr>
           <w:lang w:val="vi-VN"/>
         </w:rPr>
@@ -2399,6 +2930,7 @@
     </w:p>
     <w:p>
       <w:pPr>
+        <w:pStyle w:val="Normal"/>
         <w:rPr>
           <w:lang w:val="vi-VN"/>
         </w:rPr>
@@ -2413,6 +2945,7 @@
     </w:p>
     <w:p>
       <w:pPr>
+        <w:pStyle w:val="Normal"/>
         <w:rPr>
           <w:lang w:val="vi-VN"/>
         </w:rPr>
@@ -2427,6 +2960,7 @@
     </w:p>
     <w:p>
       <w:pPr>
+        <w:pStyle w:val="Normal"/>
         <w:rPr>
           <w:lang w:val="vi-VN"/>
         </w:rPr>
@@ -2441,13 +2975,20 @@
     </w:p>
     <w:p>
       <w:pPr>
-        <w:rPr>
-          <w:lang w:val="vi-VN"/>
-        </w:rPr>
-      </w:pPr>
-    </w:p>
-    <w:p>
-      <w:pPr>
+        <w:pStyle w:val="Normal"/>
+        <w:rPr>
+          <w:lang w:val="vi-VN"/>
+        </w:rPr>
+      </w:pPr>
+      <w:r>
+        <w:rPr>
+          <w:lang w:val="vi-VN"/>
+        </w:rPr>
+      </w:r>
+    </w:p>
+    <w:p>
+      <w:pPr>
+        <w:pStyle w:val="Normal"/>
         <w:rPr>
           <w:u w:val="single"/>
           <w:lang w:val="vi-VN"/>
@@ -2471,6 +3012,7 @@
     </w:p>
     <w:p>
       <w:pPr>
+        <w:pStyle w:val="Normal"/>
         <w:rPr>
           <w:lang w:val="vi-VN"/>
         </w:rPr>
@@ -2504,6 +3046,7 @@
     </w:p>
     <w:p>
       <w:pPr>
+        <w:pStyle w:val="Normal"/>
         <w:rPr>
           <w:lang w:val="vi-VN"/>
         </w:rPr>
@@ -2513,17 +3056,13 @@
           <w:lang w:val="vi-VN"/>
         </w:rPr>
         <w:t xml:space="preserve">Ex : </w:t>
-      </w:r>
-      <w:r>
-        <w:rPr>
-          <w:lang w:val="vi-VN"/>
-        </w:rPr>
         <w:tab/>
         <w:t>var date = new Date();</w:t>
       </w:r>
     </w:p>
     <w:p>
       <w:pPr>
+        <w:pStyle w:val="Normal"/>
         <w:rPr>
           <w:lang w:val="vi-VN"/>
         </w:rPr>
@@ -2538,6 +3077,7 @@
     </w:p>
     <w:p>
       <w:pPr>
+        <w:pStyle w:val="Normal"/>
         <w:rPr>
           <w:lang w:val="vi-VN"/>
         </w:rPr>
@@ -2552,6 +3092,7 @@
     </w:p>
     <w:p>
       <w:pPr>
+        <w:pStyle w:val="Normal"/>
         <w:rPr>
           <w:lang w:val="vi-VN"/>
         </w:rPr>
@@ -2566,7 +3107,9 @@
     </w:p>
     <w:p>
       <w:pPr>
-        <w:rPr>
+        <w:pStyle w:val="Normal"/>
+        <w:rPr>
+          <w:b/>
           <w:b/>
           <w:u w:val="single"/>
           <w:lang w:val="vi-VN"/>
@@ -2590,6 +3133,7 @@
     </w:p>
     <w:p>
       <w:pPr>
+        <w:pStyle w:val="Normal"/>
         <w:rPr>
           <w:lang w:val="vi-VN"/>
         </w:rPr>
@@ -2610,6 +3154,7 @@
     </w:p>
     <w:p>
       <w:pPr>
+        <w:pStyle w:val="Normal"/>
         <w:rPr>
           <w:lang w:val="vi-VN"/>
         </w:rPr>
@@ -2619,25 +3164,28 @@
           <w:lang w:val="vi-VN"/>
         </w:rPr>
         <w:t xml:space="preserve">Ex : </w:t>
-      </w:r>
-      <w:r>
-        <w:rPr>
-          <w:lang w:val="vi-VN"/>
-        </w:rPr>
         <w:tab/>
         <w:t>var inner = document.getElementById(‘íd’).innerHTML;</w:t>
       </w:r>
     </w:p>
     <w:p>
       <w:pPr>
-        <w:rPr>
-          <w:lang w:val="vi-VN"/>
-        </w:rPr>
-      </w:pPr>
-    </w:p>
-    <w:p>
-      <w:pPr>
-        <w:rPr>
+        <w:pStyle w:val="Normal"/>
+        <w:rPr>
+          <w:lang w:val="vi-VN"/>
+        </w:rPr>
+      </w:pPr>
+      <w:r>
+        <w:rPr>
+          <w:lang w:val="vi-VN"/>
+        </w:rPr>
+      </w:r>
+    </w:p>
+    <w:p>
+      <w:pPr>
+        <w:pStyle w:val="Normal"/>
+        <w:rPr>
+          <w:b/>
           <w:b/>
           <w:u w:val="single"/>
           <w:lang w:val="vi-VN"/>
@@ -2661,6 +3209,7 @@
     </w:p>
     <w:p>
       <w:pPr>
+        <w:pStyle w:val="Normal"/>
         <w:rPr>
           <w:lang w:val="vi-VN"/>
         </w:rPr>
@@ -2681,6 +3230,7 @@
     </w:p>
     <w:p>
       <w:pPr>
+        <w:pStyle w:val="Normal"/>
         <w:rPr>
           <w:lang w:val="vi-VN"/>
         </w:rPr>
@@ -2690,17 +3240,13 @@
           <w:lang w:val="vi-VN"/>
         </w:rPr>
         <w:t xml:space="preserve">Ex : </w:t>
-      </w:r>
-      <w:r>
-        <w:rPr>
-          <w:lang w:val="vi-VN"/>
-        </w:rPr>
         <w:tab/>
         <w:t>var x = {myProp : “value” };</w:t>
       </w:r>
     </w:p>
     <w:p>
       <w:pPr>
+        <w:pStyle w:val="Normal"/>
         <w:rPr>
           <w:lang w:val="vi-VN"/>
         </w:rPr>
@@ -2715,14 +3261,22 @@
     </w:p>
     <w:p>
       <w:pPr>
-        <w:rPr>
-          <w:lang w:val="vi-VN"/>
-        </w:rPr>
-      </w:pPr>
-    </w:p>
-    <w:p>
-      <w:pPr>
-        <w:rPr>
+        <w:pStyle w:val="Normal"/>
+        <w:rPr>
+          <w:lang w:val="vi-VN"/>
+        </w:rPr>
+      </w:pPr>
+      <w:r>
+        <w:rPr>
+          <w:lang w:val="vi-VN"/>
+        </w:rPr>
+      </w:r>
+    </w:p>
+    <w:p>
+      <w:pPr>
+        <w:pStyle w:val="Normal"/>
+        <w:rPr>
+          <w:b/>
           <w:b/>
           <w:u w:val="single"/>
           <w:lang w:val="vi-VN"/>
@@ -2746,6 +3300,7 @@
     </w:p>
     <w:p>
       <w:pPr>
+        <w:pStyle w:val="Normal"/>
         <w:rPr>
           <w:lang w:val="vi-VN"/>
         </w:rPr>
@@ -2766,31 +3321,21 @@
     </w:p>
     <w:p>
       <w:pPr>
-        <w:rPr>
-          <w:lang w:val="vi-VN"/>
-        </w:rPr>
-      </w:pPr>
-      <w:r>
-        <w:rPr>
-          <w:lang w:val="vi-VN"/>
-        </w:rPr>
-        <w:t>-</w:t>
-      </w:r>
-      <w:r>
-        <w:rPr>
-          <w:lang w:val="vi-VN"/>
-        </w:rPr>
-        <w:t xml:space="preserve"> </w:t>
-      </w:r>
-      <w:r>
-        <w:rPr>
-          <w:lang w:val="vi-VN"/>
-        </w:rPr>
-        <w:t>Assigning an empty array</w:t>
-      </w:r>
-    </w:p>
-    <w:p>
-      <w:pPr>
+        <w:pStyle w:val="Normal"/>
+        <w:rPr>
+          <w:lang w:val="vi-VN"/>
+        </w:rPr>
+      </w:pPr>
+      <w:r>
+        <w:rPr>
+          <w:lang w:val="vi-VN"/>
+        </w:rPr>
+        <w:t>- Assigning an empty array</w:t>
+      </w:r>
+    </w:p>
+    <w:p>
+      <w:pPr>
+        <w:pStyle w:val="Normal"/>
         <w:rPr>
           <w:lang w:val="vi-VN"/>
         </w:rPr>
@@ -2800,17 +3345,13 @@
           <w:lang w:val="vi-VN"/>
         </w:rPr>
         <w:t xml:space="preserve">Ex : </w:t>
-      </w:r>
-      <w:r>
-        <w:rPr>
-          <w:lang w:val="vi-VN"/>
-        </w:rPr>
         <w:tab/>
         <w:t>var arr = [1,2,3,4,5];</w:t>
       </w:r>
     </w:p>
     <w:p>
       <w:pPr>
+        <w:pStyle w:val="Normal"/>
         <w:rPr>
           <w:lang w:val="vi-VN"/>
         </w:rPr>
@@ -2825,6 +3366,7 @@
     </w:p>
     <w:p>
       <w:pPr>
+        <w:pStyle w:val="Normal"/>
         <w:rPr>
           <w:lang w:val="vi-VN"/>
         </w:rPr>
@@ -2838,6 +3380,7 @@
     </w:p>
     <w:p>
       <w:pPr>
+        <w:pStyle w:val="Normal"/>
         <w:rPr>
           <w:lang w:val="vi-VN"/>
         </w:rPr>
@@ -2847,17 +3390,13 @@
           <w:lang w:val="vi-VN"/>
         </w:rPr>
         <w:t xml:space="preserve">Ex : </w:t>
-      </w:r>
-      <w:r>
-        <w:rPr>
-          <w:lang w:val="vi-VN"/>
-        </w:rPr>
         <w:tab/>
         <w:t>var arr = [1,2,3,4,5];</w:t>
       </w:r>
     </w:p>
     <w:p>
       <w:pPr>
+        <w:pStyle w:val="Normal"/>
         <w:rPr>
           <w:lang w:val="vi-VN"/>
         </w:rPr>
@@ -2872,6 +3411,7 @@
     </w:p>
     <w:p>
       <w:pPr>
+        <w:pStyle w:val="Normal"/>
         <w:rPr>
           <w:lang w:val="vi-VN"/>
         </w:rPr>
@@ -2885,6 +3425,7 @@
     </w:p>
     <w:p>
       <w:pPr>
+        <w:pStyle w:val="Normal"/>
         <w:rPr>
           <w:lang w:val="vi-VN"/>
         </w:rPr>
@@ -2894,17 +3435,13 @@
           <w:lang w:val="vi-VN"/>
         </w:rPr>
         <w:t xml:space="preserve">Ex : </w:t>
-      </w:r>
-      <w:r>
-        <w:rPr>
-          <w:lang w:val="vi-VN"/>
-        </w:rPr>
         <w:tab/>
         <w:t>var arr = [1,2,3,4,5];</w:t>
       </w:r>
     </w:p>
     <w:p>
       <w:pPr>
+        <w:pStyle w:val="Normal"/>
         <w:rPr>
           <w:lang w:val="vi-VN"/>
         </w:rPr>
@@ -2919,6 +3456,7 @@
     </w:p>
     <w:p>
       <w:pPr>
+        <w:pStyle w:val="Normal"/>
         <w:rPr>
           <w:lang w:val="vi-VN"/>
         </w:rPr>
@@ -2928,17 +3466,13 @@
           <w:lang w:val="vi-VN"/>
         </w:rPr>
         <w:tab/>
-      </w:r>
-      <w:r>
-        <w:rPr>
-          <w:lang w:val="vi-VN"/>
-        </w:rPr>
         <w:tab/>
         <w:t>arr.pop();</w:t>
       </w:r>
     </w:p>
     <w:p>
       <w:pPr>
+        <w:pStyle w:val="Normal"/>
         <w:rPr>
           <w:lang w:val="vi-VN"/>
         </w:rPr>
@@ -2953,6 +3487,7 @@
     </w:p>
     <w:p>
       <w:pPr>
+        <w:pStyle w:val="Normal"/>
         <w:rPr>
           <w:lang w:val="vi-VN"/>
         </w:rPr>
@@ -2966,6 +3501,7 @@
     </w:p>
     <w:p>
       <w:pPr>
+        <w:pStyle w:val="Normal"/>
         <w:rPr>
           <w:lang w:val="vi-VN"/>
         </w:rPr>
@@ -2975,17 +3511,13 @@
           <w:lang w:val="vi-VN"/>
         </w:rPr>
         <w:t>Ex :</w:t>
-      </w:r>
-      <w:r>
-        <w:rPr>
-          <w:lang w:val="vi-VN"/>
-        </w:rPr>
         <w:tab/>
         <w:t>var arr = [1,2,3,4,5];</w:t>
       </w:r>
     </w:p>
     <w:p>
       <w:pPr>
+        <w:pStyle w:val="Normal"/>
         <w:rPr>
           <w:lang w:val="vi-VN"/>
         </w:rPr>
@@ -3000,14 +3532,22 @@
     </w:p>
     <w:p>
       <w:pPr>
-        <w:rPr>
-          <w:lang w:val="vi-VN"/>
-        </w:rPr>
-      </w:pPr>
-    </w:p>
-    <w:p>
-      <w:pPr>
-        <w:rPr>
+        <w:pStyle w:val="Normal"/>
+        <w:rPr>
+          <w:lang w:val="vi-VN"/>
+        </w:rPr>
+      </w:pPr>
+      <w:r>
+        <w:rPr>
+          <w:lang w:val="vi-VN"/>
+        </w:rPr>
+      </w:r>
+    </w:p>
+    <w:p>
+      <w:pPr>
+        <w:pStyle w:val="Normal"/>
+        <w:rPr>
+          <w:b/>
           <w:b/>
           <w:u w:val="single"/>
           <w:lang w:val="vi-VN"/>
@@ -3031,6 +3571,7 @@
     </w:p>
     <w:p>
       <w:pPr>
+        <w:pStyle w:val="Normal"/>
         <w:rPr>
           <w:lang w:val="vi-VN"/>
         </w:rPr>
@@ -3058,18 +3599,19 @@
     </w:p>
     <w:p>
       <w:pPr>
-        <w:rPr>
-          <w:b/>
-          <w:u w:val="single"/>
-          <w:lang w:val="vi-VN"/>
-        </w:rPr>
-      </w:pPr>
-      <w:r>
-        <w:rPr>
-          <w:b/>
-          <w:lang w:val="vi-VN"/>
-        </w:rPr>
-        <w:lastRenderedPageBreak/>
+        <w:pStyle w:val="Normal"/>
+        <w:rPr>
+          <w:b/>
+          <w:b/>
+          <w:u w:val="single"/>
+          <w:lang w:val="vi-VN"/>
+        </w:rPr>
+      </w:pPr>
+      <w:r>
+        <w:rPr>
+          <w:b/>
+          <w:lang w:val="vi-VN"/>
+        </w:rPr>
         <w:t xml:space="preserve">35) </w:t>
       </w:r>
       <w:r>
@@ -3083,6 +3625,7 @@
     </w:p>
     <w:p>
       <w:pPr>
+        <w:pStyle w:val="Normal"/>
         <w:rPr>
           <w:lang w:val="vi-VN"/>
         </w:rPr>
@@ -3103,6 +3646,7 @@
     </w:p>
     <w:p>
       <w:pPr>
+        <w:pStyle w:val="Normal"/>
         <w:rPr>
           <w:lang w:val="vi-VN"/>
         </w:rPr>
@@ -3116,6 +3660,7 @@
     </w:p>
     <w:p>
       <w:pPr>
+        <w:pStyle w:val="Normal"/>
         <w:rPr>
           <w:lang w:val="vi-VN"/>
         </w:rPr>
@@ -3129,6 +3674,7 @@
     </w:p>
     <w:p>
       <w:pPr>
+        <w:pStyle w:val="Normal"/>
         <w:rPr>
           <w:lang w:val="vi-VN"/>
         </w:rPr>
@@ -3142,14 +3688,22 @@
     </w:p>
     <w:p>
       <w:pPr>
-        <w:rPr>
-          <w:lang w:val="vi-VN"/>
-        </w:rPr>
-      </w:pPr>
-    </w:p>
-    <w:p>
-      <w:pPr>
-        <w:rPr>
+        <w:pStyle w:val="Normal"/>
+        <w:rPr>
+          <w:lang w:val="vi-VN"/>
+        </w:rPr>
+      </w:pPr>
+      <w:r>
+        <w:rPr>
+          <w:lang w:val="vi-VN"/>
+        </w:rPr>
+      </w:r>
+    </w:p>
+    <w:p>
+      <w:pPr>
+        <w:pStyle w:val="Normal"/>
+        <w:rPr>
+          <w:b/>
           <w:b/>
           <w:u w:val="single"/>
           <w:lang w:val="vi-VN"/>
@@ -3173,6 +3727,7 @@
     </w:p>
     <w:p>
       <w:pPr>
+        <w:pStyle w:val="Normal"/>
         <w:rPr>
           <w:lang w:val="vi-VN"/>
         </w:rPr>
@@ -3193,9 +3748,11 @@
     </w:p>
     <w:p>
       <w:pPr>
-        <w:rPr>
-          <w:rStyle w:val="Strong"/>
-          <w:b w:val="0"/>
+        <w:pStyle w:val="Normal"/>
+        <w:rPr>
+          <w:rStyle w:val="Strong"/>
+          <w:b w:val="false"/>
+          <w:b w:val="false"/>
           <w:lang w:val="vi-VN"/>
         </w:rPr>
       </w:pPr>
@@ -3234,7 +3791,7 @@
       <w:r>
         <w:rPr>
           <w:rStyle w:val="Strong"/>
-          <w:b w:val="0"/>
+          <w:b w:val="false"/>
           <w:lang w:val="vi-VN"/>
         </w:rPr>
         <w:t xml:space="preserve">, please use </w:t>
@@ -3249,7 +3806,7 @@
       <w:r>
         <w:rPr>
           <w:rStyle w:val="Strong"/>
-          <w:b w:val="0"/>
+          <w:b w:val="false"/>
           <w:lang w:val="vi-VN"/>
         </w:rPr>
         <w:t>in this case.</w:t>
@@ -3257,42 +3814,39 @@
     </w:p>
     <w:p>
       <w:pPr>
-        <w:rPr>
-          <w:rStyle w:val="Strong"/>
-          <w:b w:val="0"/>
-          <w:lang w:val="vi-VN"/>
-        </w:rPr>
-      </w:pPr>
-      <w:r>
-        <w:rPr>
-          <w:rStyle w:val="Strong"/>
-          <w:b w:val="0"/>
+        <w:pStyle w:val="Normal"/>
+        <w:rPr>
+          <w:rStyle w:val="Strong"/>
+          <w:b w:val="false"/>
+          <w:b w:val="false"/>
+          <w:lang w:val="vi-VN"/>
+        </w:rPr>
+      </w:pPr>
+      <w:r>
+        <w:rPr>
+          <w:rStyle w:val="Strong"/>
+          <w:b w:val="false"/>
           <w:lang w:val="vi-VN"/>
         </w:rPr>
         <w:t>Ex :</w:t>
-      </w:r>
-      <w:r>
-        <w:rPr>
-          <w:rStyle w:val="Strong"/>
-          <w:b w:val="0"/>
-          <w:lang w:val="vi-VN"/>
-        </w:rPr>
         <w:tab/>
         <w:t>var uri = “href”;</w:t>
       </w:r>
     </w:p>
     <w:p>
       <w:pPr>
-        <w:rPr>
-          <w:rStyle w:val="Strong"/>
-          <w:b w:val="0"/>
-          <w:lang w:val="vi-VN"/>
-        </w:rPr>
-      </w:pPr>
-      <w:r>
-        <w:rPr>
-          <w:rStyle w:val="Strong"/>
-          <w:b w:val="0"/>
+        <w:pStyle w:val="Normal"/>
+        <w:rPr>
+          <w:rStyle w:val="Strong"/>
+          <w:b w:val="false"/>
+          <w:b w:val="false"/>
+          <w:lang w:val="vi-VN"/>
+        </w:rPr>
+      </w:pPr>
+      <w:r>
+        <w:rPr>
+          <w:rStyle w:val="Strong"/>
+          <w:b w:val="false"/>
           <w:lang w:val="vi-VN"/>
         </w:rPr>
         <w:tab/>
@@ -3301,16 +3855,18 @@
     </w:p>
     <w:p>
       <w:pPr>
-        <w:rPr>
-          <w:rStyle w:val="Strong"/>
-          <w:b w:val="0"/>
-          <w:lang w:val="vi-VN"/>
-        </w:rPr>
-      </w:pPr>
-      <w:r>
-        <w:rPr>
-          <w:rStyle w:val="Strong"/>
-          <w:b w:val="0"/>
+        <w:pStyle w:val="Normal"/>
+        <w:rPr>
+          <w:rStyle w:val="Strong"/>
+          <w:b w:val="false"/>
+          <w:b w:val="false"/>
+          <w:lang w:val="vi-VN"/>
+        </w:rPr>
+      </w:pPr>
+      <w:r>
+        <w:rPr>
+          <w:rStyle w:val="Strong"/>
+          <w:b w:val="false"/>
           <w:lang w:val="vi-VN"/>
         </w:rPr>
         <w:t xml:space="preserve">- </w:t>
@@ -3325,7 +3881,7 @@
       <w:r>
         <w:rPr>
           <w:rStyle w:val="Strong"/>
-          <w:b w:val="0"/>
+          <w:b w:val="false"/>
           <w:lang w:val="vi-VN"/>
         </w:rPr>
         <w:t>is used to decode an URL</w:t>
@@ -3333,42 +3889,39 @@
     </w:p>
     <w:p>
       <w:pPr>
-        <w:rPr>
-          <w:rStyle w:val="Strong"/>
-          <w:b w:val="0"/>
-          <w:lang w:val="vi-VN"/>
-        </w:rPr>
-      </w:pPr>
-      <w:r>
-        <w:rPr>
-          <w:rStyle w:val="Strong"/>
-          <w:b w:val="0"/>
+        <w:pStyle w:val="Normal"/>
+        <w:rPr>
+          <w:rStyle w:val="Strong"/>
+          <w:b w:val="false"/>
+          <w:b w:val="false"/>
+          <w:lang w:val="vi-VN"/>
+        </w:rPr>
+      </w:pPr>
+      <w:r>
+        <w:rPr>
+          <w:rStyle w:val="Strong"/>
+          <w:b w:val="false"/>
           <w:lang w:val="vi-VN"/>
         </w:rPr>
         <w:t>Ex :</w:t>
-      </w:r>
-      <w:r>
-        <w:rPr>
-          <w:rStyle w:val="Strong"/>
-          <w:b w:val="0"/>
-          <w:lang w:val="vi-VN"/>
-        </w:rPr>
         <w:tab/>
         <w:t>var uri = “href”;</w:t>
       </w:r>
     </w:p>
     <w:p>
       <w:pPr>
-        <w:rPr>
-          <w:rStyle w:val="Strong"/>
-          <w:b w:val="0"/>
-          <w:lang w:val="vi-VN"/>
-        </w:rPr>
-      </w:pPr>
-      <w:r>
-        <w:rPr>
-          <w:rStyle w:val="Strong"/>
-          <w:b w:val="0"/>
+        <w:pStyle w:val="Normal"/>
+        <w:rPr>
+          <w:rStyle w:val="Strong"/>
+          <w:b w:val="false"/>
+          <w:b w:val="false"/>
+          <w:lang w:val="vi-VN"/>
+        </w:rPr>
+      </w:pPr>
+      <w:r>
+        <w:rPr>
+          <w:rStyle w:val="Strong"/>
+          <w:b w:val="false"/>
           <w:lang w:val="vi-VN"/>
         </w:rPr>
         <w:tab/>
@@ -3377,16 +3930,18 @@
     </w:p>
     <w:p>
       <w:pPr>
-        <w:rPr>
-          <w:rStyle w:val="Strong"/>
-          <w:b w:val="0"/>
-          <w:lang w:val="vi-VN"/>
-        </w:rPr>
-      </w:pPr>
-      <w:r>
-        <w:rPr>
-          <w:rStyle w:val="Strong"/>
-          <w:b w:val="0"/>
+        <w:pStyle w:val="Normal"/>
+        <w:rPr>
+          <w:rStyle w:val="Strong"/>
+          <w:b w:val="false"/>
+          <w:b w:val="false"/>
+          <w:lang w:val="vi-VN"/>
+        </w:rPr>
+      </w:pPr>
+      <w:r>
+        <w:rPr>
+          <w:rStyle w:val="Strong"/>
+          <w:b w:val="false"/>
           <w:lang w:val="vi-VN"/>
         </w:rPr>
         <w:tab/>
@@ -3395,15 +3950,24 @@
     </w:p>
     <w:p>
       <w:pPr>
-        <w:rPr>
-          <w:rStyle w:val="Strong"/>
-          <w:b w:val="0"/>
-          <w:lang w:val="vi-VN"/>
-        </w:rPr>
-      </w:pPr>
-    </w:p>
-    <w:p>
-      <w:pPr>
+        <w:pStyle w:val="Normal"/>
+        <w:rPr>
+          <w:rStyle w:val="Strong"/>
+          <w:b w:val="false"/>
+          <w:b w:val="false"/>
+          <w:lang w:val="vi-VN"/>
+        </w:rPr>
+      </w:pPr>
+      <w:r>
+        <w:rPr>
+          <w:b w:val="false"/>
+          <w:lang w:val="vi-VN"/>
+        </w:rPr>
+      </w:r>
+    </w:p>
+    <w:p>
+      <w:pPr>
+        <w:pStyle w:val="Normal"/>
         <w:rPr>
           <w:rStyle w:val="Strong"/>
           <w:u w:val="single"/>
@@ -3428,16 +3992,18 @@
     </w:p>
     <w:p>
       <w:pPr>
-        <w:rPr>
-          <w:rStyle w:val="Strong"/>
-          <w:b w:val="0"/>
-          <w:lang w:val="vi-VN"/>
-        </w:rPr>
-      </w:pPr>
-      <w:r>
-        <w:rPr>
-          <w:rStyle w:val="Strong"/>
-          <w:b w:val="0"/>
+        <w:pStyle w:val="Normal"/>
+        <w:rPr>
+          <w:rStyle w:val="Strong"/>
+          <w:b w:val="false"/>
+          <w:b w:val="false"/>
+          <w:lang w:val="vi-VN"/>
+        </w:rPr>
+      </w:pPr>
+      <w:r>
+        <w:rPr>
+          <w:rStyle w:val="Strong"/>
+          <w:b w:val="false"/>
           <w:u w:val="single"/>
           <w:lang w:val="vi-VN"/>
         </w:rPr>
@@ -3446,7 +4012,7 @@
       <w:r>
         <w:rPr>
           <w:rStyle w:val="Strong"/>
-          <w:b w:val="0"/>
+          <w:b w:val="false"/>
           <w:lang w:val="vi-VN"/>
         </w:rPr>
         <w:t xml:space="preserve"> : document.title = “new title”;</w:t>
@@ -3454,15 +4020,24 @@
     </w:p>
     <w:p>
       <w:pPr>
-        <w:rPr>
-          <w:rStyle w:val="Strong"/>
-          <w:b w:val="0"/>
-          <w:lang w:val="vi-VN"/>
-        </w:rPr>
-      </w:pPr>
-    </w:p>
-    <w:p>
-      <w:pPr>
+        <w:pStyle w:val="Normal"/>
+        <w:rPr>
+          <w:rStyle w:val="Strong"/>
+          <w:b w:val="false"/>
+          <w:b w:val="false"/>
+          <w:lang w:val="vi-VN"/>
+        </w:rPr>
+      </w:pPr>
+      <w:r>
+        <w:rPr>
+          <w:b w:val="false"/>
+          <w:lang w:val="vi-VN"/>
+        </w:rPr>
+      </w:r>
+    </w:p>
+    <w:p>
+      <w:pPr>
+        <w:pStyle w:val="Normal"/>
         <w:rPr>
           <w:rStyle w:val="Strong"/>
           <w:u w:val="single"/>
@@ -3487,16 +4062,18 @@
     </w:p>
     <w:p>
       <w:pPr>
-        <w:rPr>
-          <w:rStyle w:val="Strong"/>
-          <w:b w:val="0"/>
-          <w:lang w:val="vi-VN"/>
-        </w:rPr>
-      </w:pPr>
-      <w:r>
-        <w:rPr>
-          <w:rStyle w:val="Strong"/>
-          <w:b w:val="0"/>
+        <w:pStyle w:val="Normal"/>
+        <w:rPr>
+          <w:rStyle w:val="Strong"/>
+          <w:b w:val="false"/>
+          <w:b w:val="false"/>
+          <w:lang w:val="vi-VN"/>
+        </w:rPr>
+      </w:pPr>
+      <w:r>
+        <w:rPr>
+          <w:rStyle w:val="Strong"/>
+          <w:b w:val="false"/>
           <w:u w:val="single"/>
           <w:lang w:val="vi-VN"/>
         </w:rPr>
@@ -3505,7 +4082,7 @@
       <w:r>
         <w:rPr>
           <w:rStyle w:val="Strong"/>
-          <w:b w:val="0"/>
+          <w:b w:val="false"/>
           <w:lang w:val="vi-VN"/>
         </w:rPr>
         <w:t xml:space="preserve"> : </w:t>
@@ -3513,16 +4090,18 @@
     </w:p>
     <w:p>
       <w:pPr>
-        <w:rPr>
-          <w:rStyle w:val="Strong"/>
-          <w:b w:val="0"/>
-          <w:lang w:val="vi-VN"/>
-        </w:rPr>
-      </w:pPr>
-      <w:r>
-        <w:rPr>
-          <w:rStyle w:val="Strong"/>
-          <w:b w:val="0"/>
+        <w:pStyle w:val="Normal"/>
+        <w:rPr>
+          <w:rStyle w:val="Strong"/>
+          <w:b w:val="false"/>
+          <w:b w:val="false"/>
+          <w:lang w:val="vi-VN"/>
+        </w:rPr>
+      </w:pPr>
+      <w:r>
+        <w:rPr>
+          <w:rStyle w:val="Strong"/>
+          <w:b w:val="false"/>
           <w:lang w:val="vi-VN"/>
         </w:rPr>
         <w:t>- Deep copy means copies all values or properties recursively in the new object whereas shallow copy only copies the reference.</w:t>
@@ -3530,16 +4109,18 @@
     </w:p>
     <w:p>
       <w:pPr>
-        <w:rPr>
-          <w:rStyle w:val="Strong"/>
-          <w:b w:val="0"/>
-          <w:lang w:val="vi-VN"/>
-        </w:rPr>
-      </w:pPr>
-      <w:r>
-        <w:rPr>
-          <w:rStyle w:val="Strong"/>
-          <w:b w:val="0"/>
+        <w:pStyle w:val="Normal"/>
+        <w:rPr>
+          <w:rStyle w:val="Strong"/>
+          <w:b w:val="false"/>
+          <w:b w:val="false"/>
+          <w:lang w:val="vi-VN"/>
+        </w:rPr>
+      </w:pPr>
+      <w:r>
+        <w:rPr>
+          <w:rStyle w:val="Strong"/>
+          <w:b w:val="false"/>
           <w:lang w:val="vi-VN"/>
         </w:rPr>
         <w:t>- In deep copy, changes in the new object will not affect old object whereas in shallow copy changes in new object will reflect in the original object.</w:t>
@@ -3547,16 +4128,18 @@
     </w:p>
     <w:p>
       <w:pPr>
-        <w:rPr>
-          <w:rStyle w:val="Strong"/>
-          <w:b w:val="0"/>
-          <w:lang w:val="vi-VN"/>
-        </w:rPr>
-      </w:pPr>
-      <w:r>
-        <w:rPr>
-          <w:rStyle w:val="Strong"/>
-          <w:b w:val="0"/>
+        <w:pStyle w:val="Normal"/>
+        <w:rPr>
+          <w:rStyle w:val="Strong"/>
+          <w:b w:val="false"/>
+          <w:b w:val="false"/>
+          <w:lang w:val="vi-VN"/>
+        </w:rPr>
+      </w:pPr>
+      <w:r>
+        <w:rPr>
+          <w:rStyle w:val="Strong"/>
+          <w:b w:val="false"/>
           <w:lang w:val="vi-VN"/>
         </w:rPr>
         <w:t>- In deep copy, original objects do not share the same properties with new object whereas in shallow copy they do.</w:t>
@@ -3564,15 +4147,24 @@
     </w:p>
     <w:p>
       <w:pPr>
-        <w:rPr>
-          <w:rStyle w:val="Strong"/>
-          <w:b w:val="0"/>
-          <w:lang w:val="vi-VN"/>
-        </w:rPr>
-      </w:pPr>
-    </w:p>
-    <w:p>
-      <w:pPr>
+        <w:pStyle w:val="Normal"/>
+        <w:rPr>
+          <w:rStyle w:val="Strong"/>
+          <w:b w:val="false"/>
+          <w:b w:val="false"/>
+          <w:lang w:val="vi-VN"/>
+        </w:rPr>
+      </w:pPr>
+      <w:r>
+        <w:rPr>
+          <w:b w:val="false"/>
+          <w:lang w:val="vi-VN"/>
+        </w:rPr>
+      </w:r>
+    </w:p>
+    <w:p>
+      <w:pPr>
+        <w:pStyle w:val="Normal"/>
         <w:rPr>
           <w:rStyle w:val="Strong"/>
           <w:u w:val="single"/>
@@ -3597,16 +4189,18 @@
     </w:p>
     <w:p>
       <w:pPr>
-        <w:rPr>
-          <w:rStyle w:val="Strong"/>
-          <w:b w:val="0"/>
-          <w:lang w:val="vi-VN"/>
-        </w:rPr>
-      </w:pPr>
-      <w:r>
-        <w:rPr>
-          <w:rStyle w:val="Strong"/>
-          <w:b w:val="0"/>
+        <w:pStyle w:val="Normal"/>
+        <w:rPr>
+          <w:rStyle w:val="Strong"/>
+          <w:b w:val="false"/>
+          <w:b w:val="false"/>
+          <w:lang w:val="vi-VN"/>
+        </w:rPr>
+      </w:pPr>
+      <w:r>
+        <w:rPr>
+          <w:rStyle w:val="Strong"/>
+          <w:b w:val="false"/>
           <w:u w:val="single"/>
           <w:lang w:val="vi-VN"/>
         </w:rPr>
@@ -3615,7 +4209,7 @@
       <w:r>
         <w:rPr>
           <w:rStyle w:val="Strong"/>
-          <w:b w:val="0"/>
+          <w:b w:val="false"/>
           <w:lang w:val="vi-VN"/>
         </w:rPr>
         <w:t xml:space="preserve"> : </w:t>
@@ -3623,16 +4217,18 @@
     </w:p>
     <w:p>
       <w:pPr>
-        <w:rPr>
-          <w:rStyle w:val="Strong"/>
-          <w:b w:val="0"/>
-          <w:lang w:val="vi-VN"/>
-        </w:rPr>
-      </w:pPr>
-      <w:r>
-        <w:rPr>
-          <w:rStyle w:val="Strong"/>
-          <w:b w:val="0"/>
+        <w:pStyle w:val="Normal"/>
+        <w:rPr>
+          <w:rStyle w:val="Strong"/>
+          <w:b w:val="false"/>
+          <w:b w:val="false"/>
+          <w:lang w:val="vi-VN"/>
+        </w:rPr>
+      </w:pPr>
+      <w:r>
+        <w:rPr>
+          <w:rStyle w:val="Strong"/>
+          <w:b w:val="false"/>
           <w:lang w:val="vi-VN"/>
         </w:rPr>
         <w:t>- Primitive data types are number, string, boolean, null, undefined and anything other than these types are non-primitive such as objects and functions.</w:t>
@@ -3640,16 +4236,18 @@
     </w:p>
     <w:p>
       <w:pPr>
-        <w:rPr>
-          <w:rStyle w:val="Strong"/>
-          <w:b w:val="0"/>
-          <w:lang w:val="vi-VN"/>
-        </w:rPr>
-      </w:pPr>
-      <w:r>
-        <w:rPr>
-          <w:rStyle w:val="Strong"/>
-          <w:b w:val="0"/>
+        <w:pStyle w:val="Normal"/>
+        <w:rPr>
+          <w:rStyle w:val="Strong"/>
+          <w:b w:val="false"/>
+          <w:b w:val="false"/>
+          <w:lang w:val="vi-VN"/>
+        </w:rPr>
+      </w:pPr>
+      <w:r>
+        <w:rPr>
+          <w:rStyle w:val="Strong"/>
+          <w:b w:val="false"/>
           <w:lang w:val="vi-VN"/>
         </w:rPr>
         <w:t>- Primitive data types are immutable while non-primitive are not.</w:t>
@@ -3657,16 +4255,18 @@
     </w:p>
     <w:p>
       <w:pPr>
-        <w:rPr>
-          <w:rStyle w:val="Strong"/>
-          <w:b w:val="0"/>
-          <w:lang w:val="vi-VN"/>
-        </w:rPr>
-      </w:pPr>
-      <w:r>
-        <w:rPr>
-          <w:rStyle w:val="Strong"/>
-          <w:b w:val="0"/>
+        <w:pStyle w:val="Normal"/>
+        <w:rPr>
+          <w:rStyle w:val="Strong"/>
+          <w:b w:val="false"/>
+          <w:b w:val="false"/>
+          <w:lang w:val="vi-VN"/>
+        </w:rPr>
+      </w:pPr>
+      <w:r>
+        <w:rPr>
+          <w:rStyle w:val="Strong"/>
+          <w:b w:val="false"/>
           <w:lang w:val="vi-VN"/>
         </w:rPr>
         <w:t>- Primitive data types are compared using their value, it means two values are strictly equal if they have the same data type and hold the same value.</w:t>
@@ -3674,16 +4274,18 @@
     </w:p>
     <w:p>
       <w:pPr>
-        <w:rPr>
-          <w:rStyle w:val="Strong"/>
-          <w:b w:val="0"/>
-          <w:lang w:val="vi-VN"/>
-        </w:rPr>
-      </w:pPr>
-      <w:r>
-        <w:rPr>
-          <w:rStyle w:val="Strong"/>
-          <w:b w:val="0"/>
+        <w:pStyle w:val="Normal"/>
+        <w:rPr>
+          <w:rStyle w:val="Strong"/>
+          <w:b w:val="false"/>
+          <w:b w:val="false"/>
+          <w:lang w:val="vi-VN"/>
+        </w:rPr>
+      </w:pPr>
+      <w:r>
+        <w:rPr>
+          <w:rStyle w:val="Strong"/>
+          <w:b w:val="false"/>
           <w:lang w:val="vi-VN"/>
         </w:rPr>
         <w:t>- Non-primitive are not compared with values. Even if two objects have the same properties and values, they are strictly not equal.</w:t>
@@ -3691,15 +4293,24 @@
     </w:p>
     <w:p>
       <w:pPr>
-        <w:rPr>
-          <w:rStyle w:val="Strong"/>
-          <w:b w:val="0"/>
-          <w:lang w:val="vi-VN"/>
-        </w:rPr>
-      </w:pPr>
-    </w:p>
-    <w:p>
-      <w:pPr>
+        <w:pStyle w:val="Normal"/>
+        <w:rPr>
+          <w:rStyle w:val="Strong"/>
+          <w:b w:val="false"/>
+          <w:b w:val="false"/>
+          <w:lang w:val="vi-VN"/>
+        </w:rPr>
+      </w:pPr>
+      <w:r>
+        <w:rPr>
+          <w:b w:val="false"/>
+          <w:lang w:val="vi-VN"/>
+        </w:rPr>
+      </w:r>
+    </w:p>
+    <w:p>
+      <w:pPr>
+        <w:pStyle w:val="Normal"/>
         <w:rPr>
           <w:rStyle w:val="Strong"/>
           <w:u w:val="single"/>
@@ -3724,15 +4335,16 @@
     </w:p>
     <w:p>
       <w:pPr>
-        <w:rPr>
-          <w:rStyle w:val="Strong"/>
-          <w:lang w:val="vi-VN"/>
-        </w:rPr>
-      </w:pPr>
-      <w:r>
-        <w:rPr>
-          <w:rStyle w:val="Strong"/>
-          <w:b w:val="0"/>
+        <w:pStyle w:val="Normal"/>
+        <w:rPr>
+          <w:rStyle w:val="Strong"/>
+          <w:lang w:val="vi-VN"/>
+        </w:rPr>
+      </w:pPr>
+      <w:r>
+        <w:rPr>
+          <w:rStyle w:val="Strong"/>
+          <w:b w:val="false"/>
           <w:u w:val="single"/>
           <w:lang w:val="vi-VN"/>
         </w:rPr>
@@ -3741,7 +4353,7 @@
       <w:r>
         <w:rPr>
           <w:rStyle w:val="Strong"/>
-          <w:b w:val="0"/>
+          <w:b w:val="false"/>
           <w:lang w:val="vi-VN"/>
         </w:rPr>
         <w:t xml:space="preserve"> : Higher order function is the function that takes a function as an argument and return a function as a result. Some of the built-in functions are </w:t>
@@ -3756,41 +4368,38 @@
     </w:p>
     <w:p>
       <w:pPr>
-        <w:rPr>
-          <w:rStyle w:val="Strong"/>
-          <w:b w:val="0"/>
-          <w:lang w:val="vi-VN"/>
-        </w:rPr>
-      </w:pPr>
-      <w:r>
-        <w:rPr>
-          <w:rStyle w:val="Strong"/>
-          <w:b w:val="0"/>
+        <w:pStyle w:val="Normal"/>
+        <w:rPr>
+          <w:rStyle w:val="Strong"/>
+          <w:b w:val="false"/>
+          <w:b w:val="false"/>
+          <w:lang w:val="vi-VN"/>
+        </w:rPr>
+      </w:pPr>
+      <w:r>
+        <w:rPr>
+          <w:rStyle w:val="Strong"/>
+          <w:b w:val="false"/>
           <w:lang w:val="vi-VN"/>
         </w:rPr>
         <w:t>Ex :</w:t>
-      </w:r>
-      <w:r>
-        <w:rPr>
-          <w:rStyle w:val="Strong"/>
-          <w:b w:val="0"/>
-          <w:lang w:val="vi-VN"/>
-        </w:rPr>
         <w:tab/>
       </w:r>
     </w:p>
     <w:p>
       <w:pPr>
-        <w:rPr>
-          <w:rStyle w:val="Strong"/>
-          <w:b w:val="0"/>
-          <w:lang w:val="vi-VN"/>
-        </w:rPr>
-      </w:pPr>
-      <w:r>
-        <w:rPr>
-          <w:rStyle w:val="Strong"/>
-          <w:b w:val="0"/>
+        <w:pStyle w:val="Normal"/>
+        <w:rPr>
+          <w:rStyle w:val="Strong"/>
+          <w:b w:val="false"/>
+          <w:b w:val="false"/>
+          <w:lang w:val="vi-VN"/>
+        </w:rPr>
+      </w:pPr>
+      <w:r>
+        <w:rPr>
+          <w:rStyle w:val="Strong"/>
+          <w:b w:val="false"/>
           <w:lang w:val="vi-VN"/>
         </w:rPr>
         <w:t>var attitude = function(original, replacement, source){</w:t>
@@ -3798,16 +4407,18 @@
     </w:p>
     <w:p>
       <w:pPr>
-        <w:rPr>
-          <w:rStyle w:val="Strong"/>
-          <w:b w:val="0"/>
-          <w:lang w:val="vi-VN"/>
-        </w:rPr>
-      </w:pPr>
-      <w:r>
-        <w:rPr>
-          <w:rStyle w:val="Strong"/>
-          <w:b w:val="0"/>
+        <w:pStyle w:val="Normal"/>
+        <w:rPr>
+          <w:rStyle w:val="Strong"/>
+          <w:b w:val="false"/>
+          <w:b w:val="false"/>
+          <w:lang w:val="vi-VN"/>
+        </w:rPr>
+      </w:pPr>
+      <w:r>
+        <w:rPr>
+          <w:rStyle w:val="Strong"/>
+          <w:b w:val="false"/>
           <w:lang w:val="vi-VN"/>
         </w:rPr>
         <w:tab/>
@@ -3816,68 +4427,60 @@
     </w:p>
     <w:p>
       <w:pPr>
-        <w:rPr>
-          <w:rStyle w:val="Strong"/>
-          <w:b w:val="0"/>
-          <w:lang w:val="vi-VN"/>
-        </w:rPr>
-      </w:pPr>
-      <w:r>
-        <w:rPr>
-          <w:rStyle w:val="Strong"/>
-          <w:b w:val="0"/>
+        <w:pStyle w:val="Normal"/>
+        <w:rPr>
+          <w:rStyle w:val="Strong"/>
+          <w:b w:val="false"/>
+          <w:b w:val="false"/>
+          <w:lang w:val="vi-VN"/>
+        </w:rPr>
+      </w:pPr>
+      <w:r>
+        <w:rPr>
+          <w:rStyle w:val="Strong"/>
+          <w:b w:val="false"/>
           <w:lang w:val="vi-VN"/>
         </w:rPr>
         <w:tab/>
-      </w:r>
-      <w:r>
-        <w:rPr>
-          <w:rStyle w:val="Strong"/>
-          <w:b w:val="0"/>
-          <w:lang w:val="vi-VN"/>
-        </w:rPr>
         <w:tab/>
         <w:t>return source.replace(original,replacement);</w:t>
       </w:r>
     </w:p>
     <w:p>
       <w:pPr>
+        <w:pStyle w:val="Normal"/>
         <w:ind w:firstLine="709"/>
         <w:rPr>
           <w:rStyle w:val="Strong"/>
-          <w:b w:val="0"/>
-          <w:lang w:val="vi-VN"/>
-        </w:rPr>
-      </w:pPr>
-      <w:r>
-        <w:rPr>
-          <w:rStyle w:val="Strong"/>
-          <w:b w:val="0"/>
+          <w:b w:val="false"/>
+          <w:b w:val="false"/>
+          <w:lang w:val="vi-VN"/>
+        </w:rPr>
+      </w:pPr>
+      <w:r>
+        <w:rPr>
+          <w:rStyle w:val="Strong"/>
+          <w:b w:val="false"/>
           <w:lang w:val="vi-VN"/>
         </w:rPr>
         <w:t>}</w:t>
-      </w:r>
-      <w:r>
-        <w:rPr>
-          <w:rStyle w:val="Strong"/>
-          <w:b w:val="0"/>
-          <w:lang w:val="vi-VN"/>
-        </w:rPr>
         <w:tab/>
       </w:r>
     </w:p>
     <w:p>
       <w:pPr>
-        <w:rPr>
-          <w:rStyle w:val="Strong"/>
-          <w:b w:val="0"/>
-          <w:lang w:val="vi-VN"/>
-        </w:rPr>
-      </w:pPr>
-      <w:r>
-        <w:rPr>
-          <w:rStyle w:val="Strong"/>
-          <w:b w:val="0"/>
+        <w:pStyle w:val="Normal"/>
+        <w:rPr>
+          <w:rStyle w:val="Strong"/>
+          <w:b w:val="false"/>
+          <w:b w:val="false"/>
+          <w:lang w:val="vi-VN"/>
+        </w:rPr>
+      </w:pPr>
+      <w:r>
+        <w:rPr>
+          <w:rStyle w:val="Strong"/>
+          <w:b w:val="false"/>
           <w:lang w:val="vi-VN"/>
         </w:rPr>
         <w:t>}</w:t>
@@ -3885,25 +4488,35 @@
     </w:p>
     <w:p>
       <w:pPr>
-        <w:rPr>
-          <w:rStyle w:val="Strong"/>
-          <w:b w:val="0"/>
-          <w:lang w:val="vi-VN"/>
-        </w:rPr>
-      </w:pPr>
-    </w:p>
-    <w:p>
-      <w:pPr>
-        <w:rPr>
-          <w:rStyle w:val="Strong"/>
-          <w:b w:val="0"/>
-          <w:lang w:val="vi-VN"/>
-        </w:rPr>
-      </w:pPr>
-      <w:r>
-        <w:rPr>
-          <w:rStyle w:val="Strong"/>
-          <w:b w:val="0"/>
+        <w:pStyle w:val="Normal"/>
+        <w:rPr>
+          <w:rStyle w:val="Strong"/>
+          <w:b w:val="false"/>
+          <w:b w:val="false"/>
+          <w:lang w:val="vi-VN"/>
+        </w:rPr>
+      </w:pPr>
+      <w:r>
+        <w:rPr>
+          <w:b w:val="false"/>
+          <w:lang w:val="vi-VN"/>
+        </w:rPr>
+      </w:r>
+    </w:p>
+    <w:p>
+      <w:pPr>
+        <w:pStyle w:val="Normal"/>
+        <w:rPr>
+          <w:rStyle w:val="Strong"/>
+          <w:b w:val="false"/>
+          <w:b w:val="false"/>
+          <w:lang w:val="vi-VN"/>
+        </w:rPr>
+      </w:pPr>
+      <w:r>
+        <w:rPr>
+          <w:rStyle w:val="Strong"/>
+          <w:b w:val="false"/>
           <w:lang w:val="vi-VN"/>
         </w:rPr>
         <w:t>var test = attitude(/millenials/ig,”Snake Prople”);</w:t>
@@ -3911,34 +4524,37 @@
     </w:p>
     <w:p>
       <w:pPr>
-        <w:rPr>
-          <w:rStyle w:val="Strong"/>
-          <w:b w:val="0"/>
-          <w:lang w:val="vi-VN"/>
-        </w:rPr>
-      </w:pPr>
-      <w:r>
-        <w:rPr>
-          <w:rStyle w:val="Strong"/>
-          <w:b w:val="0"/>
-          <w:lang w:val="vi-VN"/>
-        </w:rPr>
-        <w:lastRenderedPageBreak/>
+        <w:pStyle w:val="Normal"/>
+        <w:rPr>
+          <w:rStyle w:val="Strong"/>
+          <w:b w:val="false"/>
+          <w:b w:val="false"/>
+          <w:lang w:val="vi-VN"/>
+        </w:rPr>
+      </w:pPr>
+      <w:r>
+        <w:rPr>
+          <w:rStyle w:val="Strong"/>
+          <w:b w:val="false"/>
+          <w:lang w:val="vi-VN"/>
+        </w:rPr>
         <w:t>console.log(test(“The Millenials are always up to something”);</w:t>
       </w:r>
     </w:p>
     <w:p>
       <w:pPr>
-        <w:rPr>
-          <w:rStyle w:val="Strong"/>
-          <w:b w:val="0"/>
-          <w:lang w:val="vi-VN"/>
-        </w:rPr>
-      </w:pPr>
-      <w:r>
-        <w:rPr>
-          <w:rStyle w:val="Strong"/>
-          <w:b w:val="0"/>
+        <w:pStyle w:val="Normal"/>
+        <w:rPr>
+          <w:rStyle w:val="Strong"/>
+          <w:b w:val="false"/>
+          <w:b w:val="false"/>
+          <w:lang w:val="vi-VN"/>
+        </w:rPr>
+      </w:pPr>
+      <w:r>
+        <w:rPr>
+          <w:rStyle w:val="Strong"/>
+          <w:b w:val="false"/>
           <w:lang w:val="vi-VN"/>
         </w:rPr>
         <w:t>// will log “The Snake People are always up to something/”</w:t>
@@ -3946,34 +4562,36 @@
     </w:p>
     <w:p>
       <w:pPr>
-        <w:rPr>
-          <w:rStyle w:val="Strong"/>
-          <w:b w:val="0"/>
-          <w:lang w:val="vi-VN"/>
-        </w:rPr>
-      </w:pPr>
-    </w:p>
-    <w:p>
-      <w:pPr>
-        <w:rPr>
-          <w:rStyle w:val="Strong"/>
-          <w:u w:val="single"/>
-          <w:lang w:val="vi-VN"/>
-        </w:rPr>
-      </w:pPr>
-      <w:r>
-        <w:rPr>
-          <w:rStyle w:val="Strong"/>
-          <w:lang w:val="vi-VN"/>
-        </w:rPr>
-        <w:t>41</w:t>
-      </w:r>
-      <w:r>
-        <w:rPr>
-          <w:rStyle w:val="Strong"/>
-          <w:lang w:val="vi-VN"/>
-        </w:rPr>
-        <w:t xml:space="preserve">) </w:t>
+        <w:pStyle w:val="Normal"/>
+        <w:rPr>
+          <w:rStyle w:val="Strong"/>
+          <w:b w:val="false"/>
+          <w:b w:val="false"/>
+          <w:lang w:val="vi-VN"/>
+        </w:rPr>
+      </w:pPr>
+      <w:r>
+        <w:rPr>
+          <w:b w:val="false"/>
+          <w:lang w:val="vi-VN"/>
+        </w:rPr>
+      </w:r>
+    </w:p>
+    <w:p>
+      <w:pPr>
+        <w:pStyle w:val="Normal"/>
+        <w:rPr>
+          <w:rStyle w:val="Strong"/>
+          <w:u w:val="single"/>
+          <w:lang w:val="vi-VN"/>
+        </w:rPr>
+      </w:pPr>
+      <w:r>
+        <w:rPr>
+          <w:rStyle w:val="Strong"/>
+          <w:lang w:val="vi-VN"/>
+        </w:rPr>
+        <w:t xml:space="preserve">41) </w:t>
       </w:r>
       <w:r>
         <w:rPr>
@@ -3986,16 +4604,18 @@
     </w:p>
     <w:p>
       <w:pPr>
-        <w:rPr>
-          <w:rStyle w:val="Strong"/>
-          <w:b w:val="0"/>
-          <w:lang w:val="vi-VN"/>
-        </w:rPr>
-      </w:pPr>
-      <w:r>
-        <w:rPr>
-          <w:rStyle w:val="Strong"/>
-          <w:b w:val="0"/>
+        <w:pStyle w:val="Normal"/>
+        <w:rPr>
+          <w:rStyle w:val="Strong"/>
+          <w:b w:val="false"/>
+          <w:b w:val="false"/>
+          <w:lang w:val="vi-VN"/>
+        </w:rPr>
+      </w:pPr>
+      <w:r>
+        <w:rPr>
+          <w:rStyle w:val="Strong"/>
+          <w:b w:val="false"/>
           <w:u w:val="single"/>
           <w:lang w:val="vi-VN"/>
         </w:rPr>
@@ -4004,7 +4624,7 @@
       <w:r>
         <w:rPr>
           <w:rStyle w:val="Strong"/>
-          <w:b w:val="0"/>
+          <w:b w:val="false"/>
           <w:lang w:val="vi-VN"/>
         </w:rPr>
         <w:t xml:space="preserve"> : </w:t>
@@ -4012,16 +4632,18 @@
     </w:p>
     <w:p>
       <w:pPr>
-        <w:rPr>
-          <w:rStyle w:val="Strong"/>
-          <w:b w:val="0"/>
-          <w:lang w:val="vi-VN"/>
-        </w:rPr>
-      </w:pPr>
-      <w:r>
-        <w:rPr>
-          <w:rStyle w:val="Strong"/>
-          <w:b w:val="0"/>
+        <w:pStyle w:val="Normal"/>
+        <w:rPr>
+          <w:rStyle w:val="Strong"/>
+          <w:b w:val="false"/>
+          <w:b w:val="false"/>
+          <w:lang w:val="vi-VN"/>
+        </w:rPr>
+      </w:pPr>
+      <w:r>
+        <w:rPr>
+          <w:rStyle w:val="Strong"/>
+          <w:b w:val="false"/>
           <w:lang w:val="vi-VN"/>
         </w:rPr>
         <w:t xml:space="preserve">- </w:t>
@@ -4036,7 +4658,7 @@
       <w:r>
         <w:rPr>
           <w:rStyle w:val="Strong"/>
-          <w:b w:val="0"/>
+          <w:b w:val="false"/>
           <w:lang w:val="vi-VN"/>
         </w:rPr>
         <w:t xml:space="preserve"> is a value that can be assigned to a variable or object.</w:t>
@@ -4044,16 +4666,18 @@
     </w:p>
     <w:p>
       <w:pPr>
-        <w:rPr>
-          <w:rStyle w:val="Strong"/>
-          <w:b w:val="0"/>
-          <w:lang w:val="vi-VN"/>
-        </w:rPr>
-      </w:pPr>
-      <w:r>
-        <w:rPr>
-          <w:rStyle w:val="Strong"/>
-          <w:b w:val="0"/>
+        <w:pStyle w:val="Normal"/>
+        <w:rPr>
+          <w:rStyle w:val="Strong"/>
+          <w:b w:val="false"/>
+          <w:b w:val="false"/>
+          <w:lang w:val="vi-VN"/>
+        </w:rPr>
+      </w:pPr>
+      <w:r>
+        <w:rPr>
+          <w:rStyle w:val="Strong"/>
+          <w:b w:val="false"/>
           <w:lang w:val="vi-VN"/>
         </w:rPr>
         <w:t xml:space="preserve">- </w:t>
@@ -4068,7 +4692,7 @@
       <w:r>
         <w:rPr>
           <w:rStyle w:val="Strong"/>
-          <w:b w:val="0"/>
+          <w:b w:val="false"/>
           <w:lang w:val="vi-VN"/>
         </w:rPr>
         <w:t>means the variable was declared but no values were assigned to it.</w:t>
@@ -4076,16 +4700,18 @@
     </w:p>
     <w:p>
       <w:pPr>
-        <w:rPr>
-          <w:rStyle w:val="Strong"/>
-          <w:b w:val="0"/>
-          <w:lang w:val="vi-VN"/>
-        </w:rPr>
-      </w:pPr>
-      <w:r>
-        <w:rPr>
-          <w:rStyle w:val="Strong"/>
-          <w:b w:val="0"/>
+        <w:pStyle w:val="Normal"/>
+        <w:rPr>
+          <w:rStyle w:val="Strong"/>
+          <w:b w:val="false"/>
+          <w:b w:val="false"/>
+          <w:lang w:val="vi-VN"/>
+        </w:rPr>
+      </w:pPr>
+      <w:r>
+        <w:rPr>
+          <w:rStyle w:val="Strong"/>
+          <w:b w:val="false"/>
           <w:lang w:val="vi-VN"/>
         </w:rPr>
         <w:t xml:space="preserve">- </w:t>
@@ -4100,7 +4726,7 @@
       <w:r>
         <w:rPr>
           <w:rStyle w:val="Strong"/>
-          <w:b w:val="0"/>
+          <w:b w:val="false"/>
           <w:lang w:val="vi-VN"/>
         </w:rPr>
         <w:t xml:space="preserve">means the variable was declared without any datat ype; </w:t>
@@ -4108,15 +4734,24 @@
     </w:p>
     <w:p>
       <w:pPr>
-        <w:rPr>
-          <w:rStyle w:val="Strong"/>
-          <w:b w:val="0"/>
-          <w:lang w:val="vi-VN"/>
-        </w:rPr>
-      </w:pPr>
-    </w:p>
-    <w:p>
-      <w:pPr>
+        <w:pStyle w:val="Normal"/>
+        <w:rPr>
+          <w:rStyle w:val="Strong"/>
+          <w:b w:val="false"/>
+          <w:b w:val="false"/>
+          <w:lang w:val="vi-VN"/>
+        </w:rPr>
+      </w:pPr>
+      <w:r>
+        <w:rPr>
+          <w:b w:val="false"/>
+          <w:lang w:val="vi-VN"/>
+        </w:rPr>
+      </w:r>
+    </w:p>
+    <w:p>
+      <w:pPr>
+        <w:pStyle w:val="Normal"/>
         <w:rPr>
           <w:rStyle w:val="Strong"/>
           <w:u w:val="single"/>
@@ -4141,16 +4776,18 @@
     </w:p>
     <w:p>
       <w:pPr>
-        <w:rPr>
-          <w:rStyle w:val="Strong"/>
-          <w:b w:val="0"/>
-          <w:lang w:val="vi-VN"/>
-        </w:rPr>
-      </w:pPr>
-      <w:r>
-        <w:rPr>
-          <w:rStyle w:val="Strong"/>
-          <w:b w:val="0"/>
+        <w:pStyle w:val="Normal"/>
+        <w:rPr>
+          <w:rStyle w:val="Strong"/>
+          <w:b w:val="false"/>
+          <w:b w:val="false"/>
+          <w:lang w:val="vi-VN"/>
+        </w:rPr>
+      </w:pPr>
+      <w:r>
+        <w:rPr>
+          <w:rStyle w:val="Strong"/>
+          <w:b w:val="false"/>
           <w:u w:val="single"/>
           <w:lang w:val="vi-VN"/>
         </w:rPr>
@@ -4159,7 +4796,7 @@
       <w:r>
         <w:rPr>
           <w:rStyle w:val="Strong"/>
-          <w:b w:val="0"/>
+          <w:b w:val="false"/>
           <w:lang w:val="vi-VN"/>
         </w:rPr>
         <w:t xml:space="preserve"> : </w:t>
@@ -4167,16 +4804,18 @@
     </w:p>
     <w:p>
       <w:pPr>
-        <w:rPr>
-          <w:rStyle w:val="Strong"/>
-          <w:b w:val="0"/>
-          <w:lang w:val="vi-VN"/>
-        </w:rPr>
-      </w:pPr>
-      <w:r>
-        <w:rPr>
-          <w:rStyle w:val="Strong"/>
-          <w:b w:val="0"/>
+        <w:pStyle w:val="Normal"/>
+        <w:rPr>
+          <w:rStyle w:val="Strong"/>
+          <w:b w:val="false"/>
+          <w:b w:val="false"/>
+          <w:lang w:val="vi-VN"/>
+        </w:rPr>
+      </w:pPr>
+      <w:r>
+        <w:rPr>
+          <w:rStyle w:val="Strong"/>
+          <w:b w:val="false"/>
           <w:lang w:val="vi-VN"/>
         </w:rPr>
         <w:t xml:space="preserve">- </w:t>
@@ -4191,7 +4830,7 @@
       <w:r>
         <w:rPr>
           <w:rStyle w:val="Strong"/>
-          <w:b w:val="0"/>
+          <w:b w:val="false"/>
           <w:lang w:val="vi-VN"/>
         </w:rPr>
         <w:t>are those objects which environment gives. It means they are different per environment. For example, browsers include objects such as windows but Node.js give objects such as Node List.</w:t>
@@ -4199,16 +4838,18 @@
     </w:p>
     <w:p>
       <w:pPr>
-        <w:rPr>
-          <w:rStyle w:val="Strong"/>
-          <w:b w:val="0"/>
-          <w:lang w:val="vi-VN"/>
-        </w:rPr>
-      </w:pPr>
-      <w:r>
-        <w:rPr>
-          <w:rStyle w:val="Strong"/>
-          <w:b w:val="0"/>
+        <w:pStyle w:val="Normal"/>
+        <w:rPr>
+          <w:rStyle w:val="Strong"/>
+          <w:b w:val="false"/>
+          <w:b w:val="false"/>
+          <w:lang w:val="vi-VN"/>
+        </w:rPr>
+      </w:pPr>
+      <w:r>
+        <w:rPr>
+          <w:rStyle w:val="Strong"/>
+          <w:b w:val="false"/>
           <w:lang w:val="vi-VN"/>
         </w:rPr>
         <w:t xml:space="preserve">- </w:t>
@@ -4223,31 +4864,32 @@
       <w:r>
         <w:rPr>
           <w:rStyle w:val="Strong"/>
-          <w:b w:val="0"/>
-          <w:lang w:val="vi-VN"/>
-        </w:rPr>
-        <w:t>are built-in objects in Javascript. They are also known as</w:t>
-      </w:r>
-      <w:r>
-        <w:rPr>
-          <w:rStyle w:val="Strong"/>
-          <w:b w:val="0"/>
-          <w:lang w:val="vi-VN"/>
-        </w:rPr>
-        <w:t xml:space="preserve"> global objects because they will be available to us independent of environment we are working in.</w:t>
-      </w:r>
-    </w:p>
-    <w:p>
-      <w:pPr>
-        <w:rPr>
-          <w:rStyle w:val="Strong"/>
-          <w:b w:val="0"/>
-          <w:lang w:val="vi-VN"/>
-        </w:rPr>
-      </w:pPr>
-    </w:p>
-    <w:p>
-      <w:pPr>
+          <w:b w:val="false"/>
+          <w:lang w:val="vi-VN"/>
+        </w:rPr>
+        <w:t>are built-in objects in Javascript. They are also known as global objects because they will be available to us independent of environment we are working in.</w:t>
+      </w:r>
+    </w:p>
+    <w:p>
+      <w:pPr>
+        <w:pStyle w:val="Normal"/>
+        <w:rPr>
+          <w:rStyle w:val="Strong"/>
+          <w:b w:val="false"/>
+          <w:b w:val="false"/>
+          <w:lang w:val="vi-VN"/>
+        </w:rPr>
+      </w:pPr>
+      <w:r>
+        <w:rPr>
+          <w:b w:val="false"/>
+          <w:lang w:val="vi-VN"/>
+        </w:rPr>
+      </w:r>
+    </w:p>
+    <w:p>
+      <w:pPr>
+        <w:pStyle w:val="Normal"/>
         <w:rPr>
           <w:rStyle w:val="Strong"/>
           <w:u w:val="single"/>
@@ -4272,16 +4914,18 @@
     </w:p>
     <w:p>
       <w:pPr>
-        <w:rPr>
-          <w:rStyle w:val="Strong"/>
-          <w:b w:val="0"/>
-          <w:lang w:val="vi-VN"/>
-        </w:rPr>
-      </w:pPr>
-      <w:r>
-        <w:rPr>
-          <w:rStyle w:val="Strong"/>
-          <w:b w:val="0"/>
+        <w:pStyle w:val="Normal"/>
+        <w:rPr>
+          <w:rStyle w:val="Strong"/>
+          <w:b w:val="false"/>
+          <w:b w:val="false"/>
+          <w:lang w:val="vi-VN"/>
+        </w:rPr>
+      </w:pPr>
+      <w:r>
+        <w:rPr>
+          <w:rStyle w:val="Strong"/>
+          <w:b w:val="false"/>
           <w:u w:val="single"/>
           <w:lang w:val="vi-VN"/>
         </w:rPr>
@@ -4290,7 +4934,7 @@
       <w:r>
         <w:rPr>
           <w:rStyle w:val="Strong"/>
-          <w:b w:val="0"/>
+          <w:b w:val="false"/>
           <w:lang w:val="vi-VN"/>
         </w:rPr>
         <w:t xml:space="preserve"> : </w:t>
@@ -4298,15 +4942,16 @@
     </w:p>
     <w:p>
       <w:pPr>
-        <w:rPr>
-          <w:rStyle w:val="Strong"/>
-          <w:lang w:val="vi-VN"/>
-        </w:rPr>
-      </w:pPr>
-      <w:r>
-        <w:rPr>
-          <w:rStyle w:val="Strong"/>
-          <w:b w:val="0"/>
+        <w:pStyle w:val="Normal"/>
+        <w:rPr>
+          <w:rStyle w:val="Strong"/>
+          <w:lang w:val="vi-VN"/>
+        </w:rPr>
+      </w:pPr>
+      <w:r>
+        <w:rPr>
+          <w:rStyle w:val="Strong"/>
+          <w:b w:val="false"/>
           <w:lang w:val="vi-VN"/>
         </w:rPr>
         <w:t>- var x = 1 will create a variable in the current scope; x will not be available outside the scope.</w:t>
@@ -4316,60 +4961,48 @@
           <w:rStyle w:val="Strong"/>
           <w:lang w:val="vi-VN"/>
         </w:rPr>
-        <w:t xml:space="preserve"> </w:t>
-      </w:r>
-      <w:r>
-        <w:rPr>
-          <w:rStyle w:val="Strong"/>
-          <w:lang w:val="vi-VN"/>
-        </w:rPr>
-        <w:t xml:space="preserve"> </w:t>
-      </w:r>
-    </w:p>
-    <w:p>
-      <w:pPr>
-        <w:rPr>
-          <w:rStyle w:val="Strong"/>
-          <w:b w:val="0"/>
-          <w:lang w:val="vi-VN"/>
-        </w:rPr>
-      </w:pPr>
-      <w:r>
-        <w:rPr>
-          <w:rStyle w:val="Strong"/>
-          <w:b w:val="0"/>
-          <w:lang w:val="vi-VN"/>
-        </w:rPr>
-        <w:t>- x = 1 will create a variable</w:t>
-      </w:r>
-      <w:r>
-        <w:rPr>
-          <w:rStyle w:val="Strong"/>
-          <w:b w:val="0"/>
-          <w:lang w:val="vi-VN"/>
-        </w:rPr>
-        <w:t xml:space="preserve"> within the global scope. Thus, any other code can access and alter it’s value. It’s a very bad practice to use variables in global scope.</w:t>
-      </w:r>
-      <w:r>
-        <w:rPr>
-          <w:rStyle w:val="Strong"/>
-          <w:b w:val="0"/>
-          <w:lang w:val="vi-VN"/>
-        </w:rPr>
-        <w:t xml:space="preserve"> </w:t>
-      </w:r>
-    </w:p>
-    <w:p>
-      <w:pPr>
-        <w:rPr>
-          <w:rStyle w:val="Strong"/>
-          <w:b w:val="0"/>
-          <w:lang w:val="vi-VN"/>
-        </w:rPr>
-      </w:pPr>
-    </w:p>
-    <w:p>
-      <w:pPr>
+        <w:t xml:space="preserve">  </w:t>
+      </w:r>
+    </w:p>
+    <w:p>
+      <w:pPr>
+        <w:pStyle w:val="Normal"/>
+        <w:rPr>
+          <w:rStyle w:val="Strong"/>
+          <w:b w:val="false"/>
+          <w:b w:val="false"/>
+          <w:lang w:val="vi-VN"/>
+        </w:rPr>
+      </w:pPr>
+      <w:r>
+        <w:rPr>
+          <w:rStyle w:val="Strong"/>
+          <w:b w:val="false"/>
+          <w:lang w:val="vi-VN"/>
+        </w:rPr>
+        <w:t xml:space="preserve">- x = 1 will create a variable within the global scope. Thus, any other code can access and alter it’s value. It’s a very bad practice to use variables in global scope. </w:t>
+      </w:r>
+    </w:p>
+    <w:p>
+      <w:pPr>
+        <w:pStyle w:val="Normal"/>
+        <w:rPr>
+          <w:rStyle w:val="Strong"/>
+          <w:b w:val="false"/>
+          <w:b w:val="false"/>
+          <w:lang w:val="vi-VN"/>
+        </w:rPr>
+      </w:pPr>
+      <w:r>
+        <w:rPr>
+          <w:b w:val="false"/>
+          <w:lang w:val="vi-VN"/>
+        </w:rPr>
+      </w:r>
+    </w:p>
+    <w:p>
+      <w:pPr>
+        <w:pStyle w:val="Normal"/>
         <w:rPr>
           <w:rStyle w:val="Strong"/>
           <w:u w:val="single"/>
@@ -4394,16 +5027,18 @@
     </w:p>
     <w:p>
       <w:pPr>
-        <w:rPr>
-          <w:rStyle w:val="Strong"/>
-          <w:b w:val="0"/>
-          <w:lang w:val="vi-VN"/>
-        </w:rPr>
-      </w:pPr>
-      <w:r>
-        <w:rPr>
-          <w:rStyle w:val="Strong"/>
-          <w:b w:val="0"/>
+        <w:pStyle w:val="Normal"/>
+        <w:rPr>
+          <w:rStyle w:val="Strong"/>
+          <w:b w:val="false"/>
+          <w:b w:val="false"/>
+          <w:lang w:val="vi-VN"/>
+        </w:rPr>
+      </w:pPr>
+      <w:r>
+        <w:rPr>
+          <w:rStyle w:val="Strong"/>
+          <w:b w:val="false"/>
           <w:u w:val="single"/>
           <w:lang w:val="vi-VN"/>
         </w:rPr>
@@ -4412,7 +5047,7 @@
       <w:r>
         <w:rPr>
           <w:rStyle w:val="Strong"/>
-          <w:b w:val="0"/>
+          <w:b w:val="false"/>
           <w:lang w:val="vi-VN"/>
         </w:rPr>
         <w:t xml:space="preserve"> : The spread operator expression in places where multiple argument/variables/elements are needed to present. It is represented with three dots (...)</w:t>
@@ -4420,16 +5055,18 @@
     </w:p>
     <w:p>
       <w:pPr>
-        <w:rPr>
-          <w:rStyle w:val="Strong"/>
-          <w:b w:val="0"/>
-          <w:lang w:val="vi-VN"/>
-        </w:rPr>
-      </w:pPr>
-      <w:r>
-        <w:rPr>
-          <w:rStyle w:val="Strong"/>
-          <w:b w:val="0"/>
+        <w:pStyle w:val="Normal"/>
+        <w:rPr>
+          <w:rStyle w:val="Strong"/>
+          <w:b w:val="false"/>
+          <w:b w:val="false"/>
+          <w:lang w:val="vi-VN"/>
+        </w:rPr>
+      </w:pPr>
+      <w:r>
+        <w:rPr>
+          <w:rStyle w:val="Strong"/>
+          <w:b w:val="false"/>
           <w:lang w:val="vi-VN"/>
         </w:rPr>
         <w:t xml:space="preserve">Ex : </w:t>
@@ -4437,16 +5074,18 @@
     </w:p>
     <w:p>
       <w:pPr>
-        <w:rPr>
-          <w:rStyle w:val="Strong"/>
-          <w:b w:val="0"/>
-          <w:lang w:val="vi-VN"/>
-        </w:rPr>
-      </w:pPr>
-      <w:r>
-        <w:rPr>
-          <w:rStyle w:val="Strong"/>
-          <w:b w:val="0"/>
+        <w:pStyle w:val="Normal"/>
+        <w:rPr>
+          <w:rStyle w:val="Strong"/>
+          <w:b w:val="false"/>
+          <w:b w:val="false"/>
+          <w:lang w:val="vi-VN"/>
+        </w:rPr>
+      </w:pPr>
+      <w:r>
+        <w:rPr>
+          <w:rStyle w:val="Strong"/>
+          <w:b w:val="false"/>
           <w:lang w:val="vi-VN"/>
         </w:rPr>
         <w:t>var mid = [3,4];</w:t>
@@ -4454,16 +5093,18 @@
     </w:p>
     <w:p>
       <w:pPr>
-        <w:rPr>
-          <w:rStyle w:val="Strong"/>
-          <w:b w:val="0"/>
-          <w:lang w:val="vi-VN"/>
-        </w:rPr>
-      </w:pPr>
-      <w:r>
-        <w:rPr>
-          <w:rStyle w:val="Strong"/>
-          <w:b w:val="0"/>
+        <w:pStyle w:val="Normal"/>
+        <w:rPr>
+          <w:rStyle w:val="Strong"/>
+          <w:b w:val="false"/>
+          <w:b w:val="false"/>
+          <w:lang w:val="vi-VN"/>
+        </w:rPr>
+      </w:pPr>
+      <w:r>
+        <w:rPr>
+          <w:rStyle w:val="Strong"/>
+          <w:b w:val="false"/>
           <w:lang w:val="vi-VN"/>
         </w:rPr>
         <w:t>var newArr = [1,2,...mid,5,6];</w:t>
@@ -4471,16 +5112,18 @@
     </w:p>
     <w:p>
       <w:pPr>
-        <w:rPr>
-          <w:rStyle w:val="Strong"/>
-          <w:b w:val="0"/>
-          <w:lang w:val="vi-VN"/>
-        </w:rPr>
-      </w:pPr>
-      <w:r>
-        <w:rPr>
-          <w:rStyle w:val="Strong"/>
-          <w:b w:val="0"/>
+        <w:pStyle w:val="Normal"/>
+        <w:rPr>
+          <w:rStyle w:val="Strong"/>
+          <w:b w:val="false"/>
+          <w:b w:val="false"/>
+          <w:lang w:val="vi-VN"/>
+        </w:rPr>
+      </w:pPr>
+      <w:r>
+        <w:rPr>
+          <w:rStyle w:val="Strong"/>
+          <w:b w:val="false"/>
           <w:lang w:val="vi-VN"/>
         </w:rPr>
         <w:t>console.log(newArr); // 1,2,3,4,5,6</w:t>
@@ -4497,10 +5140,10 @@
         <w:rPr>
           <w:rFonts w:ascii="Liberation Serif" w:hAnsi="Liberation Serif"/>
         </w:rPr>
-        <w:t>In above example, instead of appending mid array, it rather expands in the newarray with the help of spread operator. This is how spread operat</w:t>
-      </w:r>
-      <w:bookmarkStart w:id="4" w:name="_GoBack"/>
-      <w:bookmarkEnd w:id="4"/>
+        <w:t>In above example, instead of appending mid array, it rather expands in the new array with the help of spread operator. This is how spread operat</w:t>
+      </w:r>
+      <w:bookmarkStart w:id="5" w:name="_GoBack"/>
+      <w:bookmarkEnd w:id="5"/>
       <w:r>
         <w:rPr>
           <w:rFonts w:ascii="Liberation Serif" w:hAnsi="Liberation Serif"/>
@@ -4510,29 +5153,29 @@
     </w:p>
     <w:p>
       <w:pPr>
-        <w:rPr>
-          <w:bCs/>
-          <w:lang w:val="vi-VN"/>
-        </w:rPr>
-      </w:pPr>
+        <w:pStyle w:val="Normal"/>
+        <w:rPr/>
+      </w:pPr>
+      <w:r>
+        <w:rPr/>
+      </w:r>
     </w:p>
     <w:sectPr>
+      <w:type w:val="nextPage"/>
       <w:pgSz w:w="11906" w:h="16838"/>
-      <w:pgMar w:top="1134" w:right="1134" w:bottom="1134" w:left="1134" w:header="0" w:footer="0" w:gutter="0"/>
-      <w:cols w:space="720"/>
-      <w:formProt w:val="0"/>
-      <w:docGrid w:linePitch="240" w:charSpace="-6145"/>
+      <w:pgMar w:left="1134" w:right="1134" w:header="0" w:top="1134" w:footer="0" w:bottom="1134" w:gutter="0"/>
+      <w:pgNumType w:fmt="decimal"/>
+      <w:formProt w:val="false"/>
+      <w:textDirection w:val="lrTb"/>
+      <w:docGrid w:type="default" w:linePitch="240" w:charSpace="4294961151"/>
     </w:sectPr>
   </w:body>
 </w:document>
 </file>
 
 <file path=word/numbering.xml><?xml version="1.0" encoding="utf-8"?>
-<w:numbering xmlns:wpc="http://schemas.microsoft.com/office/word/2010/wordprocessingCanvas" xmlns:mc="http://schemas.openxmlformats.org/markup-compatibility/2006" xmlns:o="urn:schemas-microsoft-com:office:office" xmlns:r="http://schemas.openxmlformats.org/officeDocument/2006/relationships" xmlns:m="http://schemas.openxmlformats.org/officeDocument/2006/math" xmlns:v="urn:schemas-microsoft-com:vml" xmlns:wp14="http://schemas.microsoft.com/office/word/2010/wordprocessingDrawing" xmlns:wp="http://schemas.openxmlformats.org/drawingml/2006/wordprocessingDrawing" xmlns:w10="urn:schemas-microsoft-com:office:word" xmlns:w="http://schemas.openxmlformats.org/wordprocessingml/2006/main" xmlns:w14="http://schemas.microsoft.com/office/word/2010/wordml" xmlns:w15="http://schemas.microsoft.com/office/word/2012/wordml" xmlns:wpg="http://schemas.microsoft.com/office/word/2010/wordprocessingGroup" xmlns:wpi="http://schemas.microsoft.com/office/word/2010/wordprocessingInk" xmlns:wne="http://schemas.microsoft.com/office/word/2006/wordml" xmlns:wps="http://schemas.microsoft.com/office/word/2010/wordprocessingShape" mc:Ignorable="w14 w15 wp14">
-  <w:abstractNum w:abstractNumId="0">
-    <w:nsid w:val="0CC33DBD"/>
-    <w:multiLevelType w:val="multilevel"/>
-    <w:tmpl w:val="7BD88C16"/>
+<w:numbering xmlns:w="http://schemas.openxmlformats.org/wordprocessingml/2006/main" xmlns:o="urn:schemas-microsoft-com:office:office" xmlns:r="http://schemas.openxmlformats.org/officeDocument/2006/relationships" xmlns:v="urn:schemas-microsoft-com:vml">
+  <w:abstractNum w:abstractNumId="1">
     <w:lvl w:ilvl="0">
       <w:start w:val="1"/>
       <w:numFmt w:val="bullet"/>
@@ -4545,8 +5188,9 @@
         <w:ind w:left="707" w:hanging="283"/>
       </w:pPr>
       <w:rPr>
-        <w:rFonts w:ascii="Symbol" w:hAnsi="Symbol" w:cs="OpenSymbol" w:hint="default"/>
+        <w:rFonts w:ascii="Symbol" w:hAnsi="Symbol" w:cs="Symbol" w:hint="default"/>
         <w:b/>
+        <w:rFonts w:cs="OpenSymbol"/>
       </w:rPr>
     </w:lvl>
     <w:lvl w:ilvl="1">
@@ -4561,7 +5205,8 @@
         <w:ind w:left="1414" w:hanging="283"/>
       </w:pPr>
       <w:rPr>
-        <w:rFonts w:ascii="Symbol" w:hAnsi="Symbol" w:cs="OpenSymbol" w:hint="default"/>
+        <w:rFonts w:ascii="Symbol" w:hAnsi="Symbol" w:cs="Symbol" w:hint="default"/>
+        <w:rFonts w:cs="OpenSymbol"/>
       </w:rPr>
     </w:lvl>
     <w:lvl w:ilvl="2">
@@ -4576,7 +5221,8 @@
         <w:ind w:left="2121" w:hanging="283"/>
       </w:pPr>
       <w:rPr>
-        <w:rFonts w:ascii="Symbol" w:hAnsi="Symbol" w:cs="OpenSymbol" w:hint="default"/>
+        <w:rFonts w:ascii="Symbol" w:hAnsi="Symbol" w:cs="Symbol" w:hint="default"/>
+        <w:rFonts w:cs="OpenSymbol"/>
       </w:rPr>
     </w:lvl>
     <w:lvl w:ilvl="3">
@@ -4591,7 +5237,8 @@
         <w:ind w:left="2828" w:hanging="283"/>
       </w:pPr>
       <w:rPr>
-        <w:rFonts w:ascii="Symbol" w:hAnsi="Symbol" w:cs="OpenSymbol" w:hint="default"/>
+        <w:rFonts w:ascii="Symbol" w:hAnsi="Symbol" w:cs="Symbol" w:hint="default"/>
+        <w:rFonts w:cs="OpenSymbol"/>
       </w:rPr>
     </w:lvl>
     <w:lvl w:ilvl="4">
@@ -4606,7 +5253,8 @@
         <w:ind w:left="3535" w:hanging="283"/>
       </w:pPr>
       <w:rPr>
-        <w:rFonts w:ascii="Symbol" w:hAnsi="Symbol" w:cs="OpenSymbol" w:hint="default"/>
+        <w:rFonts w:ascii="Symbol" w:hAnsi="Symbol" w:cs="Symbol" w:hint="default"/>
+        <w:rFonts w:cs="OpenSymbol"/>
       </w:rPr>
     </w:lvl>
     <w:lvl w:ilvl="5">
@@ -4621,7 +5269,8 @@
         <w:ind w:left="4242" w:hanging="283"/>
       </w:pPr>
       <w:rPr>
-        <w:rFonts w:ascii="Symbol" w:hAnsi="Symbol" w:cs="OpenSymbol" w:hint="default"/>
+        <w:rFonts w:ascii="Symbol" w:hAnsi="Symbol" w:cs="Symbol" w:hint="default"/>
+        <w:rFonts w:cs="OpenSymbol"/>
       </w:rPr>
     </w:lvl>
     <w:lvl w:ilvl="6">
@@ -4636,7 +5285,8 @@
         <w:ind w:left="4949" w:hanging="283"/>
       </w:pPr>
       <w:rPr>
-        <w:rFonts w:ascii="Symbol" w:hAnsi="Symbol" w:cs="OpenSymbol" w:hint="default"/>
+        <w:rFonts w:ascii="Symbol" w:hAnsi="Symbol" w:cs="Symbol" w:hint="default"/>
+        <w:rFonts w:cs="OpenSymbol"/>
       </w:rPr>
     </w:lvl>
     <w:lvl w:ilvl="7">
@@ -4651,7 +5301,8 @@
         <w:ind w:left="5656" w:hanging="283"/>
       </w:pPr>
       <w:rPr>
-        <w:rFonts w:ascii="Symbol" w:hAnsi="Symbol" w:cs="OpenSymbol" w:hint="default"/>
+        <w:rFonts w:ascii="Symbol" w:hAnsi="Symbol" w:cs="Symbol" w:hint="default"/>
+        <w:rFonts w:cs="OpenSymbol"/>
       </w:rPr>
     </w:lvl>
     <w:lvl w:ilvl="8">
@@ -4666,14 +5317,12 @@
         <w:ind w:left="6363" w:hanging="283"/>
       </w:pPr>
       <w:rPr>
-        <w:rFonts w:ascii="Symbol" w:hAnsi="Symbol" w:cs="OpenSymbol" w:hint="default"/>
+        <w:rFonts w:ascii="Symbol" w:hAnsi="Symbol" w:cs="Symbol" w:hint="default"/>
+        <w:rFonts w:cs="OpenSymbol"/>
       </w:rPr>
     </w:lvl>
   </w:abstractNum>
-  <w:abstractNum w:abstractNumId="1">
-    <w:nsid w:val="4E542E92"/>
-    <w:multiLevelType w:val="multilevel"/>
-    <w:tmpl w:val="C1300784"/>
+  <w:abstractNum w:abstractNumId="2">
     <w:lvl w:ilvl="0">
       <w:start w:val="1"/>
       <w:numFmt w:val="none"/>
@@ -4792,270 +5441,40 @@
       </w:pPr>
     </w:lvl>
   </w:abstractNum>
-  <w:abstractNum w:abstractNumId="2">
-    <w:nsid w:val="55950E2C"/>
-    <w:multiLevelType w:val="hybridMultilevel"/>
-    <w:tmpl w:val="1A92B2A4"/>
-    <w:lvl w:ilvl="0" w:tplc="92D20C74">
-      <w:start w:val="33"/>
-      <w:numFmt w:val="bullet"/>
-      <w:lvlText w:val="-"/>
-      <w:lvlJc w:val="left"/>
-      <w:pPr>
-        <w:ind w:left="720" w:hanging="360"/>
-      </w:pPr>
-      <w:rPr>
-        <w:rFonts w:ascii="Liberation Serif" w:eastAsia="Noto Sans CJK SC Regular" w:hAnsi="Liberation Serif" w:cs="FreeSans" w:hint="default"/>
-      </w:rPr>
-    </w:lvl>
-    <w:lvl w:ilvl="1" w:tplc="04090003" w:tentative="1">
-      <w:start w:val="1"/>
-      <w:numFmt w:val="bullet"/>
-      <w:lvlText w:val="o"/>
-      <w:lvlJc w:val="left"/>
-      <w:pPr>
-        <w:ind w:left="1440" w:hanging="360"/>
-      </w:pPr>
-      <w:rPr>
-        <w:rFonts w:ascii="Courier New" w:hAnsi="Courier New" w:cs="Courier New" w:hint="default"/>
-      </w:rPr>
-    </w:lvl>
-    <w:lvl w:ilvl="2" w:tplc="04090005" w:tentative="1">
-      <w:start w:val="1"/>
-      <w:numFmt w:val="bullet"/>
-      <w:lvlText w:val=""/>
-      <w:lvlJc w:val="left"/>
-      <w:pPr>
-        <w:ind w:left="2160" w:hanging="360"/>
-      </w:pPr>
-      <w:rPr>
-        <w:rFonts w:ascii="Wingdings" w:hAnsi="Wingdings" w:hint="default"/>
-      </w:rPr>
-    </w:lvl>
-    <w:lvl w:ilvl="3" w:tplc="04090001" w:tentative="1">
-      <w:start w:val="1"/>
-      <w:numFmt w:val="bullet"/>
-      <w:lvlText w:val=""/>
-      <w:lvlJc w:val="left"/>
-      <w:pPr>
-        <w:ind w:left="2880" w:hanging="360"/>
-      </w:pPr>
-      <w:rPr>
-        <w:rFonts w:ascii="Symbol" w:hAnsi="Symbol" w:hint="default"/>
-      </w:rPr>
-    </w:lvl>
-    <w:lvl w:ilvl="4" w:tplc="04090003" w:tentative="1">
-      <w:start w:val="1"/>
-      <w:numFmt w:val="bullet"/>
-      <w:lvlText w:val="o"/>
-      <w:lvlJc w:val="left"/>
-      <w:pPr>
-        <w:ind w:left="3600" w:hanging="360"/>
-      </w:pPr>
-      <w:rPr>
-        <w:rFonts w:ascii="Courier New" w:hAnsi="Courier New" w:cs="Courier New" w:hint="default"/>
-      </w:rPr>
-    </w:lvl>
-    <w:lvl w:ilvl="5" w:tplc="04090005" w:tentative="1">
-      <w:start w:val="1"/>
-      <w:numFmt w:val="bullet"/>
-      <w:lvlText w:val=""/>
-      <w:lvlJc w:val="left"/>
-      <w:pPr>
-        <w:ind w:left="4320" w:hanging="360"/>
-      </w:pPr>
-      <w:rPr>
-        <w:rFonts w:ascii="Wingdings" w:hAnsi="Wingdings" w:hint="default"/>
-      </w:rPr>
-    </w:lvl>
-    <w:lvl w:ilvl="6" w:tplc="04090001" w:tentative="1">
-      <w:start w:val="1"/>
-      <w:numFmt w:val="bullet"/>
-      <w:lvlText w:val=""/>
-      <w:lvlJc w:val="left"/>
-      <w:pPr>
-        <w:ind w:left="5040" w:hanging="360"/>
-      </w:pPr>
-      <w:rPr>
-        <w:rFonts w:ascii="Symbol" w:hAnsi="Symbol" w:hint="default"/>
-      </w:rPr>
-    </w:lvl>
-    <w:lvl w:ilvl="7" w:tplc="04090003" w:tentative="1">
-      <w:start w:val="1"/>
-      <w:numFmt w:val="bullet"/>
-      <w:lvlText w:val="o"/>
-      <w:lvlJc w:val="left"/>
-      <w:pPr>
-        <w:ind w:left="5760" w:hanging="360"/>
-      </w:pPr>
-      <w:rPr>
-        <w:rFonts w:ascii="Courier New" w:hAnsi="Courier New" w:cs="Courier New" w:hint="default"/>
-      </w:rPr>
-    </w:lvl>
-    <w:lvl w:ilvl="8" w:tplc="04090005" w:tentative="1">
-      <w:start w:val="1"/>
-      <w:numFmt w:val="bullet"/>
-      <w:lvlText w:val=""/>
-      <w:lvlJc w:val="left"/>
-      <w:pPr>
-        <w:ind w:left="6480" w:hanging="360"/>
-      </w:pPr>
-      <w:rPr>
-        <w:rFonts w:ascii="Wingdings" w:hAnsi="Wingdings" w:hint="default"/>
-      </w:rPr>
-    </w:lvl>
-  </w:abstractNum>
-  <w:abstractNum w:abstractNumId="3">
-    <w:nsid w:val="6C582E1D"/>
-    <w:multiLevelType w:val="hybridMultilevel"/>
-    <w:tmpl w:val="D0920DCA"/>
-    <w:lvl w:ilvl="0" w:tplc="30408278">
-      <w:start w:val="29"/>
-      <w:numFmt w:val="bullet"/>
-      <w:lvlText w:val="-"/>
-      <w:lvlJc w:val="left"/>
-      <w:pPr>
-        <w:ind w:left="720" w:hanging="360"/>
-      </w:pPr>
-      <w:rPr>
-        <w:rFonts w:ascii="Liberation Serif" w:eastAsia="Noto Sans CJK SC Regular" w:hAnsi="Liberation Serif" w:cs="FreeSans" w:hint="default"/>
-      </w:rPr>
-    </w:lvl>
-    <w:lvl w:ilvl="1" w:tplc="04090003" w:tentative="1">
-      <w:start w:val="1"/>
-      <w:numFmt w:val="bullet"/>
-      <w:lvlText w:val="o"/>
-      <w:lvlJc w:val="left"/>
-      <w:pPr>
-        <w:ind w:left="1440" w:hanging="360"/>
-      </w:pPr>
-      <w:rPr>
-        <w:rFonts w:ascii="Courier New" w:hAnsi="Courier New" w:cs="Courier New" w:hint="default"/>
-      </w:rPr>
-    </w:lvl>
-    <w:lvl w:ilvl="2" w:tplc="04090005" w:tentative="1">
-      <w:start w:val="1"/>
-      <w:numFmt w:val="bullet"/>
-      <w:lvlText w:val=""/>
-      <w:lvlJc w:val="left"/>
-      <w:pPr>
-        <w:ind w:left="2160" w:hanging="360"/>
-      </w:pPr>
-      <w:rPr>
-        <w:rFonts w:ascii="Wingdings" w:hAnsi="Wingdings" w:hint="default"/>
-      </w:rPr>
-    </w:lvl>
-    <w:lvl w:ilvl="3" w:tplc="04090001" w:tentative="1">
-      <w:start w:val="1"/>
-      <w:numFmt w:val="bullet"/>
-      <w:lvlText w:val=""/>
-      <w:lvlJc w:val="left"/>
-      <w:pPr>
-        <w:ind w:left="2880" w:hanging="360"/>
-      </w:pPr>
-      <w:rPr>
-        <w:rFonts w:ascii="Symbol" w:hAnsi="Symbol" w:hint="default"/>
-      </w:rPr>
-    </w:lvl>
-    <w:lvl w:ilvl="4" w:tplc="04090003" w:tentative="1">
-      <w:start w:val="1"/>
-      <w:numFmt w:val="bullet"/>
-      <w:lvlText w:val="o"/>
-      <w:lvlJc w:val="left"/>
-      <w:pPr>
-        <w:ind w:left="3600" w:hanging="360"/>
-      </w:pPr>
-      <w:rPr>
-        <w:rFonts w:ascii="Courier New" w:hAnsi="Courier New" w:cs="Courier New" w:hint="default"/>
-      </w:rPr>
-    </w:lvl>
-    <w:lvl w:ilvl="5" w:tplc="04090005" w:tentative="1">
-      <w:start w:val="1"/>
-      <w:numFmt w:val="bullet"/>
-      <w:lvlText w:val=""/>
-      <w:lvlJc w:val="left"/>
-      <w:pPr>
-        <w:ind w:left="4320" w:hanging="360"/>
-      </w:pPr>
-      <w:rPr>
-        <w:rFonts w:ascii="Wingdings" w:hAnsi="Wingdings" w:hint="default"/>
-      </w:rPr>
-    </w:lvl>
-    <w:lvl w:ilvl="6" w:tplc="04090001" w:tentative="1">
-      <w:start w:val="1"/>
-      <w:numFmt w:val="bullet"/>
-      <w:lvlText w:val=""/>
-      <w:lvlJc w:val="left"/>
-      <w:pPr>
-        <w:ind w:left="5040" w:hanging="360"/>
-      </w:pPr>
-      <w:rPr>
-        <w:rFonts w:ascii="Symbol" w:hAnsi="Symbol" w:hint="default"/>
-      </w:rPr>
-    </w:lvl>
-    <w:lvl w:ilvl="7" w:tplc="04090003" w:tentative="1">
-      <w:start w:val="1"/>
-      <w:numFmt w:val="bullet"/>
-      <w:lvlText w:val="o"/>
-      <w:lvlJc w:val="left"/>
-      <w:pPr>
-        <w:ind w:left="5760" w:hanging="360"/>
-      </w:pPr>
-      <w:rPr>
-        <w:rFonts w:ascii="Courier New" w:hAnsi="Courier New" w:cs="Courier New" w:hint="default"/>
-      </w:rPr>
-    </w:lvl>
-    <w:lvl w:ilvl="8" w:tplc="04090005" w:tentative="1">
-      <w:start w:val="1"/>
-      <w:numFmt w:val="bullet"/>
-      <w:lvlText w:val=""/>
-      <w:lvlJc w:val="left"/>
-      <w:pPr>
-        <w:ind w:left="6480" w:hanging="360"/>
-      </w:pPr>
-      <w:rPr>
-        <w:rFonts w:ascii="Wingdings" w:hAnsi="Wingdings" w:hint="default"/>
-      </w:rPr>
-    </w:lvl>
-  </w:abstractNum>
   <w:num w:numId="1">
-    <w:abstractNumId w:val="0"/>
+    <w:abstractNumId w:val="1"/>
   </w:num>
   <w:num w:numId="2">
-    <w:abstractNumId w:val="1"/>
-  </w:num>
-  <w:num w:numId="3">
-    <w:abstractNumId w:val="3"/>
-  </w:num>
-  <w:num w:numId="4">
     <w:abstractNumId w:val="2"/>
   </w:num>
 </w:numbering>
 </file>
 
 <file path=word/styles.xml><?xml version="1.0" encoding="utf-8"?>
-<w:styles xmlns:mc="http://schemas.openxmlformats.org/markup-compatibility/2006" xmlns:r="http://schemas.openxmlformats.org/officeDocument/2006/relationships" xmlns:w="http://schemas.openxmlformats.org/wordprocessingml/2006/main" xmlns:w14="http://schemas.microsoft.com/office/word/2010/wordml" xmlns:w15="http://schemas.microsoft.com/office/word/2012/wordml" mc:Ignorable="w14 w15">
+<w:styles xmlns:w="http://schemas.openxmlformats.org/wordprocessingml/2006/main" xmlns:w14="http://schemas.microsoft.com/office/word/2010/wordml" xmlns:mc="http://schemas.openxmlformats.org/markup-compatibility/2006" mc:Ignorable="w14">
   <w:docDefaults>
     <w:rPrDefault>
       <w:rPr>
-        <w:rFonts w:ascii="Liberation Serif" w:eastAsia="Noto Sans CJK SC Regular" w:hAnsi="Liberation Serif" w:cs="FreeSans"/>
+        <w:rFonts w:ascii="Liberation Serif" w:hAnsi="Liberation Serif" w:eastAsia="Noto Sans CJK SC Regular" w:cs="FreeSans"/>
         <w:szCs w:val="24"/>
         <w:lang w:val="en-US" w:eastAsia="zh-CN" w:bidi="hi-IN"/>
       </w:rPr>
     </w:rPrDefault>
-    <w:pPrDefault/>
+    <w:pPrDefault>
+      <w:pPr/>
+    </w:pPrDefault>
   </w:docDefaults>
   <w:latentStyles w:defLockedState="0" w:defUIPriority="99" w:defSemiHidden="0" w:defUnhideWhenUsed="0" w:defQFormat="0" w:count="371">
     <w:lsdException w:name="Normal" w:uiPriority="0" w:qFormat="1"/>
     <w:lsdException w:name="heading 1" w:uiPriority="9" w:qFormat="1"/>
-    <w:lsdException w:name="heading 2" w:semiHidden="1" w:uiPriority="9" w:unhideWhenUsed="1" w:qFormat="1"/>
-    <w:lsdException w:name="heading 3" w:semiHidden="1" w:uiPriority="9" w:unhideWhenUsed="1" w:qFormat="1"/>
-    <w:lsdException w:name="heading 4" w:semiHidden="1" w:uiPriority="9" w:unhideWhenUsed="1" w:qFormat="1"/>
-    <w:lsdException w:name="heading 5" w:semiHidden="1" w:uiPriority="9" w:unhideWhenUsed="1" w:qFormat="1"/>
-    <w:lsdException w:name="heading 6" w:semiHidden="1" w:uiPriority="9" w:unhideWhenUsed="1" w:qFormat="1"/>
-    <w:lsdException w:name="heading 7" w:semiHidden="1" w:uiPriority="9" w:unhideWhenUsed="1" w:qFormat="1"/>
-    <w:lsdException w:name="heading 8" w:semiHidden="1" w:uiPriority="9" w:unhideWhenUsed="1" w:qFormat="1"/>
-    <w:lsdException w:name="heading 9" w:semiHidden="1" w:uiPriority="9" w:unhideWhenUsed="1" w:qFormat="1"/>
+    <w:lsdException w:name="heading 2" w:uiPriority="9" w:semiHidden="1" w:unhideWhenUsed="1" w:qFormat="1"/>
+    <w:lsdException w:name="heading 3" w:uiPriority="9" w:semiHidden="1" w:unhideWhenUsed="1" w:qFormat="1"/>
+    <w:lsdException w:name="heading 4" w:uiPriority="9" w:semiHidden="1" w:unhideWhenUsed="1" w:qFormat="1"/>
+    <w:lsdException w:name="heading 5" w:uiPriority="9" w:semiHidden="1" w:unhideWhenUsed="1" w:qFormat="1"/>
+    <w:lsdException w:name="heading 6" w:uiPriority="9" w:semiHidden="1" w:unhideWhenUsed="1" w:qFormat="1"/>
+    <w:lsdException w:name="heading 7" w:uiPriority="9" w:semiHidden="1" w:unhideWhenUsed="1" w:qFormat="1"/>
+    <w:lsdException w:name="heading 8" w:uiPriority="9" w:semiHidden="1" w:unhideWhenUsed="1" w:qFormat="1"/>
+    <w:lsdException w:name="heading 9" w:uiPriority="9" w:semiHidden="1" w:unhideWhenUsed="1" w:qFormat="1"/>
     <w:lsdException w:name="index 1" w:semiHidden="1" w:unhideWhenUsed="1"/>
     <w:lsdException w:name="index 2" w:semiHidden="1" w:unhideWhenUsed="1"/>
     <w:lsdException w:name="index 3" w:semiHidden="1" w:unhideWhenUsed="1"/>
@@ -5065,22 +5484,22 @@
     <w:lsdException w:name="index 7" w:semiHidden="1" w:unhideWhenUsed="1"/>
     <w:lsdException w:name="index 8" w:semiHidden="1" w:unhideWhenUsed="1"/>
     <w:lsdException w:name="index 9" w:semiHidden="1" w:unhideWhenUsed="1"/>
-    <w:lsdException w:name="toc 1" w:semiHidden="1" w:uiPriority="39" w:unhideWhenUsed="1"/>
-    <w:lsdException w:name="toc 2" w:semiHidden="1" w:uiPriority="39" w:unhideWhenUsed="1"/>
-    <w:lsdException w:name="toc 3" w:semiHidden="1" w:uiPriority="39" w:unhideWhenUsed="1"/>
-    <w:lsdException w:name="toc 4" w:semiHidden="1" w:uiPriority="39" w:unhideWhenUsed="1"/>
-    <w:lsdException w:name="toc 5" w:semiHidden="1" w:uiPriority="39" w:unhideWhenUsed="1"/>
-    <w:lsdException w:name="toc 6" w:semiHidden="1" w:uiPriority="39" w:unhideWhenUsed="1"/>
-    <w:lsdException w:name="toc 7" w:semiHidden="1" w:uiPriority="39" w:unhideWhenUsed="1"/>
-    <w:lsdException w:name="toc 8" w:semiHidden="1" w:uiPriority="39" w:unhideWhenUsed="1"/>
-    <w:lsdException w:name="toc 9" w:semiHidden="1" w:uiPriority="39" w:unhideWhenUsed="1"/>
+    <w:lsdException w:name="toc 1" w:uiPriority="39" w:semiHidden="1" w:unhideWhenUsed="1"/>
+    <w:lsdException w:name="toc 2" w:uiPriority="39" w:semiHidden="1" w:unhideWhenUsed="1"/>
+    <w:lsdException w:name="toc 3" w:uiPriority="39" w:semiHidden="1" w:unhideWhenUsed="1"/>
+    <w:lsdException w:name="toc 4" w:uiPriority="39" w:semiHidden="1" w:unhideWhenUsed="1"/>
+    <w:lsdException w:name="toc 5" w:uiPriority="39" w:semiHidden="1" w:unhideWhenUsed="1"/>
+    <w:lsdException w:name="toc 6" w:uiPriority="39" w:semiHidden="1" w:unhideWhenUsed="1"/>
+    <w:lsdException w:name="toc 7" w:uiPriority="39" w:semiHidden="1" w:unhideWhenUsed="1"/>
+    <w:lsdException w:name="toc 8" w:uiPriority="39" w:semiHidden="1" w:unhideWhenUsed="1"/>
+    <w:lsdException w:name="toc 9" w:uiPriority="39" w:semiHidden="1" w:unhideWhenUsed="1"/>
     <w:lsdException w:name="Normal Indent" w:semiHidden="1" w:unhideWhenUsed="1"/>
     <w:lsdException w:name="footnote text" w:semiHidden="1" w:unhideWhenUsed="1"/>
     <w:lsdException w:name="annotation text" w:semiHidden="1" w:unhideWhenUsed="1"/>
     <w:lsdException w:name="header" w:semiHidden="1" w:unhideWhenUsed="1"/>
     <w:lsdException w:name="footer" w:semiHidden="1" w:unhideWhenUsed="1"/>
     <w:lsdException w:name="index heading" w:semiHidden="1" w:unhideWhenUsed="1"/>
-    <w:lsdException w:name="caption" w:semiHidden="1" w:uiPriority="35" w:unhideWhenUsed="1" w:qFormat="1"/>
+    <w:lsdException w:name="caption" w:uiPriority="35" w:semiHidden="1" w:unhideWhenUsed="1" w:qFormat="1"/>
     <w:lsdException w:name="table of figures" w:semiHidden="1" w:unhideWhenUsed="1"/>
     <w:lsdException w:name="envelope address" w:semiHidden="1" w:unhideWhenUsed="1"/>
     <w:lsdException w:name="envelope return" w:semiHidden="1" w:unhideWhenUsed="1"/>
@@ -5111,7 +5530,7 @@
     <w:lsdException w:name="Title" w:uiPriority="10" w:qFormat="1"/>
     <w:lsdException w:name="Closing" w:semiHidden="1" w:unhideWhenUsed="1"/>
     <w:lsdException w:name="Signature" w:semiHidden="1" w:unhideWhenUsed="1"/>
-    <w:lsdException w:name="Default Paragraph Font" w:semiHidden="1" w:uiPriority="1" w:unhideWhenUsed="1"/>
+    <w:lsdException w:name="Default Paragraph Font" w:uiPriority="1" w:semiHidden="1" w:unhideWhenUsed="1"/>
     <w:lsdException w:name="Body Text" w:semiHidden="1" w:unhideWhenUsed="1"/>
     <w:lsdException w:name="Body Text Indent" w:semiHidden="1" w:unhideWhenUsed="1"/>
     <w:lsdException w:name="List Continue" w:semiHidden="1" w:unhideWhenUsed="1"/>
@@ -5311,8 +5730,8 @@
     <w:lsdException w:name="Subtle Reference" w:uiPriority="31" w:qFormat="1"/>
     <w:lsdException w:name="Intense Reference" w:uiPriority="32" w:qFormat="1"/>
     <w:lsdException w:name="Book Title" w:uiPriority="33" w:qFormat="1"/>
-    <w:lsdException w:name="Bibliography" w:semiHidden="1" w:uiPriority="37" w:unhideWhenUsed="1"/>
-    <w:lsdException w:name="TOC Heading" w:semiHidden="1" w:uiPriority="39" w:unhideWhenUsed="1" w:qFormat="1"/>
+    <w:lsdException w:name="Bibliography" w:uiPriority="37" w:semiHidden="1" w:unhideWhenUsed="1"/>
+    <w:lsdException w:name="TOC Heading" w:uiPriority="39" w:semiHidden="1" w:unhideWhenUsed="1" w:qFormat="1"/>
     <w:lsdException w:name="Plain Table 1" w:uiPriority="41"/>
     <w:lsdException w:name="Plain Table 2" w:uiPriority="42"/>
     <w:lsdException w:name="Plain Table 3" w:uiPriority="43"/>
@@ -5418,19 +5837,409 @@
     <w:lsdException w:name="List Table 6 Colorful Accent 6" w:uiPriority="51"/>
     <w:lsdException w:name="List Table 7 Colorful Accent 6" w:uiPriority="52"/>
   </w:latentStyles>
-  <w:style w:type="paragraph" w:default="1" w:styleId="Normal">
+  <w:style w:type="paragraph" w:styleId="Normal" w:default="1">
     <w:name w:val="Normal"/>
     <w:qFormat/>
+    <w:pPr>
+      <w:widowControl/>
+      <w:bidi w:val="0"/>
+      <w:jc w:val="left"/>
+    </w:pPr>
     <w:rPr>
+      <w:rFonts w:ascii="Liberation Serif" w:hAnsi="Liberation Serif" w:eastAsia="Noto Sans CJK SC Regular" w:cs="FreeSans"/>
       <w:color w:val="00000A"/>
       <w:sz w:val="24"/>
+      <w:szCs w:val="24"/>
+      <w:lang w:val="en-US" w:eastAsia="zh-CN" w:bidi="hi-IN"/>
     </w:rPr>
   </w:style>
-  <w:style w:type="character" w:default="1" w:styleId="DefaultParagraphFont">
+  <w:style w:type="character" w:styleId="DefaultParagraphFont" w:default="1">
     <w:name w:val="Default Paragraph Font"/>
     <w:uiPriority w:val="1"/>
     <w:semiHidden/>
     <w:unhideWhenUsed/>
+    <w:qFormat/>
+    <w:rPr/>
+  </w:style>
+  <w:style w:type="character" w:styleId="Bullets" w:customStyle="1">
+    <w:name w:val="Bullets"/>
+    <w:qFormat/>
+    <w:rPr>
+      <w:rFonts w:ascii="OpenSymbol" w:hAnsi="OpenSymbol" w:eastAsia="OpenSymbol" w:cs="OpenSymbol"/>
+    </w:rPr>
+  </w:style>
+  <w:style w:type="character" w:styleId="InternetLink" w:customStyle="1">
+    <w:name w:val="Internet Link"/>
+    <w:rPr>
+      <w:color w:val="000080"/>
+      <w:u w:val="single"/>
+    </w:rPr>
+  </w:style>
+  <w:style w:type="character" w:styleId="ListLabel1" w:customStyle="1">
+    <w:name w:val="ListLabel 1"/>
+    <w:qFormat/>
+    <w:rPr>
+      <w:rFonts w:cs="OpenSymbol"/>
+      <w:b/>
+    </w:rPr>
+  </w:style>
+  <w:style w:type="character" w:styleId="ListLabel2" w:customStyle="1">
+    <w:name w:val="ListLabel 2"/>
+    <w:qFormat/>
+    <w:rPr>
+      <w:rFonts w:cs="OpenSymbol"/>
+    </w:rPr>
+  </w:style>
+  <w:style w:type="character" w:styleId="ListLabel3" w:customStyle="1">
+    <w:name w:val="ListLabel 3"/>
+    <w:qFormat/>
+    <w:rPr>
+      <w:rFonts w:cs="OpenSymbol"/>
+    </w:rPr>
+  </w:style>
+  <w:style w:type="character" w:styleId="ListLabel4" w:customStyle="1">
+    <w:name w:val="ListLabel 4"/>
+    <w:qFormat/>
+    <w:rPr>
+      <w:rFonts w:cs="OpenSymbol"/>
+    </w:rPr>
+  </w:style>
+  <w:style w:type="character" w:styleId="ListLabel5" w:customStyle="1">
+    <w:name w:val="ListLabel 5"/>
+    <w:qFormat/>
+    <w:rPr>
+      <w:rFonts w:cs="OpenSymbol"/>
+    </w:rPr>
+  </w:style>
+  <w:style w:type="character" w:styleId="ListLabel6" w:customStyle="1">
+    <w:name w:val="ListLabel 6"/>
+    <w:qFormat/>
+    <w:rPr>
+      <w:rFonts w:cs="OpenSymbol"/>
+    </w:rPr>
+  </w:style>
+  <w:style w:type="character" w:styleId="ListLabel7" w:customStyle="1">
+    <w:name w:val="ListLabel 7"/>
+    <w:qFormat/>
+    <w:rPr>
+      <w:rFonts w:cs="OpenSymbol"/>
+    </w:rPr>
+  </w:style>
+  <w:style w:type="character" w:styleId="ListLabel8" w:customStyle="1">
+    <w:name w:val="ListLabel 8"/>
+    <w:qFormat/>
+    <w:rPr>
+      <w:rFonts w:cs="OpenSymbol"/>
+    </w:rPr>
+  </w:style>
+  <w:style w:type="character" w:styleId="ListLabel9" w:customStyle="1">
+    <w:name w:val="ListLabel 9"/>
+    <w:qFormat/>
+    <w:rPr>
+      <w:rFonts w:cs="OpenSymbol"/>
+    </w:rPr>
+  </w:style>
+  <w:style w:type="character" w:styleId="ListLabel10" w:customStyle="1">
+    <w:name w:val="ListLabel 10"/>
+    <w:qFormat/>
+    <w:rPr>
+      <w:rFonts w:cs="OpenSymbol"/>
+      <w:b/>
+    </w:rPr>
+  </w:style>
+  <w:style w:type="character" w:styleId="ListLabel11" w:customStyle="1">
+    <w:name w:val="ListLabel 11"/>
+    <w:qFormat/>
+    <w:rPr>
+      <w:rFonts w:cs="OpenSymbol"/>
+    </w:rPr>
+  </w:style>
+  <w:style w:type="character" w:styleId="ListLabel12" w:customStyle="1">
+    <w:name w:val="ListLabel 12"/>
+    <w:qFormat/>
+    <w:rPr>
+      <w:rFonts w:cs="OpenSymbol"/>
+    </w:rPr>
+  </w:style>
+  <w:style w:type="character" w:styleId="ListLabel13" w:customStyle="1">
+    <w:name w:val="ListLabel 13"/>
+    <w:qFormat/>
+    <w:rPr>
+      <w:rFonts w:cs="OpenSymbol"/>
+    </w:rPr>
+  </w:style>
+  <w:style w:type="character" w:styleId="ListLabel14" w:customStyle="1">
+    <w:name w:val="ListLabel 14"/>
+    <w:qFormat/>
+    <w:rPr>
+      <w:rFonts w:cs="OpenSymbol"/>
+    </w:rPr>
+  </w:style>
+  <w:style w:type="character" w:styleId="ListLabel15" w:customStyle="1">
+    <w:name w:val="ListLabel 15"/>
+    <w:qFormat/>
+    <w:rPr>
+      <w:rFonts w:cs="OpenSymbol"/>
+    </w:rPr>
+  </w:style>
+  <w:style w:type="character" w:styleId="ListLabel16" w:customStyle="1">
+    <w:name w:val="ListLabel 16"/>
+    <w:qFormat/>
+    <w:rPr>
+      <w:rFonts w:cs="OpenSymbol"/>
+    </w:rPr>
+  </w:style>
+  <w:style w:type="character" w:styleId="ListLabel17" w:customStyle="1">
+    <w:name w:val="ListLabel 17"/>
+    <w:qFormat/>
+    <w:rPr>
+      <w:rFonts w:cs="OpenSymbol"/>
+    </w:rPr>
+  </w:style>
+  <w:style w:type="character" w:styleId="ListLabel18" w:customStyle="1">
+    <w:name w:val="ListLabel 18"/>
+    <w:qFormat/>
+    <w:rPr>
+      <w:rFonts w:cs="OpenSymbol"/>
+    </w:rPr>
+  </w:style>
+  <w:style w:type="character" w:styleId="Strong">
+    <w:name w:val="Strong"/>
+    <w:basedOn w:val="DefaultParagraphFont"/>
+    <w:uiPriority w:val="22"/>
+    <w:qFormat/>
+    <w:rsid w:val="008e7490"/>
+    <w:rPr>
+      <w:b/>
+      <w:bCs/>
+    </w:rPr>
+  </w:style>
+  <w:style w:type="character" w:styleId="ListLabel19">
+    <w:name w:val="ListLabel 19"/>
+    <w:qFormat/>
+    <w:rPr>
+      <w:rFonts w:cs="OpenSymbol"/>
+      <w:b/>
+    </w:rPr>
+  </w:style>
+  <w:style w:type="character" w:styleId="ListLabel20">
+    <w:name w:val="ListLabel 20"/>
+    <w:qFormat/>
+    <w:rPr>
+      <w:rFonts w:cs="OpenSymbol"/>
+    </w:rPr>
+  </w:style>
+  <w:style w:type="character" w:styleId="ListLabel21">
+    <w:name w:val="ListLabel 21"/>
+    <w:qFormat/>
+    <w:rPr>
+      <w:rFonts w:cs="OpenSymbol"/>
+    </w:rPr>
+  </w:style>
+  <w:style w:type="character" w:styleId="ListLabel22">
+    <w:name w:val="ListLabel 22"/>
+    <w:qFormat/>
+    <w:rPr>
+      <w:rFonts w:cs="OpenSymbol"/>
+    </w:rPr>
+  </w:style>
+  <w:style w:type="character" w:styleId="ListLabel23">
+    <w:name w:val="ListLabel 23"/>
+    <w:qFormat/>
+    <w:rPr>
+      <w:rFonts w:cs="OpenSymbol"/>
+    </w:rPr>
+  </w:style>
+  <w:style w:type="character" w:styleId="ListLabel24">
+    <w:name w:val="ListLabel 24"/>
+    <w:qFormat/>
+    <w:rPr>
+      <w:rFonts w:cs="OpenSymbol"/>
+    </w:rPr>
+  </w:style>
+  <w:style w:type="character" w:styleId="ListLabel25">
+    <w:name w:val="ListLabel 25"/>
+    <w:qFormat/>
+    <w:rPr>
+      <w:rFonts w:cs="OpenSymbol"/>
+    </w:rPr>
+  </w:style>
+  <w:style w:type="character" w:styleId="ListLabel26">
+    <w:name w:val="ListLabel 26"/>
+    <w:qFormat/>
+    <w:rPr>
+      <w:rFonts w:cs="OpenSymbol"/>
+    </w:rPr>
+  </w:style>
+  <w:style w:type="character" w:styleId="ListLabel27">
+    <w:name w:val="ListLabel 27"/>
+    <w:qFormat/>
+    <w:rPr>
+      <w:rFonts w:cs="OpenSymbol"/>
+    </w:rPr>
+  </w:style>
+  <w:style w:type="character" w:styleId="ListLabel28">
+    <w:name w:val="ListLabel 28"/>
+    <w:qFormat/>
+    <w:rPr>
+      <w:rFonts w:eastAsia="Noto Sans CJK SC Regular" w:cs="FreeSans"/>
+    </w:rPr>
+  </w:style>
+  <w:style w:type="character" w:styleId="ListLabel29">
+    <w:name w:val="ListLabel 29"/>
+    <w:qFormat/>
+    <w:rPr>
+      <w:rFonts w:cs="Courier New"/>
+    </w:rPr>
+  </w:style>
+  <w:style w:type="character" w:styleId="ListLabel30">
+    <w:name w:val="ListLabel 30"/>
+    <w:qFormat/>
+    <w:rPr>
+      <w:rFonts w:cs="Courier New"/>
+    </w:rPr>
+  </w:style>
+  <w:style w:type="character" w:styleId="ListLabel31">
+    <w:name w:val="ListLabel 31"/>
+    <w:qFormat/>
+    <w:rPr>
+      <w:rFonts w:cs="Courier New"/>
+    </w:rPr>
+  </w:style>
+  <w:style w:type="character" w:styleId="ListLabel32">
+    <w:name w:val="ListLabel 32"/>
+    <w:qFormat/>
+    <w:rPr>
+      <w:rFonts w:eastAsia="Noto Sans CJK SC Regular" w:cs="FreeSans"/>
+    </w:rPr>
+  </w:style>
+  <w:style w:type="character" w:styleId="ListLabel33">
+    <w:name w:val="ListLabel 33"/>
+    <w:qFormat/>
+    <w:rPr>
+      <w:rFonts w:cs="Courier New"/>
+    </w:rPr>
+  </w:style>
+  <w:style w:type="character" w:styleId="ListLabel34">
+    <w:name w:val="ListLabel 34"/>
+    <w:qFormat/>
+    <w:rPr>
+      <w:rFonts w:cs="Courier New"/>
+    </w:rPr>
+  </w:style>
+  <w:style w:type="character" w:styleId="ListLabel35">
+    <w:name w:val="ListLabel 35"/>
+    <w:qFormat/>
+    <w:rPr>
+      <w:rFonts w:cs="Courier New"/>
+    </w:rPr>
+  </w:style>
+  <w:style w:type="paragraph" w:styleId="Heading" w:customStyle="1">
+    <w:name w:val="Heading"/>
+    <w:basedOn w:val="Normal"/>
+    <w:next w:val="TextBody"/>
+    <w:qFormat/>
+    <w:pPr>
+      <w:keepNext/>
+      <w:spacing w:before="240" w:after="120"/>
+    </w:pPr>
+    <w:rPr>
+      <w:rFonts w:ascii="Liberation Sans" w:hAnsi="Liberation Sans"/>
+      <w:sz w:val="28"/>
+      <w:szCs w:val="28"/>
+    </w:rPr>
+  </w:style>
+  <w:style w:type="paragraph" w:styleId="TextBody">
+    <w:name w:val="Body Text"/>
+    <w:basedOn w:val="Normal"/>
+    <w:pPr>
+      <w:spacing w:lineRule="auto" w:line="288" w:before="0" w:after="140"/>
+    </w:pPr>
+    <w:rPr/>
+  </w:style>
+  <w:style w:type="paragraph" w:styleId="List">
+    <w:name w:val="List"/>
+    <w:basedOn w:val="TextBody"/>
+    <w:pPr/>
+    <w:rPr/>
+  </w:style>
+  <w:style w:type="paragraph" w:styleId="Caption">
+    <w:name w:val="Caption"/>
+    <w:basedOn w:val="Normal"/>
+    <w:qFormat/>
+    <w:pPr>
+      <w:suppressLineNumbers/>
+      <w:spacing w:before="120" w:after="120"/>
+    </w:pPr>
+    <w:rPr>
+      <w:rFonts w:cs="FreeSans"/>
+      <w:i/>
+      <w:iCs/>
+      <w:sz w:val="24"/>
+      <w:szCs w:val="24"/>
+    </w:rPr>
+  </w:style>
+  <w:style w:type="paragraph" w:styleId="Index" w:customStyle="1">
+    <w:name w:val="Index"/>
+    <w:basedOn w:val="Normal"/>
+    <w:qFormat/>
+    <w:pPr>
+      <w:suppressLineNumbers/>
+    </w:pPr>
+    <w:rPr/>
+  </w:style>
+  <w:style w:type="paragraph" w:styleId="Caption1">
+    <w:name w:val="caption"/>
+    <w:basedOn w:val="Normal"/>
+    <w:qFormat/>
+    <w:pPr>
+      <w:suppressLineNumbers/>
+      <w:spacing w:before="120" w:after="120"/>
+    </w:pPr>
+    <w:rPr>
+      <w:i/>
+      <w:iCs/>
+    </w:rPr>
+  </w:style>
+  <w:style w:type="paragraph" w:styleId="ListParagraph">
+    <w:name w:val="List Paragraph"/>
+    <w:basedOn w:val="Normal"/>
+    <w:uiPriority w:val="34"/>
+    <w:qFormat/>
+    <w:rsid w:val="004726de"/>
+    <w:pPr>
+      <w:spacing w:before="0" w:after="0"/>
+      <w:ind w:left="720" w:hanging="0"/>
+      <w:contextualSpacing/>
+    </w:pPr>
+    <w:rPr>
+      <w:rFonts w:cs="Mangal"/>
+      <w:szCs w:val="21"/>
+    </w:rPr>
+  </w:style>
+  <w:style w:type="paragraph" w:styleId="NormalWeb">
+    <w:name w:val="Normal (Web)"/>
+    <w:basedOn w:val="Normal"/>
+    <w:uiPriority w:val="99"/>
+    <w:semiHidden/>
+    <w:unhideWhenUsed/>
+    <w:qFormat/>
+    <w:rsid w:val="00de4875"/>
+    <w:pPr>
+      <w:spacing w:beforeAutospacing="1" w:afterAutospacing="1"/>
+    </w:pPr>
+    <w:rPr>
+      <w:rFonts w:ascii="Times New Roman" w:hAnsi="Times New Roman" w:eastAsia="Times New Roman" w:cs="Times New Roman"/>
+      <w:color w:val="00000A"/>
+      <w:lang w:eastAsia="en-US" w:bidi="ar-SA"/>
+    </w:rPr>
+  </w:style>
+  <w:style w:type="numbering" w:styleId="NoList" w:default="1">
+    <w:name w:val="No List"/>
+    <w:uiPriority w:val="99"/>
+    <w:semiHidden/>
+    <w:unhideWhenUsed/>
+    <w:qFormat/>
   </w:style>
   <w:style w:type="table" w:default="1" w:styleId="TableNormal">
     <w:name w:val="Normal Table"/>
@@ -5446,243 +6255,6 @@
         <w:right w:w="108" w:type="dxa"/>
       </w:tblCellMar>
     </w:tblPr>
-  </w:style>
-  <w:style w:type="numbering" w:default="1" w:styleId="NoList">
-    <w:name w:val="No List"/>
-    <w:uiPriority w:val="99"/>
-    <w:semiHidden/>
-    <w:unhideWhenUsed/>
-  </w:style>
-  <w:style w:type="character" w:customStyle="1" w:styleId="Bullets">
-    <w:name w:val="Bullets"/>
-    <w:qFormat/>
-    <w:rPr>
-      <w:rFonts w:ascii="OpenSymbol" w:eastAsia="OpenSymbol" w:hAnsi="OpenSymbol" w:cs="OpenSymbol"/>
-    </w:rPr>
-  </w:style>
-  <w:style w:type="character" w:customStyle="1" w:styleId="InternetLink">
-    <w:name w:val="Internet Link"/>
-    <w:rPr>
-      <w:color w:val="000080"/>
-      <w:u w:val="single"/>
-    </w:rPr>
-  </w:style>
-  <w:style w:type="character" w:customStyle="1" w:styleId="ListLabel1">
-    <w:name w:val="ListLabel 1"/>
-    <w:qFormat/>
-    <w:rPr>
-      <w:rFonts w:cs="OpenSymbol"/>
-      <w:b/>
-    </w:rPr>
-  </w:style>
-  <w:style w:type="character" w:customStyle="1" w:styleId="ListLabel2">
-    <w:name w:val="ListLabel 2"/>
-    <w:qFormat/>
-    <w:rPr>
-      <w:rFonts w:cs="OpenSymbol"/>
-    </w:rPr>
-  </w:style>
-  <w:style w:type="character" w:customStyle="1" w:styleId="ListLabel3">
-    <w:name w:val="ListLabel 3"/>
-    <w:qFormat/>
-    <w:rPr>
-      <w:rFonts w:cs="OpenSymbol"/>
-    </w:rPr>
-  </w:style>
-  <w:style w:type="character" w:customStyle="1" w:styleId="ListLabel4">
-    <w:name w:val="ListLabel 4"/>
-    <w:qFormat/>
-    <w:rPr>
-      <w:rFonts w:cs="OpenSymbol"/>
-    </w:rPr>
-  </w:style>
-  <w:style w:type="character" w:customStyle="1" w:styleId="ListLabel5">
-    <w:name w:val="ListLabel 5"/>
-    <w:qFormat/>
-    <w:rPr>
-      <w:rFonts w:cs="OpenSymbol"/>
-    </w:rPr>
-  </w:style>
-  <w:style w:type="character" w:customStyle="1" w:styleId="ListLabel6">
-    <w:name w:val="ListLabel 6"/>
-    <w:qFormat/>
-    <w:rPr>
-      <w:rFonts w:cs="OpenSymbol"/>
-    </w:rPr>
-  </w:style>
-  <w:style w:type="character" w:customStyle="1" w:styleId="ListLabel7">
-    <w:name w:val="ListLabel 7"/>
-    <w:qFormat/>
-    <w:rPr>
-      <w:rFonts w:cs="OpenSymbol"/>
-    </w:rPr>
-  </w:style>
-  <w:style w:type="character" w:customStyle="1" w:styleId="ListLabel8">
-    <w:name w:val="ListLabel 8"/>
-    <w:qFormat/>
-    <w:rPr>
-      <w:rFonts w:cs="OpenSymbol"/>
-    </w:rPr>
-  </w:style>
-  <w:style w:type="character" w:customStyle="1" w:styleId="ListLabel9">
-    <w:name w:val="ListLabel 9"/>
-    <w:qFormat/>
-    <w:rPr>
-      <w:rFonts w:cs="OpenSymbol"/>
-    </w:rPr>
-  </w:style>
-  <w:style w:type="character" w:customStyle="1" w:styleId="ListLabel10">
-    <w:name w:val="ListLabel 10"/>
-    <w:qFormat/>
-    <w:rPr>
-      <w:rFonts w:cs="OpenSymbol"/>
-      <w:b/>
-    </w:rPr>
-  </w:style>
-  <w:style w:type="character" w:customStyle="1" w:styleId="ListLabel11">
-    <w:name w:val="ListLabel 11"/>
-    <w:qFormat/>
-    <w:rPr>
-      <w:rFonts w:cs="OpenSymbol"/>
-    </w:rPr>
-  </w:style>
-  <w:style w:type="character" w:customStyle="1" w:styleId="ListLabel12">
-    <w:name w:val="ListLabel 12"/>
-    <w:qFormat/>
-    <w:rPr>
-      <w:rFonts w:cs="OpenSymbol"/>
-    </w:rPr>
-  </w:style>
-  <w:style w:type="character" w:customStyle="1" w:styleId="ListLabel13">
-    <w:name w:val="ListLabel 13"/>
-    <w:qFormat/>
-    <w:rPr>
-      <w:rFonts w:cs="OpenSymbol"/>
-    </w:rPr>
-  </w:style>
-  <w:style w:type="character" w:customStyle="1" w:styleId="ListLabel14">
-    <w:name w:val="ListLabel 14"/>
-    <w:qFormat/>
-    <w:rPr>
-      <w:rFonts w:cs="OpenSymbol"/>
-    </w:rPr>
-  </w:style>
-  <w:style w:type="character" w:customStyle="1" w:styleId="ListLabel15">
-    <w:name w:val="ListLabel 15"/>
-    <w:qFormat/>
-    <w:rPr>
-      <w:rFonts w:cs="OpenSymbol"/>
-    </w:rPr>
-  </w:style>
-  <w:style w:type="character" w:customStyle="1" w:styleId="ListLabel16">
-    <w:name w:val="ListLabel 16"/>
-    <w:qFormat/>
-    <w:rPr>
-      <w:rFonts w:cs="OpenSymbol"/>
-    </w:rPr>
-  </w:style>
-  <w:style w:type="character" w:customStyle="1" w:styleId="ListLabel17">
-    <w:name w:val="ListLabel 17"/>
-    <w:qFormat/>
-    <w:rPr>
-      <w:rFonts w:cs="OpenSymbol"/>
-    </w:rPr>
-  </w:style>
-  <w:style w:type="character" w:customStyle="1" w:styleId="ListLabel18">
-    <w:name w:val="ListLabel 18"/>
-    <w:qFormat/>
-    <w:rPr>
-      <w:rFonts w:cs="OpenSymbol"/>
-    </w:rPr>
-  </w:style>
-  <w:style w:type="paragraph" w:customStyle="1" w:styleId="Heading">
-    <w:name w:val="Heading"/>
-    <w:basedOn w:val="Normal"/>
-    <w:next w:val="BodyText"/>
-    <w:qFormat/>
-    <w:pPr>
-      <w:keepNext/>
-      <w:spacing w:before="240" w:after="120"/>
-    </w:pPr>
-    <w:rPr>
-      <w:rFonts w:ascii="Liberation Sans" w:hAnsi="Liberation Sans"/>
-      <w:sz w:val="28"/>
-      <w:szCs w:val="28"/>
-    </w:rPr>
-  </w:style>
-  <w:style w:type="paragraph" w:styleId="BodyText">
-    <w:name w:val="Body Text"/>
-    <w:basedOn w:val="Normal"/>
-    <w:pPr>
-      <w:spacing w:after="140" w:line="288" w:lineRule="auto"/>
-    </w:pPr>
-  </w:style>
-  <w:style w:type="paragraph" w:styleId="List">
-    <w:name w:val="List"/>
-    <w:basedOn w:val="BodyText"/>
-  </w:style>
-  <w:style w:type="paragraph" w:styleId="Caption">
-    <w:name w:val="caption"/>
-    <w:basedOn w:val="Normal"/>
-    <w:qFormat/>
-    <w:pPr>
-      <w:suppressLineNumbers/>
-      <w:spacing w:before="120" w:after="120"/>
-    </w:pPr>
-    <w:rPr>
-      <w:i/>
-      <w:iCs/>
-    </w:rPr>
-  </w:style>
-  <w:style w:type="paragraph" w:customStyle="1" w:styleId="Index">
-    <w:name w:val="Index"/>
-    <w:basedOn w:val="Normal"/>
-    <w:qFormat/>
-    <w:pPr>
-      <w:suppressLineNumbers/>
-    </w:pPr>
-  </w:style>
-  <w:style w:type="paragraph" w:styleId="ListParagraph">
-    <w:name w:val="List Paragraph"/>
-    <w:basedOn w:val="Normal"/>
-    <w:uiPriority w:val="34"/>
-    <w:qFormat/>
-    <w:rsid w:val="004726DE"/>
-    <w:pPr>
-      <w:ind w:left="720"/>
-      <w:contextualSpacing/>
-    </w:pPr>
-    <w:rPr>
-      <w:rFonts w:cs="Mangal"/>
-      <w:szCs w:val="21"/>
-    </w:rPr>
-  </w:style>
-  <w:style w:type="character" w:styleId="Strong">
-    <w:name w:val="Strong"/>
-    <w:basedOn w:val="DefaultParagraphFont"/>
-    <w:uiPriority w:val="22"/>
-    <w:qFormat/>
-    <w:rsid w:val="008E7490"/>
-    <w:rPr>
-      <w:b/>
-      <w:bCs/>
-    </w:rPr>
-  </w:style>
-  <w:style w:type="paragraph" w:styleId="NormalWeb">
-    <w:name w:val="Normal (Web)"/>
-    <w:basedOn w:val="Normal"/>
-    <w:uiPriority w:val="99"/>
-    <w:semiHidden/>
-    <w:unhideWhenUsed/>
-    <w:rsid w:val="00DE4875"/>
-    <w:pPr>
-      <w:spacing w:before="100" w:beforeAutospacing="1" w:after="100" w:afterAutospacing="1"/>
-    </w:pPr>
-    <w:rPr>
-      <w:rFonts w:ascii="Times New Roman" w:eastAsia="Times New Roman" w:hAnsi="Times New Roman" w:cs="Times New Roman"/>
-      <w:color w:val="auto"/>
-      <w:lang w:eastAsia="en-US" w:bidi="ar-SA"/>
-    </w:rPr>
   </w:style>
 </w:styles>
 </file>
